--- a/trunk/Procesos Ultimo 2011-2/Caracterizaciones/Planificación/PROCESO - Planificación del Departamento de Formación.docx
+++ b/trunk/Procesos Ultimo 2011-2/Caracterizaciones/Planificación/PROCESO - Planificación del Departamento de Formación.docx
@@ -222,13 +222,32 @@
                 <w:szCs w:val="24"/>
               </w:rPr>
             </w:pPr>
-            <w:r>
-              <w:rPr>
-                <w:rFonts w:ascii="Times New Roman" w:hAnsi="Times New Roman" w:cs="Times New Roman"/>
+            <w:bookmarkStart w:id="1" w:name="_GoBack"/>
+            <w:r>
+              <w:rPr>
+                <w:rFonts w:ascii="Times New Roman" w:hAnsi="Times New Roman" w:cs="Times New Roman"/>
+                <w:b/>
                 <w:sz w:val="24"/>
                 <w:szCs w:val="24"/>
               </w:rPr>
-              <w:t>OSE 2: Comprometer a todos los miembros de la comunidad educativa con su desarrollo integral para responder al desafío de una educación de calidad, desde la mística y propuesta de FYA</w:t>
+              <w:t>OSE 2:</w:t>
+            </w:r>
+            <w:r>
+              <w:rPr>
+                <w:rFonts w:ascii="Times New Roman" w:hAnsi="Times New Roman" w:cs="Times New Roman"/>
+                <w:sz w:val="24"/>
+                <w:szCs w:val="24"/>
+              </w:rPr>
+              <w:t xml:space="preserve"> </w:t>
+            </w:r>
+            <w:bookmarkEnd w:id="1"/>
+            <w:r>
+              <w:rPr>
+                <w:rFonts w:ascii="Times New Roman" w:hAnsi="Times New Roman" w:cs="Times New Roman"/>
+                <w:sz w:val="24"/>
+                <w:szCs w:val="24"/>
+              </w:rPr>
+              <w:t>Comprometer a todos los miembros de la comunidad educativa con su desarrollo integral para responder al desafío de una educación de calidad, desde la mística y propuesta de FYA</w:t>
             </w:r>
           </w:p>
         </w:tc>
@@ -1247,18 +1266,7 @@
                 <w:color w:val="FFFFFF"/>
                 <w:lang w:val="es-PE" w:eastAsia="es-PE"/>
               </w:rPr>
-              <w:t>DESCRIPCI</w:t>
-            </w:r>
-            <w:bookmarkStart w:id="1" w:name="_GoBack"/>
-            <w:bookmarkEnd w:id="1"/>
-            <w:r>
-              <w:rPr>
-                <w:rFonts w:ascii="Times New Roman" w:hAnsi="Times New Roman" w:cs="Times New Roman"/>
-                <w:b/>
-                <w:color w:val="FFFFFF"/>
-                <w:lang w:val="es-PE" w:eastAsia="es-PE"/>
-              </w:rPr>
-              <w:t>ÓN</w:t>
+              <w:t>DESCRIPCIÓN</w:t>
             </w:r>
           </w:p>
         </w:tc>
@@ -1484,10 +1492,12 @@
           <w:tcPr>
             <w:tcW w:w="763" w:type="pct"/>
             <w:shd w:val="clear" w:color="auto" w:fill="C0C0C0"/>
-          </w:tcPr>
-          <w:p>
-            <w:pPr>
-              <w:spacing w:after="0" w:line="240" w:lineRule="auto"/>
+            <w:vAlign w:val="center"/>
+          </w:tcPr>
+          <w:p>
+            <w:pPr>
+              <w:spacing w:after="0" w:line="240" w:lineRule="auto"/>
+              <w:jc w:val="center"/>
               <w:rPr>
                 <w:rFonts w:ascii="Times New Roman" w:hAnsi="Times New Roman" w:cs="Times New Roman"/>
                 <w:sz w:val="18"/>
@@ -1510,10 +1520,12 @@
           <w:tcPr>
             <w:tcW w:w="605" w:type="pct"/>
             <w:shd w:val="clear" w:color="auto" w:fill="C0C0C0"/>
-          </w:tcPr>
-          <w:p>
-            <w:pPr>
-              <w:spacing w:after="0" w:line="240" w:lineRule="auto"/>
+            <w:vAlign w:val="center"/>
+          </w:tcPr>
+          <w:p>
+            <w:pPr>
+              <w:spacing w:after="0" w:line="240" w:lineRule="auto"/>
+              <w:jc w:val="center"/>
               <w:rPr>
                 <w:rFonts w:ascii="Times New Roman" w:hAnsi="Times New Roman" w:cs="Times New Roman"/>
                 <w:sz w:val="18"/>
@@ -1668,10 +1680,12 @@
         <w:tc>
           <w:tcPr>
             <w:tcW w:w="763" w:type="pct"/>
-          </w:tcPr>
-          <w:p>
-            <w:pPr>
-              <w:spacing w:after="0" w:line="240" w:lineRule="auto"/>
+            <w:vAlign w:val="center"/>
+          </w:tcPr>
+          <w:p>
+            <w:pPr>
+              <w:spacing w:after="0" w:line="240" w:lineRule="auto"/>
+              <w:jc w:val="center"/>
               <w:rPr>
                 <w:rFonts w:ascii="Times New Roman" w:hAnsi="Times New Roman" w:cs="Times New Roman"/>
                 <w:sz w:val="18"/>
@@ -1693,10 +1707,12 @@
         <w:tc>
           <w:tcPr>
             <w:tcW w:w="605" w:type="pct"/>
-          </w:tcPr>
-          <w:p>
-            <w:pPr>
-              <w:spacing w:after="0" w:line="240" w:lineRule="auto"/>
+            <w:vAlign w:val="center"/>
+          </w:tcPr>
+          <w:p>
+            <w:pPr>
+              <w:spacing w:after="0" w:line="240" w:lineRule="auto"/>
+              <w:jc w:val="center"/>
               <w:rPr>
                 <w:rFonts w:ascii="Times New Roman" w:hAnsi="Times New Roman" w:cs="Times New Roman"/>
                 <w:sz w:val="18"/>
@@ -1857,10 +1873,12 @@
           <w:tcPr>
             <w:tcW w:w="763" w:type="pct"/>
             <w:shd w:val="clear" w:color="auto" w:fill="C0C0C0"/>
-          </w:tcPr>
-          <w:p>
-            <w:pPr>
-              <w:spacing w:after="0" w:line="240" w:lineRule="auto"/>
+            <w:vAlign w:val="center"/>
+          </w:tcPr>
+          <w:p>
+            <w:pPr>
+              <w:spacing w:after="0" w:line="240" w:lineRule="auto"/>
+              <w:jc w:val="center"/>
               <w:rPr>
                 <w:rFonts w:ascii="Times New Roman" w:hAnsi="Times New Roman" w:cs="Times New Roman"/>
                 <w:sz w:val="18"/>
@@ -1883,10 +1901,12 @@
           <w:tcPr>
             <w:tcW w:w="605" w:type="pct"/>
             <w:shd w:val="clear" w:color="auto" w:fill="C0C0C0"/>
-          </w:tcPr>
-          <w:p>
-            <w:pPr>
-              <w:spacing w:after="0" w:line="240" w:lineRule="auto"/>
+            <w:vAlign w:val="center"/>
+          </w:tcPr>
+          <w:p>
+            <w:pPr>
+              <w:spacing w:after="0" w:line="240" w:lineRule="auto"/>
+              <w:jc w:val="center"/>
               <w:rPr>
                 <w:rFonts w:ascii="Times New Roman" w:hAnsi="Times New Roman" w:cs="Times New Roman"/>
                 <w:sz w:val="18"/>
@@ -2041,10 +2061,12 @@
         <w:tc>
           <w:tcPr>
             <w:tcW w:w="763" w:type="pct"/>
-          </w:tcPr>
-          <w:p>
-            <w:pPr>
-              <w:spacing w:after="0" w:line="240" w:lineRule="auto"/>
+            <w:vAlign w:val="center"/>
+          </w:tcPr>
+          <w:p>
+            <w:pPr>
+              <w:spacing w:after="0" w:line="240" w:lineRule="auto"/>
+              <w:jc w:val="center"/>
               <w:rPr>
                 <w:rFonts w:ascii="Times New Roman" w:hAnsi="Times New Roman" w:cs="Times New Roman"/>
                 <w:sz w:val="18"/>
@@ -2066,10 +2088,12 @@
         <w:tc>
           <w:tcPr>
             <w:tcW w:w="605" w:type="pct"/>
-          </w:tcPr>
-          <w:p>
-            <w:pPr>
-              <w:spacing w:after="0" w:line="240" w:lineRule="auto"/>
+            <w:vAlign w:val="center"/>
+          </w:tcPr>
+          <w:p>
+            <w:pPr>
+              <w:spacing w:after="0" w:line="240" w:lineRule="auto"/>
+              <w:jc w:val="center"/>
               <w:rPr>
                 <w:rFonts w:ascii="Times New Roman" w:hAnsi="Times New Roman" w:cs="Times New Roman"/>
                 <w:sz w:val="18"/>
@@ -2252,10 +2276,12 @@
           <w:tcPr>
             <w:tcW w:w="763" w:type="pct"/>
             <w:shd w:val="clear" w:color="auto" w:fill="BFBFBF"/>
-          </w:tcPr>
-          <w:p>
-            <w:pPr>
-              <w:spacing w:after="0" w:line="240" w:lineRule="auto"/>
+            <w:vAlign w:val="center"/>
+          </w:tcPr>
+          <w:p>
+            <w:pPr>
+              <w:spacing w:after="0" w:line="240" w:lineRule="auto"/>
+              <w:jc w:val="center"/>
               <w:rPr>
                 <w:rFonts w:ascii="Times New Roman" w:hAnsi="Times New Roman" w:cs="Times New Roman"/>
                 <w:sz w:val="18"/>
@@ -2278,10 +2304,12 @@
           <w:tcPr>
             <w:tcW w:w="605" w:type="pct"/>
             <w:shd w:val="clear" w:color="auto" w:fill="BFBFBF"/>
-          </w:tcPr>
-          <w:p>
-            <w:pPr>
-              <w:spacing w:after="0" w:line="240" w:lineRule="auto"/>
+            <w:vAlign w:val="center"/>
+          </w:tcPr>
+          <w:p>
+            <w:pPr>
+              <w:spacing w:after="0" w:line="240" w:lineRule="auto"/>
+              <w:jc w:val="center"/>
               <w:rPr>
                 <w:rFonts w:ascii="Times New Roman" w:hAnsi="Times New Roman" w:cs="Times New Roman"/>
                 <w:sz w:val="18"/>
@@ -2458,10 +2486,12 @@
         <w:tc>
           <w:tcPr>
             <w:tcW w:w="763" w:type="pct"/>
-          </w:tcPr>
-          <w:p>
-            <w:pPr>
-              <w:spacing w:after="0" w:line="240" w:lineRule="auto"/>
+            <w:vAlign w:val="center"/>
+          </w:tcPr>
+          <w:p>
+            <w:pPr>
+              <w:spacing w:after="0" w:line="240" w:lineRule="auto"/>
+              <w:jc w:val="center"/>
               <w:rPr>
                 <w:rFonts w:ascii="Times New Roman" w:hAnsi="Times New Roman" w:cs="Times New Roman"/>
                 <w:sz w:val="18"/>
@@ -2483,10 +2513,12 @@
         <w:tc>
           <w:tcPr>
             <w:tcW w:w="605" w:type="pct"/>
-          </w:tcPr>
-          <w:p>
-            <w:pPr>
-              <w:spacing w:after="0" w:line="240" w:lineRule="auto"/>
+            <w:vAlign w:val="center"/>
+          </w:tcPr>
+          <w:p>
+            <w:pPr>
+              <w:spacing w:after="0" w:line="240" w:lineRule="auto"/>
+              <w:jc w:val="center"/>
               <w:rPr>
                 <w:rFonts w:ascii="Times New Roman" w:hAnsi="Times New Roman" w:cs="Times New Roman"/>
                 <w:sz w:val="18"/>
@@ -2681,10 +2713,12 @@
           <w:tcPr>
             <w:tcW w:w="763" w:type="pct"/>
             <w:shd w:val="clear" w:color="auto" w:fill="C0C0C0"/>
-          </w:tcPr>
-          <w:p>
-            <w:pPr>
-              <w:spacing w:after="0" w:line="240" w:lineRule="auto"/>
+            <w:vAlign w:val="center"/>
+          </w:tcPr>
+          <w:p>
+            <w:pPr>
+              <w:spacing w:after="0" w:line="240" w:lineRule="auto"/>
+              <w:jc w:val="center"/>
               <w:rPr>
                 <w:rFonts w:ascii="Times New Roman" w:hAnsi="Times New Roman" w:cs="Times New Roman"/>
                 <w:sz w:val="18"/>
@@ -2707,10 +2741,12 @@
           <w:tcPr>
             <w:tcW w:w="605" w:type="pct"/>
             <w:shd w:val="clear" w:color="auto" w:fill="C0C0C0"/>
-          </w:tcPr>
-          <w:p>
-            <w:pPr>
-              <w:spacing w:after="0" w:line="240" w:lineRule="auto"/>
+            <w:vAlign w:val="center"/>
+          </w:tcPr>
+          <w:p>
+            <w:pPr>
+              <w:spacing w:after="0" w:line="240" w:lineRule="auto"/>
+              <w:jc w:val="center"/>
               <w:rPr>
                 <w:rFonts w:ascii="Times New Roman" w:hAnsi="Times New Roman" w:cs="Times New Roman"/>
                 <w:sz w:val="18"/>
@@ -2867,10 +2903,12 @@
         <w:tc>
           <w:tcPr>
             <w:tcW w:w="763" w:type="pct"/>
-          </w:tcPr>
-          <w:p>
-            <w:pPr>
-              <w:spacing w:after="0" w:line="240" w:lineRule="auto"/>
+            <w:vAlign w:val="center"/>
+          </w:tcPr>
+          <w:p>
+            <w:pPr>
+              <w:spacing w:after="0" w:line="240" w:lineRule="auto"/>
+              <w:jc w:val="center"/>
               <w:rPr>
                 <w:rFonts w:ascii="Times New Roman" w:hAnsi="Times New Roman" w:cs="Times New Roman"/>
                 <w:sz w:val="18"/>
@@ -2892,10 +2930,12 @@
         <w:tc>
           <w:tcPr>
             <w:tcW w:w="605" w:type="pct"/>
-          </w:tcPr>
-          <w:p>
-            <w:pPr>
-              <w:spacing w:after="0" w:line="240" w:lineRule="auto"/>
+            <w:vAlign w:val="center"/>
+          </w:tcPr>
+          <w:p>
+            <w:pPr>
+              <w:spacing w:after="0" w:line="240" w:lineRule="auto"/>
+              <w:jc w:val="center"/>
               <w:rPr>
                 <w:rFonts w:ascii="Times New Roman" w:hAnsi="Times New Roman" w:cs="Times New Roman"/>
                 <w:sz w:val="18"/>
@@ -3085,10 +3125,12 @@
           <w:tcPr>
             <w:tcW w:w="763" w:type="pct"/>
             <w:shd w:val="clear" w:color="auto" w:fill="BFBFBF"/>
-          </w:tcPr>
-          <w:p>
-            <w:pPr>
-              <w:spacing w:after="0" w:line="240" w:lineRule="auto"/>
+            <w:vAlign w:val="center"/>
+          </w:tcPr>
+          <w:p>
+            <w:pPr>
+              <w:spacing w:after="0" w:line="240" w:lineRule="auto"/>
+              <w:jc w:val="center"/>
               <w:rPr>
                 <w:rFonts w:ascii="Times New Roman" w:hAnsi="Times New Roman" w:cs="Times New Roman"/>
                 <w:sz w:val="18"/>
@@ -3111,10 +3153,12 @@
           <w:tcPr>
             <w:tcW w:w="605" w:type="pct"/>
             <w:shd w:val="clear" w:color="auto" w:fill="BFBFBF"/>
-          </w:tcPr>
-          <w:p>
-            <w:pPr>
-              <w:spacing w:after="0" w:line="240" w:lineRule="auto"/>
+            <w:vAlign w:val="center"/>
+          </w:tcPr>
+          <w:p>
+            <w:pPr>
+              <w:spacing w:after="0" w:line="240" w:lineRule="auto"/>
+              <w:jc w:val="center"/>
               <w:rPr>
                 <w:rFonts w:ascii="Times New Roman" w:hAnsi="Times New Roman" w:cs="Times New Roman"/>
                 <w:sz w:val="18"/>
@@ -3298,10 +3342,12 @@
         <w:tc>
           <w:tcPr>
             <w:tcW w:w="763" w:type="pct"/>
-          </w:tcPr>
-          <w:p>
-            <w:pPr>
-              <w:spacing w:after="0" w:line="240" w:lineRule="auto"/>
+            <w:vAlign w:val="center"/>
+          </w:tcPr>
+          <w:p>
+            <w:pPr>
+              <w:spacing w:after="0" w:line="240" w:lineRule="auto"/>
+              <w:jc w:val="center"/>
               <w:rPr>
                 <w:rFonts w:ascii="Times New Roman" w:hAnsi="Times New Roman" w:cs="Times New Roman"/>
                 <w:sz w:val="18"/>
@@ -3323,10 +3369,12 @@
         <w:tc>
           <w:tcPr>
             <w:tcW w:w="605" w:type="pct"/>
-          </w:tcPr>
-          <w:p>
-            <w:pPr>
-              <w:spacing w:after="0" w:line="240" w:lineRule="auto"/>
+            <w:vAlign w:val="center"/>
+          </w:tcPr>
+          <w:p>
+            <w:pPr>
+              <w:spacing w:after="0" w:line="240" w:lineRule="auto"/>
+              <w:jc w:val="center"/>
               <w:rPr>
                 <w:rFonts w:ascii="Times New Roman" w:hAnsi="Times New Roman" w:cs="Times New Roman"/>
                 <w:sz w:val="18"/>
@@ -3500,10 +3548,12 @@
           <w:tcPr>
             <w:tcW w:w="763" w:type="pct"/>
             <w:shd w:val="clear" w:color="auto" w:fill="C0C0C0"/>
-          </w:tcPr>
-          <w:p>
-            <w:pPr>
-              <w:spacing w:after="0" w:line="240" w:lineRule="auto"/>
+            <w:vAlign w:val="center"/>
+          </w:tcPr>
+          <w:p>
+            <w:pPr>
+              <w:spacing w:after="0" w:line="240" w:lineRule="auto"/>
+              <w:jc w:val="center"/>
               <w:rPr>
                 <w:rFonts w:ascii="Times New Roman" w:hAnsi="Times New Roman" w:cs="Times New Roman"/>
                 <w:sz w:val="18"/>
@@ -3526,10 +3576,12 @@
           <w:tcPr>
             <w:tcW w:w="605" w:type="pct"/>
             <w:shd w:val="clear" w:color="auto" w:fill="C0C0C0"/>
-          </w:tcPr>
-          <w:p>
-            <w:pPr>
-              <w:spacing w:after="0" w:line="240" w:lineRule="auto"/>
+            <w:vAlign w:val="center"/>
+          </w:tcPr>
+          <w:p>
+            <w:pPr>
+              <w:spacing w:after="0" w:line="240" w:lineRule="auto"/>
+              <w:jc w:val="center"/>
               <w:rPr>
                 <w:rFonts w:ascii="Times New Roman" w:hAnsi="Times New Roman" w:cs="Times New Roman"/>
                 <w:sz w:val="18"/>
@@ -3813,10 +3865,12 @@
         <w:tc>
           <w:tcPr>
             <w:tcW w:w="763" w:type="pct"/>
-          </w:tcPr>
-          <w:p>
-            <w:pPr>
-              <w:spacing w:after="0" w:line="240" w:lineRule="auto"/>
+            <w:vAlign w:val="center"/>
+          </w:tcPr>
+          <w:p>
+            <w:pPr>
+              <w:spacing w:after="0" w:line="240" w:lineRule="auto"/>
+              <w:jc w:val="center"/>
               <w:rPr>
                 <w:rFonts w:ascii="Times New Roman" w:hAnsi="Times New Roman" w:cs="Times New Roman"/>
                 <w:sz w:val="18"/>
@@ -3838,10 +3892,12 @@
         <w:tc>
           <w:tcPr>
             <w:tcW w:w="605" w:type="pct"/>
-          </w:tcPr>
-          <w:p>
-            <w:pPr>
-              <w:spacing w:after="0" w:line="240" w:lineRule="auto"/>
+            <w:vAlign w:val="center"/>
+          </w:tcPr>
+          <w:p>
+            <w:pPr>
+              <w:spacing w:after="0" w:line="240" w:lineRule="auto"/>
+              <w:jc w:val="center"/>
               <w:rPr>
                 <w:rFonts w:ascii="Times New Roman" w:hAnsi="Times New Roman" w:cs="Times New Roman"/>
                 <w:sz w:val="18"/>
@@ -3997,27 +4053,7 @@
                 <w:szCs w:val="18"/>
                 <w:lang w:val="es-PE" w:eastAsia="es-PE"/>
               </w:rPr>
-              <w:t xml:space="preserve">En caso el Director del Departamento de Formación requiriera comunicarse con el Jefe del Departamento de Planificación, debe realizarlo por medio de la actividad Orientar sobre Plan Operativo Anual del proceso Elaboración del Plan Operativo Institucional a fin encontrar la solución al problema </w:t>
-            </w:r>
-            <w:proofErr w:type="spellStart"/>
-            <w:r>
-              <w:rPr>
-                <w:rFonts w:ascii="Times New Roman" w:hAnsi="Times New Roman" w:cs="Times New Roman"/>
-                <w:sz w:val="18"/>
-                <w:szCs w:val="18"/>
-                <w:lang w:val="es-PE" w:eastAsia="es-PE"/>
-              </w:rPr>
-              <w:t>ó</w:t>
-            </w:r>
-            <w:proofErr w:type="spellEnd"/>
-            <w:r>
-              <w:rPr>
-                <w:rFonts w:ascii="Times New Roman" w:hAnsi="Times New Roman" w:cs="Times New Roman"/>
-                <w:sz w:val="18"/>
-                <w:szCs w:val="18"/>
-                <w:lang w:val="es-PE" w:eastAsia="es-PE"/>
-              </w:rPr>
-              <w:t xml:space="preserve"> duda que presente.</w:t>
+              <w:t>En caso el Director del Departamento de Formación requiriera comunicarse con el Jefe del Departamento de Planificación, debe realizarlo por medio de la actividad Orientar sobre Plan Operativo Anual del proceso Elaboración del Plan Operativo Institucional a fin encontrar la solución al problema ó duda que presente.</w:t>
             </w:r>
           </w:p>
           <w:p>
@@ -4036,10 +4072,12 @@
           <w:tcPr>
             <w:tcW w:w="763" w:type="pct"/>
             <w:shd w:val="clear" w:color="auto" w:fill="C0C0C0"/>
-          </w:tcPr>
-          <w:p>
-            <w:pPr>
-              <w:spacing w:after="0" w:line="240" w:lineRule="auto"/>
+            <w:vAlign w:val="center"/>
+          </w:tcPr>
+          <w:p>
+            <w:pPr>
+              <w:spacing w:after="0" w:line="240" w:lineRule="auto"/>
+              <w:jc w:val="center"/>
               <w:rPr>
                 <w:rFonts w:ascii="Times New Roman" w:hAnsi="Times New Roman" w:cs="Times New Roman"/>
                 <w:sz w:val="18"/>
@@ -4062,10 +4100,12 @@
           <w:tcPr>
             <w:tcW w:w="605" w:type="pct"/>
             <w:shd w:val="clear" w:color="auto" w:fill="C0C0C0"/>
-          </w:tcPr>
-          <w:p>
-            <w:pPr>
-              <w:spacing w:after="0" w:line="240" w:lineRule="auto"/>
+            <w:vAlign w:val="center"/>
+          </w:tcPr>
+          <w:p>
+            <w:pPr>
+              <w:spacing w:after="0" w:line="240" w:lineRule="auto"/>
+              <w:jc w:val="center"/>
               <w:rPr>
                 <w:rFonts w:ascii="Times New Roman" w:hAnsi="Times New Roman" w:cs="Times New Roman"/>
                 <w:sz w:val="18"/>
@@ -4222,10 +4262,12 @@
         <w:tc>
           <w:tcPr>
             <w:tcW w:w="763" w:type="pct"/>
-          </w:tcPr>
-          <w:p>
-            <w:pPr>
-              <w:spacing w:after="0" w:line="240" w:lineRule="auto"/>
+            <w:vAlign w:val="center"/>
+          </w:tcPr>
+          <w:p>
+            <w:pPr>
+              <w:spacing w:after="0" w:line="240" w:lineRule="auto"/>
+              <w:jc w:val="center"/>
               <w:rPr>
                 <w:rFonts w:ascii="Times New Roman" w:hAnsi="Times New Roman" w:cs="Times New Roman"/>
                 <w:sz w:val="18"/>
@@ -4247,10 +4289,12 @@
         <w:tc>
           <w:tcPr>
             <w:tcW w:w="605" w:type="pct"/>
-          </w:tcPr>
-          <w:p>
-            <w:pPr>
-              <w:spacing w:after="0" w:line="240" w:lineRule="auto"/>
+            <w:vAlign w:val="center"/>
+          </w:tcPr>
+          <w:p>
+            <w:pPr>
+              <w:spacing w:after="0" w:line="240" w:lineRule="auto"/>
+              <w:jc w:val="center"/>
               <w:rPr>
                 <w:rFonts w:ascii="Times New Roman" w:hAnsi="Times New Roman" w:cs="Times New Roman"/>
                 <w:sz w:val="18"/>
@@ -4433,10 +4477,12 @@
           <w:tcPr>
             <w:tcW w:w="763" w:type="pct"/>
             <w:shd w:val="clear" w:color="auto" w:fill="C0C0C0"/>
-          </w:tcPr>
-          <w:p>
-            <w:pPr>
-              <w:spacing w:after="0" w:line="240" w:lineRule="auto"/>
+            <w:vAlign w:val="center"/>
+          </w:tcPr>
+          <w:p>
+            <w:pPr>
+              <w:spacing w:after="0" w:line="240" w:lineRule="auto"/>
+              <w:jc w:val="center"/>
               <w:rPr>
                 <w:rFonts w:ascii="Times New Roman" w:hAnsi="Times New Roman" w:cs="Times New Roman"/>
                 <w:sz w:val="18"/>
@@ -4459,10 +4505,12 @@
           <w:tcPr>
             <w:tcW w:w="605" w:type="pct"/>
             <w:shd w:val="clear" w:color="auto" w:fill="C0C0C0"/>
-          </w:tcPr>
-          <w:p>
-            <w:pPr>
-              <w:spacing w:after="0" w:line="240" w:lineRule="auto"/>
+            <w:vAlign w:val="center"/>
+          </w:tcPr>
+          <w:p>
+            <w:pPr>
+              <w:spacing w:after="0" w:line="240" w:lineRule="auto"/>
+              <w:jc w:val="center"/>
               <w:rPr>
                 <w:rFonts w:ascii="Times New Roman" w:hAnsi="Times New Roman" w:cs="Times New Roman"/>
                 <w:sz w:val="18"/>
@@ -4639,10 +4687,12 @@
         <w:tc>
           <w:tcPr>
             <w:tcW w:w="763" w:type="pct"/>
-          </w:tcPr>
-          <w:p>
-            <w:pPr>
-              <w:spacing w:after="0" w:line="240" w:lineRule="auto"/>
+            <w:vAlign w:val="center"/>
+          </w:tcPr>
+          <w:p>
+            <w:pPr>
+              <w:spacing w:after="0" w:line="240" w:lineRule="auto"/>
+              <w:jc w:val="center"/>
               <w:rPr>
                 <w:rFonts w:ascii="Times New Roman" w:hAnsi="Times New Roman" w:cs="Times New Roman"/>
                 <w:sz w:val="18"/>
@@ -4664,10 +4714,12 @@
         <w:tc>
           <w:tcPr>
             <w:tcW w:w="605" w:type="pct"/>
-          </w:tcPr>
-          <w:p>
-            <w:pPr>
-              <w:spacing w:after="0" w:line="240" w:lineRule="auto"/>
+            <w:vAlign w:val="center"/>
+          </w:tcPr>
+          <w:p>
+            <w:pPr>
+              <w:spacing w:after="0" w:line="240" w:lineRule="auto"/>
+              <w:jc w:val="center"/>
               <w:rPr>
                 <w:rFonts w:ascii="Times New Roman" w:hAnsi="Times New Roman" w:cs="Times New Roman"/>
                 <w:sz w:val="18"/>
@@ -4830,10 +4882,12 @@
           <w:tcPr>
             <w:tcW w:w="763" w:type="pct"/>
             <w:shd w:val="clear" w:color="auto" w:fill="BFBFBF" w:themeFill="background1" w:themeFillShade="BF"/>
-          </w:tcPr>
-          <w:p>
-            <w:pPr>
-              <w:spacing w:after="0" w:line="240" w:lineRule="auto"/>
+            <w:vAlign w:val="center"/>
+          </w:tcPr>
+          <w:p>
+            <w:pPr>
+              <w:spacing w:after="0" w:line="240" w:lineRule="auto"/>
+              <w:jc w:val="center"/>
               <w:rPr>
                 <w:rFonts w:ascii="Times New Roman" w:hAnsi="Times New Roman" w:cs="Times New Roman"/>
                 <w:sz w:val="18"/>
@@ -4856,10 +4910,12 @@
           <w:tcPr>
             <w:tcW w:w="605" w:type="pct"/>
             <w:shd w:val="clear" w:color="auto" w:fill="BFBFBF" w:themeFill="background1" w:themeFillShade="BF"/>
-          </w:tcPr>
-          <w:p>
-            <w:pPr>
-              <w:spacing w:after="0" w:line="240" w:lineRule="auto"/>
+            <w:vAlign w:val="center"/>
+          </w:tcPr>
+          <w:p>
+            <w:pPr>
+              <w:spacing w:after="0" w:line="240" w:lineRule="auto"/>
+              <w:jc w:val="center"/>
               <w:rPr>
                 <w:rFonts w:ascii="Times New Roman" w:hAnsi="Times New Roman" w:cs="Times New Roman"/>
                 <w:sz w:val="18"/>
@@ -5074,10 +5130,12 @@
           <w:tcPr>
             <w:tcW w:w="763" w:type="pct"/>
             <w:shd w:val="clear" w:color="auto" w:fill="FFFFFF" w:themeFill="background1"/>
-          </w:tcPr>
-          <w:p>
-            <w:pPr>
-              <w:spacing w:after="0" w:line="240" w:lineRule="auto"/>
+            <w:vAlign w:val="center"/>
+          </w:tcPr>
+          <w:p>
+            <w:pPr>
+              <w:spacing w:after="0" w:line="240" w:lineRule="auto"/>
+              <w:jc w:val="center"/>
               <w:rPr>
                 <w:rFonts w:ascii="Times New Roman" w:hAnsi="Times New Roman" w:cs="Times New Roman"/>
                 <w:sz w:val="18"/>
@@ -5100,10 +5158,12 @@
           <w:tcPr>
             <w:tcW w:w="605" w:type="pct"/>
             <w:shd w:val="clear" w:color="auto" w:fill="FFFFFF" w:themeFill="background1"/>
-          </w:tcPr>
-          <w:p>
-            <w:pPr>
-              <w:spacing w:after="0" w:line="240" w:lineRule="auto"/>
+            <w:vAlign w:val="center"/>
+          </w:tcPr>
+          <w:p>
+            <w:pPr>
+              <w:spacing w:after="0" w:line="240" w:lineRule="auto"/>
+              <w:jc w:val="center"/>
               <w:rPr>
                 <w:rFonts w:ascii="Times New Roman" w:hAnsi="Times New Roman" w:cs="Times New Roman"/>
                 <w:sz w:val="18"/>

--- a/trunk/Procesos Ultimo 2011-2/Caracterizaciones/Planificación/PROCESO - Planificación del Departamento de Formación.docx
+++ b/trunk/Procesos Ultimo 2011-2/Caracterizaciones/Planificación/PROCESO - Planificación del Departamento de Formación.docx
@@ -30,7 +30,29 @@
           <w:sz w:val="24"/>
           <w:szCs w:val="24"/>
         </w:rPr>
-        <w:t>PROCESO: PLANIFICACIÓN DEL DEPARTAMENTO DE FORMACIÓN</w:t>
+        <w:t xml:space="preserve">PROCESO: </w:t>
+      </w:r>
+      <w:r>
+        <w:rPr>
+          <w:rFonts w:ascii="Times New Roman" w:hAnsi="Times New Roman"/>
+          <w:b/>
+          <w:i w:val="0"/>
+          <w:smallCaps w:val="0"/>
+          <w:sz w:val="24"/>
+          <w:szCs w:val="24"/>
+        </w:rPr>
+        <w:t>PLANIFICAR ACTIVIDADES</w:t>
+      </w:r>
+      <w:r>
+        <w:rPr>
+          <w:rFonts w:ascii="Times New Roman" w:hAnsi="Times New Roman"/>
+          <w:b/>
+          <w:i w:val="0"/>
+          <w:smallCaps w:val="0"/>
+          <w:sz w:val="24"/>
+          <w:szCs w:val="24"/>
+        </w:rPr>
+        <w:t xml:space="preserve"> DEL DEPARTAMENTO DE FORMACIÓN</w:t>
       </w:r>
       <w:bookmarkEnd w:id="0"/>
     </w:p>
@@ -154,7 +176,27 @@
                 <w:sz w:val="24"/>
                 <w:szCs w:val="24"/>
               </w:rPr>
-              <w:t>Proceso “Planificación del Departamento de Formación”</w:t>
+              <w:t>Proceso “</w:t>
+            </w:r>
+            <w:r>
+              <w:rPr>
+                <w:rFonts w:ascii="Times New Roman" w:hAnsi="Times New Roman" w:cs="Times New Roman"/>
+                <w:b/>
+                <w:color w:val="FFFFFF"/>
+                <w:sz w:val="24"/>
+                <w:szCs w:val="24"/>
+              </w:rPr>
+              <w:t>Planificar Actividades</w:t>
+            </w:r>
+            <w:r>
+              <w:rPr>
+                <w:rFonts w:ascii="Times New Roman" w:hAnsi="Times New Roman" w:cs="Times New Roman"/>
+                <w:b/>
+                <w:color w:val="FFFFFF"/>
+                <w:sz w:val="24"/>
+                <w:szCs w:val="24"/>
+              </w:rPr>
+              <w:t xml:space="preserve"> del Departamento de Formación”</w:t>
             </w:r>
           </w:p>
         </w:tc>
@@ -222,7 +264,6 @@
                 <w:szCs w:val="24"/>
               </w:rPr>
             </w:pPr>
-            <w:bookmarkStart w:id="1" w:name="_GoBack"/>
             <w:r>
               <w:rPr>
                 <w:rFonts w:ascii="Times New Roman" w:hAnsi="Times New Roman" w:cs="Times New Roman"/>
@@ -238,16 +279,7 @@
                 <w:sz w:val="24"/>
                 <w:szCs w:val="24"/>
               </w:rPr>
-              <w:t xml:space="preserve"> </w:t>
-            </w:r>
-            <w:bookmarkEnd w:id="1"/>
-            <w:r>
-              <w:rPr>
-                <w:rFonts w:ascii="Times New Roman" w:hAnsi="Times New Roman" w:cs="Times New Roman"/>
-                <w:sz w:val="24"/>
-                <w:szCs w:val="24"/>
-              </w:rPr>
-              <w:t>Comprometer a todos los miembros de la comunidad educativa con su desarrollo integral para responder al desafío de una educación de calidad, desde la mística y propuesta de FYA</w:t>
+              <w:t xml:space="preserve"> Comprometer a todos los miembros de la comunidad educativa con su desarrollo integral para responder al desafío de una educación de calidad, desde la mística y propuesta de FYA</w:t>
             </w:r>
           </w:p>
         </w:tc>
@@ -394,6 +426,11 @@
           </w:tcPr>
           <w:p>
             <w:pPr>
+              <w:pStyle w:val="Prrafodelista"/>
+              <w:numPr>
+                <w:ilvl w:val="0"/>
+                <w:numId w:val="4"/>
+              </w:numPr>
               <w:spacing w:after="0" w:line="240" w:lineRule="auto"/>
               <w:jc w:val="both"/>
               <w:rPr>
@@ -407,32 +444,17 @@
                 <w:rFonts w:ascii="Times New Roman" w:hAnsi="Times New Roman" w:cs="Times New Roman"/>
                 <w:sz w:val="24"/>
                 <w:szCs w:val="24"/>
-                <w:u w:val="single"/>
               </w:rPr>
               <w:t>Director del Departamento de Formación</w:t>
             </w:r>
-            <w:r>
-              <w:rPr>
-                <w:rFonts w:ascii="Times New Roman" w:hAnsi="Times New Roman" w:cs="Times New Roman"/>
-                <w:sz w:val="24"/>
-                <w:szCs w:val="24"/>
-              </w:rPr>
-              <w:t>.- Persona contratada por la oficina central de Fe y Alegría Perú, encargada de la dirección de las áreas de Técnica, Pastoral y Pedagogía y la elaboración del plan operativo anual del Departamento de Formación.</w:t>
-            </w:r>
-          </w:p>
-          <w:p>
-            <w:pPr>
-              <w:spacing w:after="0" w:line="240" w:lineRule="auto"/>
-              <w:jc w:val="both"/>
-              <w:rPr>
-                <w:rFonts w:ascii="Times New Roman" w:hAnsi="Times New Roman" w:cs="Times New Roman"/>
-                <w:sz w:val="24"/>
-                <w:szCs w:val="24"/>
-              </w:rPr>
-            </w:pPr>
-          </w:p>
-          <w:p>
-            <w:pPr>
+          </w:p>
+          <w:p>
+            <w:pPr>
+              <w:pStyle w:val="Prrafodelista"/>
+              <w:numPr>
+                <w:ilvl w:val="0"/>
+                <w:numId w:val="4"/>
+              </w:numPr>
               <w:spacing w:after="0" w:line="240" w:lineRule="auto"/>
               <w:jc w:val="both"/>
               <w:rPr>
@@ -447,17 +469,33 @@
                 <w:rFonts w:ascii="Times New Roman" w:hAnsi="Times New Roman" w:cs="Times New Roman"/>
                 <w:sz w:val="24"/>
                 <w:szCs w:val="24"/>
-                <w:u w:val="single"/>
               </w:rPr>
               <w:t>Equipo Pedagógico</w:t>
             </w:r>
-            <w:r>
-              <w:rPr>
-                <w:rFonts w:ascii="Times New Roman" w:hAnsi="Times New Roman" w:cs="Times New Roman"/>
+          </w:p>
+          <w:p>
+            <w:pPr>
+              <w:pStyle w:val="Prrafodelista"/>
+              <w:numPr>
+                <w:ilvl w:val="0"/>
+                <w:numId w:val="4"/>
+              </w:numPr>
+              <w:spacing w:after="0" w:line="240" w:lineRule="auto"/>
+              <w:jc w:val="both"/>
+              <w:rPr>
+                <w:rFonts w:ascii="Times New Roman" w:hAnsi="Times New Roman" w:cs="Times New Roman"/>
+                <w:bCs/>
                 <w:sz w:val="24"/>
                 <w:szCs w:val="24"/>
               </w:rPr>
-              <w:t>.- Docentes contratados por la oficina central de Fe y Alegría Perú para el Departamento Formación, encargados de realizar el acompañamiento y capacitación a los docentes de los centros educativos Fe y Alegría Perú.</w:t>
+            </w:pPr>
+            <w:r>
+              <w:rPr>
+                <w:rFonts w:ascii="Times New Roman" w:hAnsi="Times New Roman" w:cs="Times New Roman"/>
+                <w:sz w:val="24"/>
+                <w:szCs w:val="24"/>
+              </w:rPr>
+              <w:t>Departamento de Planificación</w:t>
             </w:r>
           </w:p>
         </w:tc>
@@ -497,8 +535,7 @@
           </w:tcPr>
           <w:p>
             <w:pPr>
-              <w:spacing w:line="240" w:lineRule="auto"/>
-              <w:jc w:val="center"/>
+              <w:spacing w:after="0" w:line="240" w:lineRule="auto"/>
               <w:rPr>
                 <w:rFonts w:ascii="Times New Roman" w:hAnsi="Times New Roman" w:cs="Times New Roman"/>
                 <w:sz w:val="24"/>
@@ -638,6 +675,25 @@
                 <w:szCs w:val="24"/>
               </w:rPr>
               <w:t>Este documento no entrará en detalle sobre el método de comunicación empleado entre el departamento de Formación y el departamento de Planificación durante la elaboración del plan operativo anual del departamento de formación</w:t>
+            </w:r>
+          </w:p>
+          <w:p>
+            <w:pPr>
+              <w:spacing w:after="0" w:line="240" w:lineRule="auto"/>
+              <w:jc w:val="both"/>
+              <w:rPr>
+                <w:rFonts w:ascii="Times New Roman" w:hAnsi="Times New Roman" w:cs="Times New Roman"/>
+                <w:sz w:val="24"/>
+                <w:szCs w:val="24"/>
+              </w:rPr>
+            </w:pPr>
+            <w:r>
+              <w:rPr>
+                <w:rFonts w:ascii="Times New Roman" w:hAnsi="Times New Roman" w:cs="Times New Roman"/>
+                <w:sz w:val="24"/>
+                <w:szCs w:val="24"/>
+              </w:rPr>
+              <w:t>En este caso, los procesos que se encuentran de color azul pertenecen a otro macroproceso.</w:t>
             </w:r>
           </w:p>
         </w:tc>
@@ -786,7 +842,6 @@
                 <w:sz w:val="24"/>
                 <w:szCs w:val="24"/>
               </w:rPr>
-              <w:lastRenderedPageBreak/>
               <w:t>Luego de ello, el director del departamento de Formación convoca a una reunión en donde compartirá con el equipo pedagógico, los resultados obtenidos por el departamento a lo largo del año.</w:t>
             </w:r>
           </w:p>
@@ -815,7 +870,17 @@
                 <w:sz w:val="24"/>
                 <w:szCs w:val="24"/>
               </w:rPr>
-              <w:t>El Director del departamento de Formación procede a elaborar la Matriz Base o Plan Operativo Anual, en donde se definen las actividades de acompañamiento, del servicio bibliotecario, de las capacitaciones y las de dirección del departamento, que se efectuaran en el transcurso del año.</w:t>
+              <w:t xml:space="preserve">El Director del departamento de Formación procede a </w:t>
+            </w:r>
+            <w:r>
+              <w:rPr>
+                <w:rFonts w:ascii="Times New Roman" w:hAnsi="Times New Roman" w:cs="Times New Roman"/>
+                <w:bCs/>
+                <w:sz w:val="24"/>
+                <w:szCs w:val="24"/>
+              </w:rPr>
+              <w:lastRenderedPageBreak/>
+              <w:t>elaborar la Matriz Base o Plan Operativo Anual, en donde se definen las actividades de acompañamiento, del servicio bibliotecario, de las capacitaciones y las de dirección del departamento, que se efectuaran en el transcurso del año.</w:t>
             </w:r>
           </w:p>
           <w:p>
@@ -900,6 +965,72 @@
                 <w:szCs w:val="24"/>
               </w:rPr>
               <w:t>En caso que alguna actividad no haya sido registrada en la Matriz Base, se procede a realizar una notificación al Departamento de Planificación para que este lo incluya en el Plan Operativo Anual Institucional.</w:t>
+            </w:r>
+          </w:p>
+        </w:tc>
+      </w:tr>
+      <w:tr>
+        <w:tc>
+          <w:tcPr>
+            <w:tcW w:w="2271" w:type="dxa"/>
+            <w:shd w:val="clear" w:color="auto" w:fill="BFBFBF"/>
+            <w:vAlign w:val="center"/>
+          </w:tcPr>
+          <w:p>
+            <w:pPr>
+              <w:spacing w:after="0" w:line="240" w:lineRule="auto"/>
+              <w:jc w:val="center"/>
+              <w:rPr>
+                <w:rFonts w:ascii="Times New Roman" w:hAnsi="Times New Roman" w:cs="Times New Roman"/>
+                <w:b/>
+                <w:sz w:val="24"/>
+                <w:szCs w:val="24"/>
+              </w:rPr>
+            </w:pPr>
+            <w:r>
+              <w:rPr>
+                <w:rFonts w:ascii="Times New Roman" w:hAnsi="Times New Roman" w:cs="Times New Roman"/>
+                <w:b/>
+                <w:sz w:val="24"/>
+                <w:szCs w:val="24"/>
+              </w:rPr>
+              <w:lastRenderedPageBreak/>
+              <w:t>PROCESOS RELACIONADOS</w:t>
+            </w:r>
+          </w:p>
+        </w:tc>
+        <w:tc>
+          <w:tcPr>
+            <w:tcW w:w="6734" w:type="dxa"/>
+            <w:gridSpan w:val="3"/>
+            <w:vAlign w:val="center"/>
+          </w:tcPr>
+          <w:p>
+            <w:pPr>
+              <w:numPr>
+                <w:ilvl w:val="0"/>
+                <w:numId w:val="5"/>
+              </w:numPr>
+              <w:autoSpaceDE w:val="0"/>
+              <w:autoSpaceDN w:val="0"/>
+              <w:adjustRightInd w:val="0"/>
+              <w:spacing w:after="0" w:line="240" w:lineRule="auto"/>
+              <w:jc w:val="both"/>
+              <w:rPr>
+                <w:rFonts w:ascii="Times New Roman" w:hAnsi="Times New Roman" w:cs="Times New Roman"/>
+                <w:bCs/>
+                <w:sz w:val="24"/>
+                <w:szCs w:val="24"/>
+              </w:rPr>
+            </w:pPr>
+            <w:r>
+              <w:rPr>
+                <w:rFonts w:ascii="Times New Roman" w:hAnsi="Times New Roman" w:cs="Times New Roman"/>
+                <w:bCs/>
+                <w:sz w:val="24"/>
+                <w:szCs w:val="24"/>
+              </w:rPr>
+              <w:t>Elaborar Plan Operativo Anual</w:t>
             </w:r>
           </w:p>
         </w:tc>
@@ -912,6 +1043,7 @@
         <w:rPr>
           <w:sz w:val="24"/>
           <w:szCs w:val="24"/>
+          <w:lang w:val="es-ES"/>
         </w:rPr>
       </w:pPr>
     </w:p>
@@ -1031,10 +1163,10 @@
         </w:rPr>
         <w:lastRenderedPageBreak/>
         <w:drawing>
-          <wp:inline distT="0" distB="0" distL="0" distR="0" wp14:anchorId="3586EF59" wp14:editId="14990054">
-            <wp:extent cx="9022351" cy="3231931"/>
-            <wp:effectExtent l="19050" t="0" r="7349" b="0"/>
-            <wp:docPr id="6" name="Imagen 1"/>
+          <wp:inline distT="0" distB="0" distL="0" distR="0">
+            <wp:extent cx="8891905" cy="3579342"/>
+            <wp:effectExtent l="0" t="0" r="4445" b="2540"/>
+            <wp:docPr id="2" name="Imagen 2" descr="D:\Proyecto Fe y Alegría\Procesos Ultimo 2011-2\Planificación\P2 - Planificación del Departamento de Formación.png"/>
             <wp:cNvGraphicFramePr>
               <a:graphicFrameLocks xmlns:a="http://schemas.openxmlformats.org/drawingml/2006/main" noChangeAspect="1"/>
             </wp:cNvGraphicFramePr>
@@ -1042,14 +1174,20 @@
               <a:graphicData uri="http://schemas.openxmlformats.org/drawingml/2006/picture">
                 <pic:pic xmlns:pic="http://schemas.openxmlformats.org/drawingml/2006/picture">
                   <pic:nvPicPr>
-                    <pic:cNvPr id="0" name="Picture 1"/>
+                    <pic:cNvPr id="0" name="Picture 1" descr="D:\Proyecto Fe y Alegría\Procesos Ultimo 2011-2\Planificación\P2 - Planificación del Departamento de Formación.png"/>
                     <pic:cNvPicPr>
                       <a:picLocks noChangeAspect="1" noChangeArrowheads="1"/>
                     </pic:cNvPicPr>
                   </pic:nvPicPr>
                   <pic:blipFill>
-                    <a:blip r:embed="rId8" cstate="print"/>
-                    <a:srcRect b="11639"/>
+                    <a:blip r:embed="rId8">
+                      <a:extLst>
+                        <a:ext uri="{28A0092B-C50C-407E-A947-70E740481C1C}">
+                          <a14:useLocalDpi xmlns:a14="http://schemas.microsoft.com/office/drawing/2010/main" val="0"/>
+                        </a:ext>
+                      </a:extLst>
+                    </a:blip>
+                    <a:srcRect/>
                     <a:stretch>
                       <a:fillRect/>
                     </a:stretch>
@@ -1057,17 +1195,14 @@
                   <pic:spPr bwMode="auto">
                     <a:xfrm>
                       <a:off x="0" y="0"/>
-                      <a:ext cx="9021775" cy="3231725"/>
+                      <a:ext cx="8891905" cy="3579342"/>
                     </a:xfrm>
                     <a:prstGeom prst="rect">
                       <a:avLst/>
                     </a:prstGeom>
                     <a:noFill/>
-                    <a:ln w="9525">
+                    <a:ln>
                       <a:noFill/>
-                      <a:miter lim="800000"/>
-                      <a:headEnd/>
-                      <a:tailEnd/>
                     </a:ln>
                   </pic:spPr>
                 </pic:pic>
@@ -1076,6 +1211,8 @@
           </wp:inline>
         </w:drawing>
       </w:r>
+      <w:bookmarkStart w:id="1" w:name="_GoBack"/>
+      <w:bookmarkEnd w:id="1"/>
     </w:p>
     <w:p>
       <w:pPr>
@@ -1111,13 +1248,14 @@
         <w:tblLook w:val="00A0" w:firstRow="1" w:lastRow="0" w:firstColumn="1" w:lastColumn="0" w:noHBand="0" w:noVBand="0"/>
       </w:tblPr>
       <w:tblGrid>
-        <w:gridCol w:w="623"/>
-        <w:gridCol w:w="1749"/>
-        <w:gridCol w:w="2107"/>
-        <w:gridCol w:w="1775"/>
-        <w:gridCol w:w="4075"/>
-        <w:gridCol w:w="2170"/>
-        <w:gridCol w:w="1720"/>
+        <w:gridCol w:w="463"/>
+        <w:gridCol w:w="1628"/>
+        <w:gridCol w:w="1646"/>
+        <w:gridCol w:w="1638"/>
+        <w:gridCol w:w="3390"/>
+        <w:gridCol w:w="1831"/>
+        <w:gridCol w:w="1488"/>
+        <w:gridCol w:w="2135"/>
       </w:tblGrid>
       <w:tr>
         <w:trPr>
@@ -1126,7 +1264,7 @@
         </w:trPr>
         <w:tc>
           <w:tcPr>
-            <w:tcW w:w="219" w:type="pct"/>
+            <w:tcW w:w="163" w:type="pct"/>
             <w:shd w:val="clear" w:color="auto" w:fill="000000"/>
             <w:vAlign w:val="center"/>
           </w:tcPr>
@@ -1156,7 +1294,7 @@
         </w:tc>
         <w:tc>
           <w:tcPr>
-            <w:tcW w:w="615" w:type="pct"/>
+            <w:tcW w:w="573" w:type="pct"/>
             <w:shd w:val="clear" w:color="auto" w:fill="000000"/>
             <w:vAlign w:val="center"/>
           </w:tcPr>
@@ -1185,7 +1323,7 @@
         </w:tc>
         <w:tc>
           <w:tcPr>
-            <w:tcW w:w="741" w:type="pct"/>
+            <w:tcW w:w="579" w:type="pct"/>
             <w:shd w:val="clear" w:color="auto" w:fill="000000"/>
             <w:vAlign w:val="center"/>
           </w:tcPr>
@@ -1214,7 +1352,7 @@
         </w:tc>
         <w:tc>
           <w:tcPr>
-            <w:tcW w:w="624" w:type="pct"/>
+            <w:tcW w:w="576" w:type="pct"/>
             <w:shd w:val="clear" w:color="auto" w:fill="000000"/>
             <w:vAlign w:val="center"/>
           </w:tcPr>
@@ -1243,7 +1381,7 @@
         </w:tc>
         <w:tc>
           <w:tcPr>
-            <w:tcW w:w="1433" w:type="pct"/>
+            <w:tcW w:w="1192" w:type="pct"/>
             <w:shd w:val="clear" w:color="auto" w:fill="000000"/>
             <w:vAlign w:val="center"/>
           </w:tcPr>
@@ -1272,7 +1410,7 @@
         </w:tc>
         <w:tc>
           <w:tcPr>
-            <w:tcW w:w="763" w:type="pct"/>
+            <w:tcW w:w="644" w:type="pct"/>
             <w:shd w:val="clear" w:color="auto" w:fill="000000"/>
             <w:vAlign w:val="center"/>
           </w:tcPr>
@@ -1301,7 +1439,7 @@
         </w:tc>
         <w:tc>
           <w:tcPr>
-            <w:tcW w:w="605" w:type="pct"/>
+            <w:tcW w:w="523" w:type="pct"/>
             <w:shd w:val="clear" w:color="auto" w:fill="000000"/>
             <w:vAlign w:val="center"/>
           </w:tcPr>
@@ -1325,6 +1463,33 @@
                 <w:lang w:val="es-PE" w:eastAsia="es-PE"/>
               </w:rPr>
               <w:t>TIPO ACTIVIDAD</w:t>
+            </w:r>
+          </w:p>
+        </w:tc>
+        <w:tc>
+          <w:tcPr>
+            <w:tcW w:w="751" w:type="pct"/>
+            <w:shd w:val="clear" w:color="auto" w:fill="000000"/>
+          </w:tcPr>
+          <w:p>
+            <w:pPr>
+              <w:spacing w:after="0" w:line="240" w:lineRule="auto"/>
+              <w:jc w:val="center"/>
+              <w:rPr>
+                <w:rFonts w:ascii="Times New Roman" w:hAnsi="Times New Roman" w:cs="Times New Roman"/>
+                <w:b/>
+                <w:color w:val="FFFFFF"/>
+                <w:lang w:val="es-PE" w:eastAsia="es-PE"/>
+              </w:rPr>
+            </w:pPr>
+            <w:r>
+              <w:rPr>
+                <w:rFonts w:ascii="Times New Roman" w:hAnsi="Times New Roman" w:cs="Times New Roman"/>
+                <w:b/>
+                <w:color w:val="FFFFFF"/>
+                <w:lang w:val="es-PE" w:eastAsia="es-PE"/>
+              </w:rPr>
+              <w:t>MACROPROCESO</w:t>
             </w:r>
           </w:p>
         </w:tc>
@@ -1335,8 +1500,9 @@
         </w:trPr>
         <w:tc>
           <w:tcPr>
-            <w:tcW w:w="219" w:type="pct"/>
+            <w:tcW w:w="163" w:type="pct"/>
             <w:shd w:val="clear" w:color="auto" w:fill="C0C0C0"/>
+            <w:vAlign w:val="center"/>
           </w:tcPr>
           <w:p>
             <w:pPr>
@@ -1354,22 +1520,76 @@
             <w:r>
               <w:rPr>
                 <w:rFonts w:ascii="Times New Roman" w:hAnsi="Times New Roman" w:cs="Times New Roman"/>
-                <w:sz w:val="18"/>
-                <w:szCs w:val="18"/>
-                <w:lang w:val="es-PE" w:eastAsia="es-PE"/>
-              </w:rPr>
-              <w:t>2</w:t>
-            </w:r>
-          </w:p>
-        </w:tc>
-        <w:tc>
-          <w:tcPr>
-            <w:tcW w:w="615" w:type="pct"/>
+                <w:b/>
+                <w:bCs/>
+                <w:sz w:val="18"/>
+                <w:szCs w:val="18"/>
+                <w:lang w:val="es-PE" w:eastAsia="es-PE"/>
+              </w:rPr>
+              <w:t>1</w:t>
+            </w:r>
+          </w:p>
+        </w:tc>
+        <w:tc>
+          <w:tcPr>
+            <w:tcW w:w="573" w:type="pct"/>
             <w:shd w:val="clear" w:color="auto" w:fill="C0C0C0"/>
-          </w:tcPr>
-          <w:p>
-            <w:pPr>
-              <w:spacing w:after="0" w:line="240" w:lineRule="auto"/>
+            <w:vAlign w:val="center"/>
+          </w:tcPr>
+          <w:p>
+            <w:pPr>
+              <w:spacing w:after="0" w:line="240" w:lineRule="auto"/>
+              <w:rPr>
+                <w:rFonts w:ascii="Times New Roman" w:hAnsi="Times New Roman" w:cs="Times New Roman"/>
+                <w:sz w:val="18"/>
+                <w:szCs w:val="18"/>
+                <w:lang w:val="es-PE" w:eastAsia="es-PE"/>
+              </w:rPr>
+            </w:pPr>
+          </w:p>
+        </w:tc>
+        <w:tc>
+          <w:tcPr>
+            <w:tcW w:w="579" w:type="pct"/>
+            <w:shd w:val="clear" w:color="auto" w:fill="C0C0C0"/>
+            <w:vAlign w:val="center"/>
+          </w:tcPr>
+          <w:p>
+            <w:pPr>
+              <w:spacing w:after="0" w:line="240" w:lineRule="auto"/>
+              <w:jc w:val="center"/>
+              <w:rPr>
+                <w:rFonts w:ascii="Times New Roman" w:hAnsi="Times New Roman" w:cs="Times New Roman"/>
+                <w:sz w:val="18"/>
+                <w:szCs w:val="18"/>
+                <w:lang w:val="es-PE" w:eastAsia="es-PE"/>
+              </w:rPr>
+            </w:pPr>
+            <w:r>
+              <w:rPr>
+                <w:rFonts w:ascii="Times New Roman" w:hAnsi="Times New Roman" w:cs="Times New Roman"/>
+                <w:sz w:val="18"/>
+                <w:szCs w:val="18"/>
+                <w:lang w:val="es-PE" w:eastAsia="es-PE"/>
+              </w:rPr>
+              <w:t>Inicio</w:t>
+            </w:r>
+          </w:p>
+        </w:tc>
+        <w:tc>
+          <w:tcPr>
+            <w:tcW w:w="576" w:type="pct"/>
+            <w:shd w:val="clear" w:color="auto" w:fill="C0C0C0"/>
+            <w:vAlign w:val="center"/>
+          </w:tcPr>
+          <w:p>
+            <w:pPr>
+              <w:pStyle w:val="Prrafodelista"/>
+              <w:tabs>
+                <w:tab w:val="left" w:pos="109"/>
+              </w:tabs>
+              <w:spacing w:after="0" w:line="240" w:lineRule="auto"/>
+              <w:ind w:left="109" w:hanging="141"/>
               <w:rPr>
                 <w:rFonts w:ascii="Times New Roman" w:hAnsi="Times New Roman" w:cs="Times New Roman"/>
                 <w:sz w:val="18"/>
@@ -1390,107 +1610,90 @@
         </w:tc>
         <w:tc>
           <w:tcPr>
-            <w:tcW w:w="741" w:type="pct"/>
+            <w:tcW w:w="1192" w:type="pct"/>
             <w:shd w:val="clear" w:color="auto" w:fill="C0C0C0"/>
           </w:tcPr>
           <w:p>
             <w:pPr>
               <w:spacing w:after="0" w:line="240" w:lineRule="auto"/>
-              <w:rPr>
-                <w:rFonts w:ascii="Times New Roman" w:hAnsi="Times New Roman" w:cs="Times New Roman"/>
-                <w:sz w:val="18"/>
-                <w:szCs w:val="18"/>
-                <w:lang w:val="es-PE" w:eastAsia="es-PE"/>
-              </w:rPr>
-            </w:pPr>
-            <w:r>
-              <w:rPr>
-                <w:rFonts w:ascii="Times New Roman" w:hAnsi="Times New Roman" w:cs="Times New Roman"/>
-                <w:sz w:val="18"/>
-                <w:szCs w:val="18"/>
-                <w:lang w:val="es-PE" w:eastAsia="es-PE"/>
-              </w:rPr>
-              <w:t>Solicitar realización de evaluación personal</w:t>
-            </w:r>
-          </w:p>
-        </w:tc>
-        <w:tc>
-          <w:tcPr>
-            <w:tcW w:w="624" w:type="pct"/>
+              <w:jc w:val="both"/>
+              <w:rPr>
+                <w:rFonts w:ascii="Times New Roman" w:hAnsi="Times New Roman" w:cs="Times New Roman"/>
+                <w:sz w:val="18"/>
+                <w:szCs w:val="18"/>
+                <w:lang w:val="es-PE" w:eastAsia="es-PE"/>
+              </w:rPr>
+            </w:pPr>
+            <w:r>
+              <w:rPr>
+                <w:rFonts w:ascii="Times New Roman" w:hAnsi="Times New Roman" w:cs="Times New Roman"/>
+                <w:sz w:val="18"/>
+                <w:szCs w:val="18"/>
+                <w:lang w:val="es-PE" w:eastAsia="es-PE"/>
+              </w:rPr>
+              <w:t>El proceso inicia cuando nace la necesidad de una evaluación interna en el Departamento de Formación.</w:t>
+            </w:r>
+          </w:p>
+        </w:tc>
+        <w:tc>
+          <w:tcPr>
+            <w:tcW w:w="644" w:type="pct"/>
             <w:shd w:val="clear" w:color="auto" w:fill="C0C0C0"/>
-          </w:tcPr>
-          <w:p>
-            <w:pPr>
-              <w:spacing w:after="0" w:line="240" w:lineRule="auto"/>
-              <w:rPr>
-                <w:rFonts w:ascii="Times New Roman" w:hAnsi="Times New Roman" w:cs="Times New Roman"/>
-                <w:sz w:val="18"/>
-                <w:szCs w:val="18"/>
-                <w:lang w:val="es-PE" w:eastAsia="es-PE"/>
-              </w:rPr>
-            </w:pPr>
-            <w:r>
-              <w:rPr>
-                <w:rFonts w:ascii="Times New Roman" w:hAnsi="Times New Roman" w:cs="Times New Roman"/>
-                <w:sz w:val="18"/>
-                <w:szCs w:val="18"/>
-                <w:lang w:val="es-PE" w:eastAsia="es-PE"/>
-              </w:rPr>
-              <w:t>- Ficha de evaluación personal</w:t>
-            </w:r>
-          </w:p>
-        </w:tc>
-        <w:tc>
-          <w:tcPr>
-            <w:tcW w:w="1433" w:type="pct"/>
+            <w:vAlign w:val="center"/>
+          </w:tcPr>
+          <w:p>
+            <w:pPr>
+              <w:spacing w:after="0" w:line="240" w:lineRule="auto"/>
+              <w:jc w:val="center"/>
+              <w:rPr>
+                <w:rFonts w:ascii="Times New Roman" w:hAnsi="Times New Roman" w:cs="Times New Roman"/>
+                <w:sz w:val="18"/>
+                <w:szCs w:val="18"/>
+                <w:lang w:val="es-PE" w:eastAsia="es-PE"/>
+              </w:rPr>
+            </w:pPr>
+            <w:r>
+              <w:rPr>
+                <w:rFonts w:ascii="Times New Roman" w:hAnsi="Times New Roman" w:cs="Times New Roman"/>
+                <w:sz w:val="18"/>
+                <w:szCs w:val="18"/>
+                <w:lang w:val="es-PE" w:eastAsia="es-PE"/>
+              </w:rPr>
+              <w:t>Director del Departamento de Formación</w:t>
+            </w:r>
+          </w:p>
+        </w:tc>
+        <w:tc>
+          <w:tcPr>
+            <w:tcW w:w="523" w:type="pct"/>
             <w:shd w:val="clear" w:color="auto" w:fill="C0C0C0"/>
-          </w:tcPr>
-          <w:p>
-            <w:pPr>
-              <w:spacing w:after="0" w:line="240" w:lineRule="auto"/>
-              <w:rPr>
-                <w:rFonts w:ascii="Times New Roman" w:hAnsi="Times New Roman" w:cs="Times New Roman"/>
-                <w:sz w:val="18"/>
-                <w:szCs w:val="18"/>
-                <w:lang w:val="es-PE" w:eastAsia="es-PE"/>
-              </w:rPr>
-            </w:pPr>
-            <w:r>
-              <w:rPr>
-                <w:rFonts w:ascii="Times New Roman" w:hAnsi="Times New Roman" w:cs="Times New Roman"/>
-                <w:sz w:val="18"/>
-                <w:szCs w:val="18"/>
-                <w:lang w:val="es-PE" w:eastAsia="es-PE"/>
-              </w:rPr>
-              <w:t xml:space="preserve">El Director del Departamento de Formación siente la necesidad de realizar una evaluación personal a los integrantes de su equipo pedagógico y procede a elaborar una ficha de evaluación personal. </w:t>
-            </w:r>
-          </w:p>
-          <w:p>
-            <w:pPr>
-              <w:spacing w:after="0" w:line="240" w:lineRule="auto"/>
-              <w:rPr>
-                <w:rFonts w:ascii="Times New Roman" w:hAnsi="Times New Roman" w:cs="Times New Roman"/>
-                <w:sz w:val="18"/>
-                <w:szCs w:val="18"/>
-                <w:lang w:val="es-PE" w:eastAsia="es-PE"/>
-              </w:rPr>
-            </w:pPr>
-          </w:p>
-          <w:p>
-            <w:pPr>
-              <w:spacing w:after="0" w:line="240" w:lineRule="auto"/>
-              <w:rPr>
-                <w:rFonts w:ascii="Times New Roman" w:hAnsi="Times New Roman" w:cs="Times New Roman"/>
-                <w:sz w:val="18"/>
-                <w:szCs w:val="18"/>
-                <w:lang w:val="es-PE" w:eastAsia="es-PE"/>
-              </w:rPr>
-            </w:pPr>
-          </w:p>
-        </w:tc>
-        <w:tc>
-          <w:tcPr>
-            <w:tcW w:w="763" w:type="pct"/>
+            <w:vAlign w:val="center"/>
+          </w:tcPr>
+          <w:p>
+            <w:pPr>
+              <w:spacing w:after="0" w:line="240" w:lineRule="auto"/>
+              <w:jc w:val="center"/>
+              <w:rPr>
+                <w:rFonts w:ascii="Times New Roman" w:hAnsi="Times New Roman" w:cs="Times New Roman"/>
+                <w:sz w:val="18"/>
+                <w:szCs w:val="18"/>
+                <w:lang w:val="es-PE" w:eastAsia="es-PE"/>
+              </w:rPr>
+            </w:pPr>
+            <w:r>
+              <w:rPr>
+                <w:rFonts w:ascii="Times New Roman" w:hAnsi="Times New Roman" w:cs="Times New Roman"/>
+                <w:sz w:val="18"/>
+                <w:szCs w:val="18"/>
+                <w:lang w:val="es-PE" w:eastAsia="es-PE"/>
+              </w:rPr>
+              <w:t>Manual</w:t>
+            </w:r>
+          </w:p>
+        </w:tc>
+        <w:tc>
+          <w:tcPr>
+            <w:tcW w:w="751" w:type="pct"/>
             <w:shd w:val="clear" w:color="auto" w:fill="C0C0C0"/>
             <w:vAlign w:val="center"/>
           </w:tcPr>
@@ -1512,35 +1715,7 @@
                 <w:szCs w:val="18"/>
                 <w:lang w:val="es-PE" w:eastAsia="es-PE"/>
               </w:rPr>
-              <w:t>Director del Departamento de Formación</w:t>
-            </w:r>
-          </w:p>
-        </w:tc>
-        <w:tc>
-          <w:tcPr>
-            <w:tcW w:w="605" w:type="pct"/>
-            <w:shd w:val="clear" w:color="auto" w:fill="C0C0C0"/>
-            <w:vAlign w:val="center"/>
-          </w:tcPr>
-          <w:p>
-            <w:pPr>
-              <w:spacing w:after="0" w:line="240" w:lineRule="auto"/>
-              <w:jc w:val="center"/>
-              <w:rPr>
-                <w:rFonts w:ascii="Times New Roman" w:hAnsi="Times New Roman" w:cs="Times New Roman"/>
-                <w:sz w:val="18"/>
-                <w:szCs w:val="18"/>
-                <w:lang w:val="es-PE" w:eastAsia="es-PE"/>
-              </w:rPr>
-            </w:pPr>
-            <w:r>
-              <w:rPr>
-                <w:rFonts w:ascii="Times New Roman" w:hAnsi="Times New Roman" w:cs="Times New Roman"/>
-                <w:sz w:val="18"/>
-                <w:szCs w:val="18"/>
-                <w:lang w:val="es-PE" w:eastAsia="es-PE"/>
-              </w:rPr>
-              <w:t>Manual</w:t>
+              <w:t>Planificación</w:t>
             </w:r>
           </w:p>
         </w:tc>
@@ -1551,7 +1726,8 @@
         </w:trPr>
         <w:tc>
           <w:tcPr>
-            <w:tcW w:w="219" w:type="pct"/>
+            <w:tcW w:w="163" w:type="pct"/>
+            <w:vAlign w:val="center"/>
           </w:tcPr>
           <w:p>
             <w:pPr>
@@ -1569,21 +1745,86 @@
             <w:r>
               <w:rPr>
                 <w:rFonts w:ascii="Times New Roman" w:hAnsi="Times New Roman" w:cs="Times New Roman"/>
-                <w:sz w:val="18"/>
-                <w:szCs w:val="18"/>
-                <w:lang w:val="es-PE" w:eastAsia="es-PE"/>
-              </w:rPr>
-              <w:t>3</w:t>
-            </w:r>
-          </w:p>
-        </w:tc>
-        <w:tc>
-          <w:tcPr>
-            <w:tcW w:w="615" w:type="pct"/>
-          </w:tcPr>
-          <w:p>
-            <w:pPr>
-              <w:spacing w:after="0" w:line="240" w:lineRule="auto"/>
+                <w:b/>
+                <w:sz w:val="18"/>
+                <w:szCs w:val="18"/>
+                <w:lang w:val="es-PE" w:eastAsia="es-PE"/>
+              </w:rPr>
+              <w:t>2</w:t>
+            </w:r>
+          </w:p>
+        </w:tc>
+        <w:tc>
+          <w:tcPr>
+            <w:tcW w:w="573" w:type="pct"/>
+            <w:vAlign w:val="center"/>
+          </w:tcPr>
+          <w:p>
+            <w:pPr>
+              <w:pStyle w:val="Prrafodelista"/>
+              <w:tabs>
+                <w:tab w:val="left" w:pos="109"/>
+              </w:tabs>
+              <w:spacing w:after="0" w:line="240" w:lineRule="auto"/>
+              <w:ind w:left="109" w:hanging="141"/>
+              <w:rPr>
+                <w:rFonts w:ascii="Times New Roman" w:hAnsi="Times New Roman" w:cs="Times New Roman"/>
+                <w:sz w:val="18"/>
+                <w:szCs w:val="18"/>
+                <w:lang w:val="es-PE" w:eastAsia="es-PE"/>
+              </w:rPr>
+            </w:pPr>
+            <w:r>
+              <w:rPr>
+                <w:rFonts w:ascii="Times New Roman" w:hAnsi="Times New Roman" w:cs="Times New Roman"/>
+                <w:sz w:val="18"/>
+                <w:szCs w:val="18"/>
+                <w:lang w:val="es-PE" w:eastAsia="es-PE"/>
+              </w:rPr>
+              <w:t>- Necesidad de evaluación interna</w:t>
+            </w:r>
+          </w:p>
+        </w:tc>
+        <w:tc>
+          <w:tcPr>
+            <w:tcW w:w="579" w:type="pct"/>
+            <w:vAlign w:val="center"/>
+          </w:tcPr>
+          <w:p>
+            <w:pPr>
+              <w:spacing w:after="0" w:line="240" w:lineRule="auto"/>
+              <w:jc w:val="center"/>
+              <w:rPr>
+                <w:rFonts w:ascii="Times New Roman" w:hAnsi="Times New Roman" w:cs="Times New Roman"/>
+                <w:sz w:val="18"/>
+                <w:szCs w:val="18"/>
+                <w:lang w:val="es-PE" w:eastAsia="es-PE"/>
+              </w:rPr>
+            </w:pPr>
+            <w:r>
+              <w:rPr>
+                <w:rFonts w:ascii="Times New Roman" w:hAnsi="Times New Roman" w:cs="Times New Roman"/>
+                <w:sz w:val="18"/>
+                <w:szCs w:val="18"/>
+                <w:lang w:val="es-PE" w:eastAsia="es-PE"/>
+              </w:rPr>
+              <w:t>Solicitar realización de evaluación personal</w:t>
+            </w:r>
+          </w:p>
+        </w:tc>
+        <w:tc>
+          <w:tcPr>
+            <w:tcW w:w="576" w:type="pct"/>
+            <w:vAlign w:val="center"/>
+          </w:tcPr>
+          <w:p>
+            <w:pPr>
+              <w:pStyle w:val="Prrafodelista"/>
+              <w:tabs>
+                <w:tab w:val="left" w:pos="109"/>
+              </w:tabs>
+              <w:spacing w:after="0" w:line="240" w:lineRule="auto"/>
+              <w:ind w:left="109" w:hanging="141"/>
               <w:rPr>
                 <w:rFonts w:ascii="Times New Roman" w:hAnsi="Times New Roman" w:cs="Times New Roman"/>
                 <w:sz w:val="18"/>
@@ -1604,109 +1845,60 @@
         </w:tc>
         <w:tc>
           <w:tcPr>
-            <w:tcW w:w="741" w:type="pct"/>
-          </w:tcPr>
-          <w:p>
-            <w:pPr>
-              <w:spacing w:after="0" w:line="240" w:lineRule="auto"/>
-              <w:rPr>
-                <w:rFonts w:ascii="Times New Roman" w:hAnsi="Times New Roman" w:cs="Times New Roman"/>
-                <w:sz w:val="18"/>
-                <w:szCs w:val="18"/>
-                <w:lang w:val="es-PE" w:eastAsia="es-PE"/>
-              </w:rPr>
-            </w:pPr>
-            <w:r>
-              <w:rPr>
-                <w:rFonts w:ascii="Times New Roman" w:hAnsi="Times New Roman" w:cs="Times New Roman"/>
-                <w:sz w:val="18"/>
-                <w:szCs w:val="18"/>
-                <w:lang w:val="es-PE" w:eastAsia="es-PE"/>
-              </w:rPr>
-              <w:t>Evaluación personal</w:t>
-            </w:r>
-          </w:p>
-        </w:tc>
-        <w:tc>
-          <w:tcPr>
-            <w:tcW w:w="624" w:type="pct"/>
-          </w:tcPr>
-          <w:p>
-            <w:pPr>
-              <w:spacing w:after="0" w:line="240" w:lineRule="auto"/>
-              <w:rPr>
-                <w:rFonts w:ascii="Times New Roman" w:hAnsi="Times New Roman" w:cs="Times New Roman"/>
-                <w:sz w:val="18"/>
-                <w:szCs w:val="18"/>
-                <w:lang w:val="es-PE" w:eastAsia="es-PE"/>
-              </w:rPr>
-            </w:pPr>
-            <w:r>
-              <w:rPr>
-                <w:rFonts w:ascii="Times New Roman" w:hAnsi="Times New Roman" w:cs="Times New Roman"/>
-                <w:sz w:val="18"/>
-                <w:szCs w:val="18"/>
-                <w:lang w:val="es-PE" w:eastAsia="es-PE"/>
-              </w:rPr>
-              <w:t>- Ficha de evaluación personal llenada</w:t>
-            </w:r>
-          </w:p>
-        </w:tc>
-        <w:tc>
-          <w:tcPr>
-            <w:tcW w:w="1433" w:type="pct"/>
-          </w:tcPr>
-          <w:p>
-            <w:pPr>
-              <w:spacing w:after="0" w:line="240" w:lineRule="auto"/>
-              <w:rPr>
-                <w:rFonts w:ascii="Times New Roman" w:hAnsi="Times New Roman" w:cs="Times New Roman"/>
-                <w:sz w:val="18"/>
-                <w:szCs w:val="18"/>
-                <w:lang w:val="es-PE" w:eastAsia="es-PE"/>
-              </w:rPr>
-            </w:pPr>
-            <w:r>
-              <w:rPr>
-                <w:rFonts w:ascii="Times New Roman" w:hAnsi="Times New Roman" w:cs="Times New Roman"/>
-                <w:sz w:val="18"/>
-                <w:szCs w:val="18"/>
-                <w:lang w:val="es-PE" w:eastAsia="es-PE"/>
-              </w:rPr>
-              <w:t>El equipo de pedagógico procede a realizar el llenado de la ficha de evaluación personal de acorde a las actividades que realizaron durante el transcurso del año.</w:t>
-            </w:r>
-          </w:p>
-        </w:tc>
-        <w:tc>
-          <w:tcPr>
-            <w:tcW w:w="763" w:type="pct"/>
-            <w:vAlign w:val="center"/>
-          </w:tcPr>
-          <w:p>
-            <w:pPr>
-              <w:spacing w:after="0" w:line="240" w:lineRule="auto"/>
-              <w:jc w:val="center"/>
-              <w:rPr>
-                <w:rFonts w:ascii="Times New Roman" w:hAnsi="Times New Roman" w:cs="Times New Roman"/>
-                <w:sz w:val="18"/>
-                <w:szCs w:val="18"/>
-                <w:lang w:val="es-PE" w:eastAsia="es-PE"/>
-              </w:rPr>
-            </w:pPr>
-            <w:r>
-              <w:rPr>
-                <w:rFonts w:ascii="Times New Roman" w:hAnsi="Times New Roman" w:cs="Times New Roman"/>
-                <w:sz w:val="18"/>
-                <w:szCs w:val="18"/>
-                <w:lang w:val="es-PE" w:eastAsia="es-PE"/>
-              </w:rPr>
-              <w:t>Equipo Pedagógico</w:t>
-            </w:r>
-          </w:p>
-        </w:tc>
-        <w:tc>
-          <w:tcPr>
-            <w:tcW w:w="605" w:type="pct"/>
+            <w:tcW w:w="1192" w:type="pct"/>
+          </w:tcPr>
+          <w:p>
+            <w:pPr>
+              <w:spacing w:after="0" w:line="240" w:lineRule="auto"/>
+              <w:jc w:val="both"/>
+              <w:rPr>
+                <w:rFonts w:ascii="Times New Roman" w:hAnsi="Times New Roman" w:cs="Times New Roman"/>
+                <w:sz w:val="18"/>
+                <w:szCs w:val="18"/>
+                <w:lang w:val="es-PE" w:eastAsia="es-PE"/>
+              </w:rPr>
+            </w:pPr>
+            <w:r>
+              <w:rPr>
+                <w:rFonts w:ascii="Times New Roman" w:hAnsi="Times New Roman" w:cs="Times New Roman"/>
+                <w:sz w:val="18"/>
+                <w:szCs w:val="18"/>
+                <w:lang w:val="es-PE" w:eastAsia="es-PE"/>
+              </w:rPr>
+              <w:t xml:space="preserve">El Director del Departamento de Formación siente la necesidad de realizar una evaluación personal a los integrantes de su equipo pedagógico y procede a elaborar una ficha de evaluación personal. </w:t>
+            </w:r>
+          </w:p>
+        </w:tc>
+        <w:tc>
+          <w:tcPr>
+            <w:tcW w:w="644" w:type="pct"/>
+            <w:vAlign w:val="center"/>
+          </w:tcPr>
+          <w:p>
+            <w:pPr>
+              <w:spacing w:after="0" w:line="240" w:lineRule="auto"/>
+              <w:jc w:val="center"/>
+              <w:rPr>
+                <w:rFonts w:ascii="Times New Roman" w:hAnsi="Times New Roman" w:cs="Times New Roman"/>
+                <w:sz w:val="18"/>
+                <w:szCs w:val="18"/>
+                <w:lang w:val="es-PE" w:eastAsia="es-PE"/>
+              </w:rPr>
+            </w:pPr>
+            <w:r>
+              <w:rPr>
+                <w:rFonts w:ascii="Times New Roman" w:hAnsi="Times New Roman" w:cs="Times New Roman"/>
+                <w:sz w:val="18"/>
+                <w:szCs w:val="18"/>
+                <w:lang w:val="es-PE" w:eastAsia="es-PE"/>
+              </w:rPr>
+              <w:t>Director del Departamento de Formación</w:t>
+            </w:r>
+          </w:p>
+        </w:tc>
+        <w:tc>
+          <w:tcPr>
+            <w:tcW w:w="523" w:type="pct"/>
             <w:vAlign w:val="center"/>
           </w:tcPr>
           <w:p>
@@ -1728,6 +1920,33 @@
                 <w:lang w:val="es-PE" w:eastAsia="es-PE"/>
               </w:rPr>
               <w:t>Manual</w:t>
+            </w:r>
+          </w:p>
+        </w:tc>
+        <w:tc>
+          <w:tcPr>
+            <w:tcW w:w="751" w:type="pct"/>
+            <w:vAlign w:val="center"/>
+          </w:tcPr>
+          <w:p>
+            <w:pPr>
+              <w:spacing w:after="0" w:line="240" w:lineRule="auto"/>
+              <w:jc w:val="center"/>
+              <w:rPr>
+                <w:rFonts w:ascii="Times New Roman" w:hAnsi="Times New Roman" w:cs="Times New Roman"/>
+                <w:sz w:val="18"/>
+                <w:szCs w:val="18"/>
+                <w:lang w:val="es-PE" w:eastAsia="es-PE"/>
+              </w:rPr>
+            </w:pPr>
+            <w:r>
+              <w:rPr>
+                <w:rFonts w:ascii="Times New Roman" w:hAnsi="Times New Roman" w:cs="Times New Roman"/>
+                <w:sz w:val="18"/>
+                <w:szCs w:val="18"/>
+                <w:lang w:val="es-PE" w:eastAsia="es-PE"/>
+              </w:rPr>
+              <w:t>Planificación</w:t>
             </w:r>
           </w:p>
         </w:tc>
@@ -1738,8 +1957,9 @@
         </w:trPr>
         <w:tc>
           <w:tcPr>
-            <w:tcW w:w="219" w:type="pct"/>
+            <w:tcW w:w="163" w:type="pct"/>
             <w:shd w:val="clear" w:color="auto" w:fill="C0C0C0"/>
+            <w:vAlign w:val="center"/>
           </w:tcPr>
           <w:p>
             <w:pPr>
@@ -1757,22 +1977,98 @@
             <w:r>
               <w:rPr>
                 <w:rFonts w:ascii="Times New Roman" w:hAnsi="Times New Roman" w:cs="Times New Roman"/>
-                <w:sz w:val="18"/>
-                <w:szCs w:val="18"/>
-                <w:lang w:val="es-PE" w:eastAsia="es-PE"/>
-              </w:rPr>
-              <w:t>4</w:t>
-            </w:r>
-          </w:p>
-        </w:tc>
-        <w:tc>
-          <w:tcPr>
-            <w:tcW w:w="615" w:type="pct"/>
+                <w:b/>
+                <w:sz w:val="18"/>
+                <w:szCs w:val="18"/>
+                <w:lang w:val="es-PE" w:eastAsia="es-PE"/>
+              </w:rPr>
+              <w:t>3</w:t>
+            </w:r>
+          </w:p>
+        </w:tc>
+        <w:tc>
+          <w:tcPr>
+            <w:tcW w:w="573" w:type="pct"/>
             <w:shd w:val="clear" w:color="auto" w:fill="C0C0C0"/>
-          </w:tcPr>
-          <w:p>
-            <w:pPr>
-              <w:spacing w:after="0" w:line="240" w:lineRule="auto"/>
+            <w:vAlign w:val="center"/>
+          </w:tcPr>
+          <w:p>
+            <w:pPr>
+              <w:pStyle w:val="Prrafodelista"/>
+              <w:tabs>
+                <w:tab w:val="left" w:pos="109"/>
+              </w:tabs>
+              <w:spacing w:after="0" w:line="240" w:lineRule="auto"/>
+              <w:ind w:left="109" w:hanging="141"/>
+              <w:rPr>
+                <w:rFonts w:ascii="Times New Roman" w:hAnsi="Times New Roman" w:cs="Times New Roman"/>
+                <w:sz w:val="18"/>
+                <w:szCs w:val="18"/>
+                <w:lang w:val="es-PE" w:eastAsia="es-PE"/>
+              </w:rPr>
+            </w:pPr>
+            <w:r>
+              <w:rPr>
+                <w:rFonts w:ascii="Times New Roman" w:hAnsi="Times New Roman" w:cs="Times New Roman"/>
+                <w:sz w:val="18"/>
+                <w:szCs w:val="18"/>
+                <w:lang w:val="es-PE" w:eastAsia="es-PE"/>
+              </w:rPr>
+              <w:t>- Ficha de evaluación personal</w:t>
+            </w:r>
+          </w:p>
+        </w:tc>
+        <w:tc>
+          <w:tcPr>
+            <w:tcW w:w="579" w:type="pct"/>
+            <w:shd w:val="clear" w:color="auto" w:fill="C0C0C0"/>
+            <w:vAlign w:val="center"/>
+          </w:tcPr>
+          <w:p>
+            <w:pPr>
+              <w:spacing w:after="0" w:line="240" w:lineRule="auto"/>
+              <w:jc w:val="center"/>
+              <w:rPr>
+                <w:rFonts w:ascii="Times New Roman" w:hAnsi="Times New Roman" w:cs="Times New Roman"/>
+                <w:sz w:val="18"/>
+                <w:szCs w:val="18"/>
+                <w:lang w:val="es-PE" w:eastAsia="es-PE"/>
+              </w:rPr>
+            </w:pPr>
+            <w:r>
+              <w:rPr>
+                <w:rFonts w:ascii="Times New Roman" w:hAnsi="Times New Roman" w:cs="Times New Roman"/>
+                <w:sz w:val="18"/>
+                <w:szCs w:val="18"/>
+                <w:lang w:val="es-PE" w:eastAsia="es-PE"/>
+              </w:rPr>
+              <w:t>Realizar evaluación</w:t>
+            </w:r>
+            <w:r>
+              <w:rPr>
+                <w:rFonts w:ascii="Times New Roman" w:hAnsi="Times New Roman" w:cs="Times New Roman"/>
+                <w:sz w:val="18"/>
+                <w:szCs w:val="18"/>
+                <w:lang w:val="es-PE" w:eastAsia="es-PE"/>
+              </w:rPr>
+              <w:t xml:space="preserve"> personal</w:t>
+            </w:r>
+          </w:p>
+        </w:tc>
+        <w:tc>
+          <w:tcPr>
+            <w:tcW w:w="576" w:type="pct"/>
+            <w:shd w:val="clear" w:color="auto" w:fill="C0C0C0"/>
+            <w:vAlign w:val="center"/>
+          </w:tcPr>
+          <w:p>
+            <w:pPr>
+              <w:pStyle w:val="Prrafodelista"/>
+              <w:tabs>
+                <w:tab w:val="left" w:pos="109"/>
+              </w:tabs>
+              <w:spacing w:after="0" w:line="240" w:lineRule="auto"/>
+              <w:ind w:left="109" w:hanging="141"/>
               <w:rPr>
                 <w:rFonts w:ascii="Times New Roman" w:hAnsi="Times New Roman" w:cs="Times New Roman"/>
                 <w:sz w:val="18"/>
@@ -1793,85 +2089,90 @@
         </w:tc>
         <w:tc>
           <w:tcPr>
-            <w:tcW w:w="741" w:type="pct"/>
+            <w:tcW w:w="1192" w:type="pct"/>
             <w:shd w:val="clear" w:color="auto" w:fill="C0C0C0"/>
           </w:tcPr>
           <w:p>
             <w:pPr>
               <w:spacing w:after="0" w:line="240" w:lineRule="auto"/>
-              <w:rPr>
-                <w:rFonts w:ascii="Times New Roman" w:hAnsi="Times New Roman" w:cs="Times New Roman"/>
-                <w:sz w:val="18"/>
-                <w:szCs w:val="18"/>
-                <w:lang w:val="es-PE" w:eastAsia="es-PE"/>
-              </w:rPr>
-            </w:pPr>
-            <w:r>
-              <w:rPr>
-                <w:rFonts w:ascii="Times New Roman" w:hAnsi="Times New Roman" w:cs="Times New Roman"/>
-                <w:sz w:val="18"/>
-                <w:szCs w:val="18"/>
-                <w:lang w:val="es-PE" w:eastAsia="es-PE"/>
-              </w:rPr>
-              <w:t>Entrevistar miembro de equipo pedagógico</w:t>
-            </w:r>
-          </w:p>
-        </w:tc>
-        <w:tc>
-          <w:tcPr>
-            <w:tcW w:w="624" w:type="pct"/>
+              <w:jc w:val="both"/>
+              <w:rPr>
+                <w:rFonts w:ascii="Times New Roman" w:hAnsi="Times New Roman" w:cs="Times New Roman"/>
+                <w:sz w:val="18"/>
+                <w:szCs w:val="18"/>
+                <w:lang w:val="es-PE" w:eastAsia="es-PE"/>
+              </w:rPr>
+            </w:pPr>
+            <w:r>
+              <w:rPr>
+                <w:rFonts w:ascii="Times New Roman" w:hAnsi="Times New Roman" w:cs="Times New Roman"/>
+                <w:sz w:val="18"/>
+                <w:szCs w:val="18"/>
+                <w:lang w:val="es-PE" w:eastAsia="es-PE"/>
+              </w:rPr>
+              <w:t>El equipo de pedagógico procede a realizar el llenado de la ficha de evaluación personal de acorde a las actividades que realizaron durante el transcurso del año.</w:t>
+            </w:r>
+          </w:p>
+        </w:tc>
+        <w:tc>
+          <w:tcPr>
+            <w:tcW w:w="644" w:type="pct"/>
             <w:shd w:val="clear" w:color="auto" w:fill="C0C0C0"/>
-          </w:tcPr>
-          <w:p>
-            <w:pPr>
-              <w:spacing w:after="0" w:line="240" w:lineRule="auto"/>
-              <w:rPr>
-                <w:rFonts w:ascii="Times New Roman" w:hAnsi="Times New Roman" w:cs="Times New Roman"/>
-                <w:sz w:val="18"/>
-                <w:szCs w:val="18"/>
-                <w:lang w:val="es-PE" w:eastAsia="es-PE"/>
-              </w:rPr>
-            </w:pPr>
-            <w:r>
-              <w:rPr>
-                <w:rFonts w:ascii="Times New Roman" w:hAnsi="Times New Roman" w:cs="Times New Roman"/>
-                <w:sz w:val="18"/>
-                <w:szCs w:val="18"/>
-                <w:lang w:val="es-PE" w:eastAsia="es-PE"/>
-              </w:rPr>
-              <w:t>- Equipo pedagógico evaluado</w:t>
-            </w:r>
-          </w:p>
-        </w:tc>
-        <w:tc>
-          <w:tcPr>
-            <w:tcW w:w="1433" w:type="pct"/>
+            <w:vAlign w:val="center"/>
+          </w:tcPr>
+          <w:p>
+            <w:pPr>
+              <w:spacing w:after="0" w:line="240" w:lineRule="auto"/>
+              <w:jc w:val="center"/>
+              <w:rPr>
+                <w:rFonts w:ascii="Times New Roman" w:hAnsi="Times New Roman" w:cs="Times New Roman"/>
+                <w:sz w:val="18"/>
+                <w:szCs w:val="18"/>
+                <w:lang w:val="es-PE" w:eastAsia="es-PE"/>
+              </w:rPr>
+            </w:pPr>
+            <w:r>
+              <w:rPr>
+                <w:rFonts w:ascii="Times New Roman" w:hAnsi="Times New Roman" w:cs="Times New Roman"/>
+                <w:sz w:val="18"/>
+                <w:szCs w:val="18"/>
+                <w:lang w:val="es-PE" w:eastAsia="es-PE"/>
+              </w:rPr>
+              <w:t>Equipo Pedagógico</w:t>
+            </w:r>
+          </w:p>
+        </w:tc>
+        <w:tc>
+          <w:tcPr>
+            <w:tcW w:w="523" w:type="pct"/>
             <w:shd w:val="clear" w:color="auto" w:fill="C0C0C0"/>
-          </w:tcPr>
-          <w:p>
-            <w:pPr>
-              <w:spacing w:after="0" w:line="240" w:lineRule="auto"/>
-              <w:rPr>
-                <w:rFonts w:ascii="Times New Roman" w:hAnsi="Times New Roman" w:cs="Times New Roman"/>
-                <w:sz w:val="18"/>
-                <w:szCs w:val="18"/>
-                <w:lang w:val="es-PE" w:eastAsia="es-PE"/>
-              </w:rPr>
-            </w:pPr>
-            <w:r>
-              <w:rPr>
-                <w:rFonts w:ascii="Times New Roman" w:hAnsi="Times New Roman" w:cs="Times New Roman"/>
-                <w:sz w:val="18"/>
-                <w:szCs w:val="18"/>
-                <w:lang w:val="es-PE" w:eastAsia="es-PE"/>
-              </w:rPr>
-              <w:t>El Director del Departamento de Formación recibe las fichas de evaluación del personal y procede a tener una entrevista con cada integrante del equipo pedagógico.</w:t>
-            </w:r>
-          </w:p>
-        </w:tc>
-        <w:tc>
-          <w:tcPr>
-            <w:tcW w:w="763" w:type="pct"/>
+            <w:vAlign w:val="center"/>
+          </w:tcPr>
+          <w:p>
+            <w:pPr>
+              <w:spacing w:after="0" w:line="240" w:lineRule="auto"/>
+              <w:jc w:val="center"/>
+              <w:rPr>
+                <w:rFonts w:ascii="Times New Roman" w:hAnsi="Times New Roman" w:cs="Times New Roman"/>
+                <w:sz w:val="18"/>
+                <w:szCs w:val="18"/>
+                <w:lang w:val="es-PE" w:eastAsia="es-PE"/>
+              </w:rPr>
+            </w:pPr>
+            <w:r>
+              <w:rPr>
+                <w:rFonts w:ascii="Times New Roman" w:hAnsi="Times New Roman" w:cs="Times New Roman"/>
+                <w:sz w:val="18"/>
+                <w:szCs w:val="18"/>
+                <w:lang w:val="es-PE" w:eastAsia="es-PE"/>
+              </w:rPr>
+              <w:t>Manual</w:t>
+            </w:r>
+          </w:p>
+        </w:tc>
+        <w:tc>
+          <w:tcPr>
+            <w:tcW w:w="751" w:type="pct"/>
             <w:shd w:val="clear" w:color="auto" w:fill="C0C0C0"/>
             <w:vAlign w:val="center"/>
           </w:tcPr>
@@ -1893,35 +2194,7 @@
                 <w:szCs w:val="18"/>
                 <w:lang w:val="es-PE" w:eastAsia="es-PE"/>
               </w:rPr>
-              <w:t>Director del Departamento de Formación</w:t>
-            </w:r>
-          </w:p>
-        </w:tc>
-        <w:tc>
-          <w:tcPr>
-            <w:tcW w:w="605" w:type="pct"/>
-            <w:shd w:val="clear" w:color="auto" w:fill="C0C0C0"/>
-            <w:vAlign w:val="center"/>
-          </w:tcPr>
-          <w:p>
-            <w:pPr>
-              <w:spacing w:after="0" w:line="240" w:lineRule="auto"/>
-              <w:jc w:val="center"/>
-              <w:rPr>
-                <w:rFonts w:ascii="Times New Roman" w:hAnsi="Times New Roman" w:cs="Times New Roman"/>
-                <w:sz w:val="18"/>
-                <w:szCs w:val="18"/>
-                <w:lang w:val="es-PE" w:eastAsia="es-PE"/>
-              </w:rPr>
-            </w:pPr>
-            <w:r>
-              <w:rPr>
-                <w:rFonts w:ascii="Times New Roman" w:hAnsi="Times New Roman" w:cs="Times New Roman"/>
-                <w:sz w:val="18"/>
-                <w:szCs w:val="18"/>
-                <w:lang w:val="es-PE" w:eastAsia="es-PE"/>
-              </w:rPr>
-              <w:t>Manual</w:t>
+              <w:t>Planificación</w:t>
             </w:r>
           </w:p>
         </w:tc>
@@ -1932,7 +2205,8 @@
         </w:trPr>
         <w:tc>
           <w:tcPr>
-            <w:tcW w:w="219" w:type="pct"/>
+            <w:tcW w:w="163" w:type="pct"/>
+            <w:vAlign w:val="center"/>
           </w:tcPr>
           <w:p>
             <w:pPr>
@@ -1950,21 +2224,86 @@
             <w:r>
               <w:rPr>
                 <w:rFonts w:ascii="Times New Roman" w:hAnsi="Times New Roman" w:cs="Times New Roman"/>
-                <w:sz w:val="18"/>
-                <w:szCs w:val="18"/>
-                <w:lang w:val="es-PE" w:eastAsia="es-PE"/>
-              </w:rPr>
-              <w:t>5</w:t>
-            </w:r>
-          </w:p>
-        </w:tc>
-        <w:tc>
-          <w:tcPr>
-            <w:tcW w:w="615" w:type="pct"/>
-          </w:tcPr>
-          <w:p>
-            <w:pPr>
-              <w:spacing w:after="0" w:line="240" w:lineRule="auto"/>
+                <w:b/>
+                <w:sz w:val="18"/>
+                <w:szCs w:val="18"/>
+                <w:lang w:val="es-PE" w:eastAsia="es-PE"/>
+              </w:rPr>
+              <w:t>4</w:t>
+            </w:r>
+          </w:p>
+        </w:tc>
+        <w:tc>
+          <w:tcPr>
+            <w:tcW w:w="573" w:type="pct"/>
+            <w:vAlign w:val="center"/>
+          </w:tcPr>
+          <w:p>
+            <w:pPr>
+              <w:pStyle w:val="Prrafodelista"/>
+              <w:tabs>
+                <w:tab w:val="left" w:pos="109"/>
+              </w:tabs>
+              <w:spacing w:after="0" w:line="240" w:lineRule="auto"/>
+              <w:ind w:left="109" w:hanging="141"/>
+              <w:rPr>
+                <w:rFonts w:ascii="Times New Roman" w:hAnsi="Times New Roman" w:cs="Times New Roman"/>
+                <w:sz w:val="18"/>
+                <w:szCs w:val="18"/>
+                <w:lang w:val="es-PE" w:eastAsia="es-PE"/>
+              </w:rPr>
+            </w:pPr>
+            <w:r>
+              <w:rPr>
+                <w:rFonts w:ascii="Times New Roman" w:hAnsi="Times New Roman" w:cs="Times New Roman"/>
+                <w:sz w:val="18"/>
+                <w:szCs w:val="18"/>
+                <w:lang w:val="es-PE" w:eastAsia="es-PE"/>
+              </w:rPr>
+              <w:t>- Ficha de evaluación personal llenada</w:t>
+            </w:r>
+          </w:p>
+        </w:tc>
+        <w:tc>
+          <w:tcPr>
+            <w:tcW w:w="579" w:type="pct"/>
+            <w:vAlign w:val="center"/>
+          </w:tcPr>
+          <w:p>
+            <w:pPr>
+              <w:spacing w:after="0" w:line="240" w:lineRule="auto"/>
+              <w:jc w:val="center"/>
+              <w:rPr>
+                <w:rFonts w:ascii="Times New Roman" w:hAnsi="Times New Roman" w:cs="Times New Roman"/>
+                <w:sz w:val="18"/>
+                <w:szCs w:val="18"/>
+                <w:lang w:val="es-PE" w:eastAsia="es-PE"/>
+              </w:rPr>
+            </w:pPr>
+            <w:r>
+              <w:rPr>
+                <w:rFonts w:ascii="Times New Roman" w:hAnsi="Times New Roman" w:cs="Times New Roman"/>
+                <w:sz w:val="18"/>
+                <w:szCs w:val="18"/>
+                <w:lang w:val="es-PE" w:eastAsia="es-PE"/>
+              </w:rPr>
+              <w:t>Entrevistar miembro de equipo pedagógico</w:t>
+            </w:r>
+          </w:p>
+        </w:tc>
+        <w:tc>
+          <w:tcPr>
+            <w:tcW w:w="576" w:type="pct"/>
+            <w:vAlign w:val="center"/>
+          </w:tcPr>
+          <w:p>
+            <w:pPr>
+              <w:pStyle w:val="Prrafodelista"/>
+              <w:tabs>
+                <w:tab w:val="left" w:pos="109"/>
+              </w:tabs>
+              <w:spacing w:after="0" w:line="240" w:lineRule="auto"/>
+              <w:ind w:left="109" w:hanging="141"/>
               <w:rPr>
                 <w:rFonts w:ascii="Times New Roman" w:hAnsi="Times New Roman" w:cs="Times New Roman"/>
                 <w:sz w:val="18"/>
@@ -1985,82 +2324,69 @@
         </w:tc>
         <w:tc>
           <w:tcPr>
-            <w:tcW w:w="741" w:type="pct"/>
-          </w:tcPr>
-          <w:p>
-            <w:pPr>
-              <w:spacing w:after="0" w:line="240" w:lineRule="auto"/>
-              <w:rPr>
-                <w:rFonts w:ascii="Times New Roman" w:hAnsi="Times New Roman" w:cs="Times New Roman"/>
-                <w:sz w:val="18"/>
-                <w:szCs w:val="18"/>
-                <w:lang w:val="es-PE" w:eastAsia="es-PE"/>
-              </w:rPr>
-            </w:pPr>
-            <w:r>
-              <w:rPr>
-                <w:rFonts w:ascii="Times New Roman" w:hAnsi="Times New Roman" w:cs="Times New Roman"/>
-                <w:sz w:val="18"/>
-                <w:szCs w:val="18"/>
-                <w:lang w:val="es-PE" w:eastAsia="es-PE"/>
-              </w:rPr>
-              <w:t>Elaborar resumen de evaluaciones</w:t>
-            </w:r>
-          </w:p>
-        </w:tc>
-        <w:tc>
-          <w:tcPr>
-            <w:tcW w:w="624" w:type="pct"/>
-          </w:tcPr>
-          <w:p>
-            <w:pPr>
-              <w:spacing w:after="0" w:line="240" w:lineRule="auto"/>
-              <w:rPr>
-                <w:rFonts w:ascii="Times New Roman" w:hAnsi="Times New Roman" w:cs="Times New Roman"/>
-                <w:sz w:val="18"/>
-                <w:szCs w:val="18"/>
-                <w:lang w:val="es-PE" w:eastAsia="es-PE"/>
-              </w:rPr>
-            </w:pPr>
-            <w:r>
-              <w:rPr>
-                <w:rFonts w:ascii="Times New Roman" w:hAnsi="Times New Roman" w:cs="Times New Roman"/>
-                <w:sz w:val="18"/>
-                <w:szCs w:val="18"/>
-                <w:lang w:val="es-PE" w:eastAsia="es-PE"/>
-              </w:rPr>
-              <w:t>- Resumen de evaluaciones</w:t>
-            </w:r>
-          </w:p>
-        </w:tc>
-        <w:tc>
-          <w:tcPr>
-            <w:tcW w:w="1433" w:type="pct"/>
-          </w:tcPr>
-          <w:p>
-            <w:pPr>
-              <w:spacing w:after="0" w:line="240" w:lineRule="auto"/>
-              <w:rPr>
-                <w:rFonts w:ascii="Times New Roman" w:hAnsi="Times New Roman" w:cs="Times New Roman"/>
-                <w:sz w:val="18"/>
-                <w:szCs w:val="18"/>
-                <w:lang w:val="es-PE" w:eastAsia="es-PE"/>
-              </w:rPr>
-            </w:pPr>
-            <w:r>
-              <w:rPr>
-                <w:rFonts w:ascii="Times New Roman" w:hAnsi="Times New Roman" w:cs="Times New Roman"/>
-                <w:sz w:val="18"/>
-                <w:szCs w:val="18"/>
-                <w:lang w:val="es-PE" w:eastAsia="es-PE"/>
-              </w:rPr>
-              <w:t>Luego de que todo el Equipo Pedagógico ha sido evaluado y se ha recibido la solicitud de elaboración de POA proveniente de la actividad enviar solicitud de elaboración de POA del proceso Elaboración del Plan Operativo Institucional, el Director del Departamento de Formación procede a elaborar el resumen de evaluación del Departamento de Formación.</w:t>
-            </w:r>
-          </w:p>
-        </w:tc>
-        <w:tc>
-          <w:tcPr>
-            <w:tcW w:w="763" w:type="pct"/>
+            <w:tcW w:w="1192" w:type="pct"/>
+          </w:tcPr>
+          <w:p>
+            <w:pPr>
+              <w:spacing w:after="0" w:line="240" w:lineRule="auto"/>
+              <w:jc w:val="both"/>
+              <w:rPr>
+                <w:rFonts w:ascii="Times New Roman" w:hAnsi="Times New Roman" w:cs="Times New Roman"/>
+                <w:sz w:val="18"/>
+                <w:szCs w:val="18"/>
+                <w:lang w:val="es-PE" w:eastAsia="es-PE"/>
+              </w:rPr>
+            </w:pPr>
+            <w:r>
+              <w:rPr>
+                <w:rFonts w:ascii="Times New Roman" w:hAnsi="Times New Roman" w:cs="Times New Roman"/>
+                <w:sz w:val="18"/>
+                <w:szCs w:val="18"/>
+                <w:lang w:val="es-PE" w:eastAsia="es-PE"/>
+              </w:rPr>
+              <w:t xml:space="preserve">El Director del Departamento de Formación recibe las fichas de evaluación del personal y procede a tener una entrevista con cada </w:t>
+            </w:r>
+            <w:r>
+              <w:rPr>
+                <w:rFonts w:ascii="Times New Roman" w:hAnsi="Times New Roman" w:cs="Times New Roman"/>
+                <w:sz w:val="18"/>
+                <w:szCs w:val="18"/>
+                <w:lang w:val="es-PE" w:eastAsia="es-PE"/>
+              </w:rPr>
+              <w:t xml:space="preserve">uno de los </w:t>
+            </w:r>
+            <w:r>
+              <w:rPr>
+                <w:rFonts w:ascii="Times New Roman" w:hAnsi="Times New Roman" w:cs="Times New Roman"/>
+                <w:sz w:val="18"/>
+                <w:szCs w:val="18"/>
+                <w:lang w:val="es-PE" w:eastAsia="es-PE"/>
+              </w:rPr>
+              <w:t>integrante</w:t>
+            </w:r>
+            <w:r>
+              <w:rPr>
+                <w:rFonts w:ascii="Times New Roman" w:hAnsi="Times New Roman" w:cs="Times New Roman"/>
+                <w:sz w:val="18"/>
+                <w:szCs w:val="18"/>
+                <w:lang w:val="es-PE" w:eastAsia="es-PE"/>
+              </w:rPr>
+              <w:t>s</w:t>
+            </w:r>
+            <w:r>
+              <w:rPr>
+                <w:rFonts w:ascii="Times New Roman" w:hAnsi="Times New Roman" w:cs="Times New Roman"/>
+                <w:sz w:val="18"/>
+                <w:szCs w:val="18"/>
+                <w:lang w:val="es-PE" w:eastAsia="es-PE"/>
+              </w:rPr>
+              <w:t xml:space="preserve"> del equipo pedagógico.</w:t>
+            </w:r>
+          </w:p>
+        </w:tc>
+        <w:tc>
+          <w:tcPr>
+            <w:tcW w:w="644" w:type="pct"/>
             <w:vAlign w:val="center"/>
           </w:tcPr>
           <w:p>
@@ -2087,7 +2413,7 @@
         </w:tc>
         <w:tc>
           <w:tcPr>
-            <w:tcW w:w="605" w:type="pct"/>
+            <w:tcW w:w="523" w:type="pct"/>
             <w:vAlign w:val="center"/>
           </w:tcPr>
           <w:p>
@@ -2109,6 +2435,33 @@
                 <w:lang w:val="es-PE" w:eastAsia="es-PE"/>
               </w:rPr>
               <w:t>Manual</w:t>
+            </w:r>
+          </w:p>
+        </w:tc>
+        <w:tc>
+          <w:tcPr>
+            <w:tcW w:w="751" w:type="pct"/>
+            <w:vAlign w:val="center"/>
+          </w:tcPr>
+          <w:p>
+            <w:pPr>
+              <w:spacing w:after="0" w:line="240" w:lineRule="auto"/>
+              <w:jc w:val="center"/>
+              <w:rPr>
+                <w:rFonts w:ascii="Times New Roman" w:hAnsi="Times New Roman" w:cs="Times New Roman"/>
+                <w:sz w:val="18"/>
+                <w:szCs w:val="18"/>
+                <w:lang w:val="es-PE" w:eastAsia="es-PE"/>
+              </w:rPr>
+            </w:pPr>
+            <w:r>
+              <w:rPr>
+                <w:rFonts w:ascii="Times New Roman" w:hAnsi="Times New Roman" w:cs="Times New Roman"/>
+                <w:sz w:val="18"/>
+                <w:szCs w:val="18"/>
+                <w:lang w:val="es-PE" w:eastAsia="es-PE"/>
+              </w:rPr>
+              <w:t>Planificación</w:t>
             </w:r>
           </w:p>
         </w:tc>
@@ -2119,8 +2472,9 @@
         </w:trPr>
         <w:tc>
           <w:tcPr>
-            <w:tcW w:w="219" w:type="pct"/>
+            <w:tcW w:w="163" w:type="pct"/>
             <w:shd w:val="clear" w:color="auto" w:fill="BFBFBF"/>
+            <w:vAlign w:val="center"/>
           </w:tcPr>
           <w:p>
             <w:pPr>
@@ -2139,23 +2493,88 @@
               <w:rPr>
                 <w:rFonts w:ascii="Times New Roman" w:hAnsi="Times New Roman" w:cs="Times New Roman"/>
                 <w:b/>
-                <w:bCs/>
-                <w:sz w:val="18"/>
-                <w:szCs w:val="18"/>
-                <w:lang w:val="es-PE" w:eastAsia="es-PE"/>
-              </w:rPr>
-              <w:t>6</w:t>
-            </w:r>
-          </w:p>
-        </w:tc>
-        <w:tc>
-          <w:tcPr>
-            <w:tcW w:w="615" w:type="pct"/>
+                <w:sz w:val="18"/>
+                <w:szCs w:val="18"/>
+                <w:lang w:val="es-PE" w:eastAsia="es-PE"/>
+              </w:rPr>
+              <w:t>5</w:t>
+            </w:r>
+          </w:p>
+        </w:tc>
+        <w:tc>
+          <w:tcPr>
+            <w:tcW w:w="573" w:type="pct"/>
             <w:shd w:val="clear" w:color="auto" w:fill="BFBFBF"/>
-          </w:tcPr>
-          <w:p>
-            <w:pPr>
-              <w:spacing w:after="0" w:line="240" w:lineRule="auto"/>
+            <w:vAlign w:val="center"/>
+          </w:tcPr>
+          <w:p>
+            <w:pPr>
+              <w:pStyle w:val="Prrafodelista"/>
+              <w:tabs>
+                <w:tab w:val="left" w:pos="109"/>
+              </w:tabs>
+              <w:spacing w:after="0" w:line="240" w:lineRule="auto"/>
+              <w:ind w:left="109" w:hanging="141"/>
+              <w:rPr>
+                <w:rFonts w:ascii="Times New Roman" w:hAnsi="Times New Roman" w:cs="Times New Roman"/>
+                <w:sz w:val="18"/>
+                <w:szCs w:val="18"/>
+                <w:lang w:val="es-PE" w:eastAsia="es-PE"/>
+              </w:rPr>
+            </w:pPr>
+            <w:r>
+              <w:rPr>
+                <w:rFonts w:ascii="Times New Roman" w:hAnsi="Times New Roman" w:cs="Times New Roman"/>
+                <w:sz w:val="18"/>
+                <w:szCs w:val="18"/>
+                <w:lang w:val="es-PE" w:eastAsia="es-PE"/>
+              </w:rPr>
+              <w:t>- Equipo pedagógico evaluado</w:t>
+            </w:r>
+          </w:p>
+        </w:tc>
+        <w:tc>
+          <w:tcPr>
+            <w:tcW w:w="579" w:type="pct"/>
+            <w:shd w:val="clear" w:color="auto" w:fill="BFBFBF"/>
+            <w:vAlign w:val="center"/>
+          </w:tcPr>
+          <w:p>
+            <w:pPr>
+              <w:spacing w:after="0" w:line="240" w:lineRule="auto"/>
+              <w:jc w:val="center"/>
+              <w:rPr>
+                <w:rFonts w:ascii="Times New Roman" w:hAnsi="Times New Roman" w:cs="Times New Roman"/>
+                <w:sz w:val="18"/>
+                <w:szCs w:val="18"/>
+                <w:lang w:val="es-PE" w:eastAsia="es-PE"/>
+              </w:rPr>
+            </w:pPr>
+            <w:r>
+              <w:rPr>
+                <w:rFonts w:ascii="Times New Roman" w:hAnsi="Times New Roman" w:cs="Times New Roman"/>
+                <w:sz w:val="18"/>
+                <w:szCs w:val="18"/>
+                <w:lang w:val="es-PE" w:eastAsia="es-PE"/>
+              </w:rPr>
+              <w:t>Elaborar resumen de evaluaciones</w:t>
+            </w:r>
+          </w:p>
+        </w:tc>
+        <w:tc>
+          <w:tcPr>
+            <w:tcW w:w="576" w:type="pct"/>
+            <w:shd w:val="clear" w:color="auto" w:fill="BFBFBF"/>
+            <w:vAlign w:val="center"/>
+          </w:tcPr>
+          <w:p>
+            <w:pPr>
+              <w:pStyle w:val="Prrafodelista"/>
+              <w:tabs>
+                <w:tab w:val="left" w:pos="109"/>
+              </w:tabs>
+              <w:spacing w:after="0" w:line="240" w:lineRule="auto"/>
+              <w:ind w:left="109" w:hanging="141"/>
               <w:rPr>
                 <w:rFonts w:ascii="Times New Roman" w:hAnsi="Times New Roman" w:cs="Times New Roman"/>
                 <w:sz w:val="18"/>
@@ -2176,105 +2595,126 @@
         </w:tc>
         <w:tc>
           <w:tcPr>
-            <w:tcW w:w="741" w:type="pct"/>
+            <w:tcW w:w="1192" w:type="pct"/>
             <w:shd w:val="clear" w:color="auto" w:fill="BFBFBF"/>
           </w:tcPr>
           <w:p>
             <w:pPr>
               <w:spacing w:after="0" w:line="240" w:lineRule="auto"/>
-              <w:rPr>
-                <w:rFonts w:ascii="Times New Roman" w:hAnsi="Times New Roman" w:cs="Times New Roman"/>
-                <w:sz w:val="18"/>
-                <w:szCs w:val="18"/>
-                <w:lang w:val="es-PE" w:eastAsia="es-PE"/>
-              </w:rPr>
-            </w:pPr>
-            <w:r>
-              <w:rPr>
-                <w:rFonts w:ascii="Times New Roman" w:hAnsi="Times New Roman" w:cs="Times New Roman"/>
-                <w:sz w:val="18"/>
-                <w:szCs w:val="18"/>
-                <w:lang w:val="es-PE" w:eastAsia="es-PE"/>
-              </w:rPr>
-              <w:t>Convocar a plenario</w:t>
-            </w:r>
-          </w:p>
-        </w:tc>
-        <w:tc>
-          <w:tcPr>
-            <w:tcW w:w="624" w:type="pct"/>
+              <w:jc w:val="both"/>
+              <w:rPr>
+                <w:rFonts w:ascii="Times New Roman" w:hAnsi="Times New Roman" w:cs="Times New Roman"/>
+                <w:sz w:val="18"/>
+                <w:szCs w:val="18"/>
+                <w:lang w:val="es-PE" w:eastAsia="es-PE"/>
+              </w:rPr>
+            </w:pPr>
+            <w:r>
+              <w:rPr>
+                <w:rFonts w:ascii="Times New Roman" w:hAnsi="Times New Roman" w:cs="Times New Roman"/>
+                <w:sz w:val="18"/>
+                <w:szCs w:val="18"/>
+                <w:lang w:val="es-PE" w:eastAsia="es-PE"/>
+              </w:rPr>
+              <w:t xml:space="preserve">Luego de que todo el Equipo Pedagógico ha sido evaluado y se ha recibido la solicitud de elaboración de POA proveniente de la actividad enviar solicitud de elaboración de POA del proceso </w:t>
+            </w:r>
+            <w:r>
+              <w:rPr>
+                <w:rFonts w:ascii="Times New Roman" w:hAnsi="Times New Roman" w:cs="Times New Roman"/>
+                <w:sz w:val="18"/>
+                <w:szCs w:val="18"/>
+                <w:lang w:val="es-PE" w:eastAsia="es-PE"/>
+              </w:rPr>
+              <w:t>“Elaborar P</w:t>
+            </w:r>
+            <w:r>
+              <w:rPr>
+                <w:rFonts w:ascii="Times New Roman" w:hAnsi="Times New Roman" w:cs="Times New Roman"/>
+                <w:sz w:val="18"/>
+                <w:szCs w:val="18"/>
+                <w:lang w:val="es-PE" w:eastAsia="es-PE"/>
+              </w:rPr>
+              <w:t>lan Operativo Institucional</w:t>
+            </w:r>
+            <w:r>
+              <w:rPr>
+                <w:rFonts w:ascii="Times New Roman" w:hAnsi="Times New Roman" w:cs="Times New Roman"/>
+                <w:sz w:val="18"/>
+                <w:szCs w:val="18"/>
+                <w:lang w:val="es-PE" w:eastAsia="es-PE"/>
+              </w:rPr>
+              <w:t>”</w:t>
+            </w:r>
+            <w:r>
+              <w:rPr>
+                <w:rFonts w:ascii="Times New Roman" w:hAnsi="Times New Roman" w:cs="Times New Roman"/>
+                <w:sz w:val="18"/>
+                <w:szCs w:val="18"/>
+                <w:lang w:val="es-PE" w:eastAsia="es-PE"/>
+              </w:rPr>
+              <w:t>, el Director del Departamento de Formación procede a elaborar el resumen de evaluación del Departamento de Formación.</w:t>
+            </w:r>
+          </w:p>
+        </w:tc>
+        <w:tc>
+          <w:tcPr>
+            <w:tcW w:w="644" w:type="pct"/>
             <w:shd w:val="clear" w:color="auto" w:fill="BFBFBF"/>
-          </w:tcPr>
-          <w:p>
-            <w:pPr>
-              <w:spacing w:after="0" w:line="240" w:lineRule="auto"/>
-              <w:rPr>
-                <w:rFonts w:ascii="Times New Roman" w:hAnsi="Times New Roman" w:cs="Times New Roman"/>
-                <w:sz w:val="18"/>
-                <w:szCs w:val="18"/>
-                <w:lang w:val="es-PE" w:eastAsia="es-PE"/>
-              </w:rPr>
-            </w:pPr>
-            <w:r>
-              <w:rPr>
-                <w:rFonts w:ascii="Times New Roman" w:hAnsi="Times New Roman" w:cs="Times New Roman"/>
-                <w:sz w:val="18"/>
-                <w:szCs w:val="18"/>
-                <w:lang w:val="es-PE" w:eastAsia="es-PE"/>
-              </w:rPr>
-              <w:t>- Lista de participantes</w:t>
-            </w:r>
-          </w:p>
-        </w:tc>
-        <w:tc>
-          <w:tcPr>
-            <w:tcW w:w="1433" w:type="pct"/>
+            <w:vAlign w:val="center"/>
+          </w:tcPr>
+          <w:p>
+            <w:pPr>
+              <w:spacing w:after="0" w:line="240" w:lineRule="auto"/>
+              <w:jc w:val="center"/>
+              <w:rPr>
+                <w:rFonts w:ascii="Times New Roman" w:hAnsi="Times New Roman" w:cs="Times New Roman"/>
+                <w:sz w:val="18"/>
+                <w:szCs w:val="18"/>
+                <w:lang w:val="es-PE" w:eastAsia="es-PE"/>
+              </w:rPr>
+            </w:pPr>
+            <w:r>
+              <w:rPr>
+                <w:rFonts w:ascii="Times New Roman" w:hAnsi="Times New Roman" w:cs="Times New Roman"/>
+                <w:sz w:val="18"/>
+                <w:szCs w:val="18"/>
+                <w:lang w:val="es-PE" w:eastAsia="es-PE"/>
+              </w:rPr>
+              <w:t>Director del Departamento de Formación</w:t>
+            </w:r>
+          </w:p>
+        </w:tc>
+        <w:tc>
+          <w:tcPr>
+            <w:tcW w:w="523" w:type="pct"/>
             <w:shd w:val="clear" w:color="auto" w:fill="BFBFBF"/>
-          </w:tcPr>
-          <w:p>
-            <w:pPr>
-              <w:spacing w:after="0" w:line="240" w:lineRule="auto"/>
-              <w:rPr>
-                <w:rFonts w:ascii="Times New Roman" w:hAnsi="Times New Roman" w:cs="Times New Roman"/>
-                <w:sz w:val="18"/>
-                <w:szCs w:val="18"/>
-                <w:lang w:val="es-PE" w:eastAsia="es-PE"/>
-              </w:rPr>
-            </w:pPr>
-            <w:r>
-              <w:rPr>
-                <w:rFonts w:ascii="Times New Roman" w:hAnsi="Times New Roman" w:cs="Times New Roman"/>
-                <w:sz w:val="18"/>
-                <w:szCs w:val="18"/>
-                <w:lang w:val="es-PE" w:eastAsia="es-PE"/>
-              </w:rPr>
-              <w:t xml:space="preserve">El Director del Departamento de Formación procede a convocar a un plenario entre el Equipo Pedagógico y su persona. </w:t>
-            </w:r>
-          </w:p>
-          <w:p>
-            <w:pPr>
-              <w:spacing w:after="0" w:line="240" w:lineRule="auto"/>
-              <w:rPr>
-                <w:rFonts w:ascii="Times New Roman" w:hAnsi="Times New Roman" w:cs="Times New Roman"/>
-                <w:sz w:val="18"/>
-                <w:szCs w:val="18"/>
-                <w:lang w:val="es-PE" w:eastAsia="es-PE"/>
-              </w:rPr>
-            </w:pPr>
-            <w:r>
-              <w:rPr>
-                <w:rFonts w:ascii="Times New Roman" w:hAnsi="Times New Roman" w:cs="Times New Roman"/>
-                <w:sz w:val="18"/>
-                <w:szCs w:val="18"/>
-                <w:lang w:val="es-PE" w:eastAsia="es-PE"/>
-              </w:rPr>
-              <w:t>Llegada la fecha de la reunión, se procede a dar inicio a la actividad Socializar resultados de evaluaciones.</w:t>
-            </w:r>
-          </w:p>
-        </w:tc>
-        <w:tc>
-          <w:tcPr>
-            <w:tcW w:w="763" w:type="pct"/>
+            <w:vAlign w:val="center"/>
+          </w:tcPr>
+          <w:p>
+            <w:pPr>
+              <w:spacing w:after="0" w:line="240" w:lineRule="auto"/>
+              <w:jc w:val="center"/>
+              <w:rPr>
+                <w:rFonts w:ascii="Times New Roman" w:hAnsi="Times New Roman" w:cs="Times New Roman"/>
+                <w:sz w:val="18"/>
+                <w:szCs w:val="18"/>
+                <w:lang w:val="es-PE" w:eastAsia="es-PE"/>
+              </w:rPr>
+            </w:pPr>
+            <w:r>
+              <w:rPr>
+                <w:rFonts w:ascii="Times New Roman" w:hAnsi="Times New Roman" w:cs="Times New Roman"/>
+                <w:sz w:val="18"/>
+                <w:szCs w:val="18"/>
+                <w:lang w:val="es-PE" w:eastAsia="es-PE"/>
+              </w:rPr>
+              <w:t>Manual</w:t>
+            </w:r>
+          </w:p>
+        </w:tc>
+        <w:tc>
+          <w:tcPr>
+            <w:tcW w:w="751" w:type="pct"/>
             <w:shd w:val="clear" w:color="auto" w:fill="BFBFBF"/>
             <w:vAlign w:val="center"/>
           </w:tcPr>
@@ -2296,35 +2736,7 @@
                 <w:szCs w:val="18"/>
                 <w:lang w:val="es-PE" w:eastAsia="es-PE"/>
               </w:rPr>
-              <w:t>Director del Departamento de Formación</w:t>
-            </w:r>
-          </w:p>
-        </w:tc>
-        <w:tc>
-          <w:tcPr>
-            <w:tcW w:w="605" w:type="pct"/>
-            <w:shd w:val="clear" w:color="auto" w:fill="BFBFBF"/>
-            <w:vAlign w:val="center"/>
-          </w:tcPr>
-          <w:p>
-            <w:pPr>
-              <w:spacing w:after="0" w:line="240" w:lineRule="auto"/>
-              <w:jc w:val="center"/>
-              <w:rPr>
-                <w:rFonts w:ascii="Times New Roman" w:hAnsi="Times New Roman" w:cs="Times New Roman"/>
-                <w:sz w:val="18"/>
-                <w:szCs w:val="18"/>
-                <w:lang w:val="es-PE" w:eastAsia="es-PE"/>
-              </w:rPr>
-            </w:pPr>
-            <w:r>
-              <w:rPr>
-                <w:rFonts w:ascii="Times New Roman" w:hAnsi="Times New Roman" w:cs="Times New Roman"/>
-                <w:sz w:val="18"/>
-                <w:szCs w:val="18"/>
-                <w:lang w:val="es-PE" w:eastAsia="es-PE"/>
-              </w:rPr>
-              <w:t>Manual</w:t>
+              <w:t>Planificación</w:t>
             </w:r>
           </w:p>
         </w:tc>
@@ -2335,7 +2747,8 @@
         </w:trPr>
         <w:tc>
           <w:tcPr>
-            <w:tcW w:w="219" w:type="pct"/>
+            <w:tcW w:w="163" w:type="pct"/>
+            <w:vAlign w:val="center"/>
           </w:tcPr>
           <w:p>
             <w:pPr>
@@ -2359,17 +2772,23 @@
                 <w:szCs w:val="18"/>
                 <w:lang w:val="es-PE" w:eastAsia="es-PE"/>
               </w:rPr>
-              <w:t>7</w:t>
-            </w:r>
-          </w:p>
-        </w:tc>
-        <w:tc>
-          <w:tcPr>
-            <w:tcW w:w="615" w:type="pct"/>
-          </w:tcPr>
-          <w:p>
-            <w:pPr>
-              <w:spacing w:after="0" w:line="240" w:lineRule="auto"/>
+              <w:t>6</w:t>
+            </w:r>
+          </w:p>
+        </w:tc>
+        <w:tc>
+          <w:tcPr>
+            <w:tcW w:w="573" w:type="pct"/>
+            <w:vAlign w:val="center"/>
+          </w:tcPr>
+          <w:p>
+            <w:pPr>
+              <w:pStyle w:val="Prrafodelista"/>
+              <w:tabs>
+                <w:tab w:val="left" w:pos="109"/>
+              </w:tabs>
+              <w:spacing w:after="0" w:line="240" w:lineRule="auto"/>
+              <w:ind w:left="109" w:hanging="141"/>
               <w:rPr>
                 <w:rFonts w:ascii="Times New Roman" w:hAnsi="Times New Roman" w:cs="Times New Roman"/>
                 <w:sz w:val="18"/>
@@ -2390,102 +2809,112 @@
         </w:tc>
         <w:tc>
           <w:tcPr>
-            <w:tcW w:w="741" w:type="pct"/>
-          </w:tcPr>
-          <w:p>
-            <w:pPr>
-              <w:spacing w:after="0" w:line="240" w:lineRule="auto"/>
-              <w:rPr>
-                <w:rFonts w:ascii="Times New Roman" w:hAnsi="Times New Roman" w:cs="Times New Roman"/>
-                <w:sz w:val="18"/>
-                <w:szCs w:val="18"/>
-                <w:lang w:val="es-PE" w:eastAsia="es-PE"/>
-              </w:rPr>
-            </w:pPr>
-            <w:r>
-              <w:rPr>
-                <w:rFonts w:ascii="Times New Roman" w:hAnsi="Times New Roman" w:cs="Times New Roman"/>
-                <w:sz w:val="18"/>
-                <w:szCs w:val="18"/>
-                <w:lang w:val="es-PE" w:eastAsia="es-PE"/>
-              </w:rPr>
-              <w:t>Socializar resultados de evaluaciones</w:t>
-            </w:r>
-          </w:p>
-        </w:tc>
-        <w:tc>
-          <w:tcPr>
-            <w:tcW w:w="624" w:type="pct"/>
-          </w:tcPr>
-          <w:p>
-            <w:pPr>
-              <w:spacing w:after="0" w:line="240" w:lineRule="auto"/>
-              <w:rPr>
-                <w:rFonts w:ascii="Times New Roman" w:hAnsi="Times New Roman" w:cs="Times New Roman"/>
-                <w:sz w:val="18"/>
-                <w:szCs w:val="18"/>
-                <w:lang w:val="es-PE" w:eastAsia="es-PE"/>
-              </w:rPr>
-            </w:pPr>
-            <w:r>
-              <w:rPr>
-                <w:rFonts w:ascii="Times New Roman" w:hAnsi="Times New Roman" w:cs="Times New Roman"/>
-                <w:sz w:val="18"/>
-                <w:szCs w:val="18"/>
-                <w:lang w:val="es-PE" w:eastAsia="es-PE"/>
-              </w:rPr>
-              <w:t>- Resultados del año</w:t>
-            </w:r>
-          </w:p>
-        </w:tc>
-        <w:tc>
-          <w:tcPr>
-            <w:tcW w:w="1433" w:type="pct"/>
-          </w:tcPr>
-          <w:p>
-            <w:pPr>
-              <w:spacing w:after="0" w:line="240" w:lineRule="auto"/>
-              <w:rPr>
-                <w:rFonts w:ascii="Times New Roman" w:hAnsi="Times New Roman" w:cs="Times New Roman"/>
-                <w:sz w:val="18"/>
-                <w:szCs w:val="18"/>
-                <w:lang w:val="es-PE" w:eastAsia="es-PE"/>
-              </w:rPr>
-            </w:pPr>
-            <w:r>
-              <w:rPr>
-                <w:rFonts w:ascii="Times New Roman" w:hAnsi="Times New Roman" w:cs="Times New Roman"/>
-                <w:sz w:val="18"/>
-                <w:szCs w:val="18"/>
-                <w:lang w:val="es-PE" w:eastAsia="es-PE"/>
-              </w:rPr>
-              <w:t>El Director del Departamento de Formación procede compartir con el equipo pedagógico el resumen de evaluaciones propio del departamento y realiza el llenado en conjunto del documento guía de evaluación, proveniente de la actividad elaborar documentación guía para evaluación del proceso de Planificación del departamento de Planificación.</w:t>
-            </w:r>
-          </w:p>
-          <w:p>
-            <w:pPr>
-              <w:spacing w:after="0" w:line="240" w:lineRule="auto"/>
-              <w:rPr>
-                <w:rFonts w:ascii="Times New Roman" w:hAnsi="Times New Roman" w:cs="Times New Roman"/>
-                <w:sz w:val="18"/>
-                <w:szCs w:val="18"/>
-                <w:lang w:val="es-PE" w:eastAsia="es-PE"/>
-              </w:rPr>
-            </w:pPr>
-            <w:r>
-              <w:rPr>
-                <w:rFonts w:ascii="Times New Roman" w:hAnsi="Times New Roman" w:cs="Times New Roman"/>
-                <w:sz w:val="18"/>
-                <w:szCs w:val="18"/>
-                <w:lang w:val="es-PE" w:eastAsia="es-PE"/>
-              </w:rPr>
-              <w:t>Finalmente, se procede determinar los resultados obtenidos en el año.</w:t>
-            </w:r>
-          </w:p>
-        </w:tc>
-        <w:tc>
-          <w:tcPr>
-            <w:tcW w:w="763" w:type="pct"/>
+            <w:tcW w:w="579" w:type="pct"/>
+            <w:vAlign w:val="center"/>
+          </w:tcPr>
+          <w:p>
+            <w:pPr>
+              <w:spacing w:after="0" w:line="240" w:lineRule="auto"/>
+              <w:jc w:val="center"/>
+              <w:rPr>
+                <w:rFonts w:ascii="Times New Roman" w:hAnsi="Times New Roman" w:cs="Times New Roman"/>
+                <w:sz w:val="18"/>
+                <w:szCs w:val="18"/>
+                <w:lang w:val="es-PE" w:eastAsia="es-PE"/>
+              </w:rPr>
+            </w:pPr>
+            <w:r>
+              <w:rPr>
+                <w:rFonts w:ascii="Times New Roman" w:hAnsi="Times New Roman" w:cs="Times New Roman"/>
+                <w:sz w:val="18"/>
+                <w:szCs w:val="18"/>
+                <w:lang w:val="es-PE" w:eastAsia="es-PE"/>
+              </w:rPr>
+              <w:t>Convocar a plenario</w:t>
+            </w:r>
+          </w:p>
+        </w:tc>
+        <w:tc>
+          <w:tcPr>
+            <w:tcW w:w="576" w:type="pct"/>
+            <w:vAlign w:val="center"/>
+          </w:tcPr>
+          <w:p>
+            <w:pPr>
+              <w:pStyle w:val="Prrafodelista"/>
+              <w:tabs>
+                <w:tab w:val="left" w:pos="109"/>
+              </w:tabs>
+              <w:spacing w:after="0" w:line="240" w:lineRule="auto"/>
+              <w:ind w:left="109" w:hanging="141"/>
+              <w:rPr>
+                <w:rFonts w:ascii="Times New Roman" w:hAnsi="Times New Roman" w:cs="Times New Roman"/>
+                <w:sz w:val="18"/>
+                <w:szCs w:val="18"/>
+                <w:lang w:val="es-PE" w:eastAsia="es-PE"/>
+              </w:rPr>
+            </w:pPr>
+            <w:r>
+              <w:rPr>
+                <w:rFonts w:ascii="Times New Roman" w:hAnsi="Times New Roman" w:cs="Times New Roman"/>
+                <w:sz w:val="18"/>
+                <w:szCs w:val="18"/>
+                <w:lang w:val="es-PE" w:eastAsia="es-PE"/>
+              </w:rPr>
+              <w:t>- Lista de participantes</w:t>
+            </w:r>
+          </w:p>
+        </w:tc>
+        <w:tc>
+          <w:tcPr>
+            <w:tcW w:w="1192" w:type="pct"/>
+          </w:tcPr>
+          <w:p>
+            <w:pPr>
+              <w:spacing w:after="0" w:line="240" w:lineRule="auto"/>
+              <w:jc w:val="both"/>
+              <w:rPr>
+                <w:rFonts w:ascii="Times New Roman" w:hAnsi="Times New Roman" w:cs="Times New Roman"/>
+                <w:sz w:val="18"/>
+                <w:szCs w:val="18"/>
+                <w:lang w:val="es-PE" w:eastAsia="es-PE"/>
+              </w:rPr>
+            </w:pPr>
+            <w:r>
+              <w:rPr>
+                <w:rFonts w:ascii="Times New Roman" w:hAnsi="Times New Roman" w:cs="Times New Roman"/>
+                <w:sz w:val="18"/>
+                <w:szCs w:val="18"/>
+                <w:lang w:val="es-PE" w:eastAsia="es-PE"/>
+              </w:rPr>
+              <w:t xml:space="preserve">El Director del Departamento de Formación procede a convocar a un plenario entre el Equipo Pedagógico y su persona. </w:t>
+            </w:r>
+          </w:p>
+          <w:p>
+            <w:pPr>
+              <w:spacing w:after="0" w:line="240" w:lineRule="auto"/>
+              <w:jc w:val="both"/>
+              <w:rPr>
+                <w:rFonts w:ascii="Times New Roman" w:hAnsi="Times New Roman" w:cs="Times New Roman"/>
+                <w:sz w:val="18"/>
+                <w:szCs w:val="18"/>
+                <w:lang w:val="es-PE" w:eastAsia="es-PE"/>
+              </w:rPr>
+            </w:pPr>
+            <w:r>
+              <w:rPr>
+                <w:rFonts w:ascii="Times New Roman" w:hAnsi="Times New Roman" w:cs="Times New Roman"/>
+                <w:sz w:val="18"/>
+                <w:szCs w:val="18"/>
+                <w:lang w:val="es-PE" w:eastAsia="es-PE"/>
+              </w:rPr>
+              <w:t>Llegada la fecha de la reunión, se procede a dar inicio a la actividad Socializar resultados de evaluaciones.</w:t>
+            </w:r>
+          </w:p>
+        </w:tc>
+        <w:tc>
+          <w:tcPr>
+            <w:tcW w:w="644" w:type="pct"/>
             <w:vAlign w:val="center"/>
           </w:tcPr>
           <w:p>
@@ -2512,7 +2941,7 @@
         </w:tc>
         <w:tc>
           <w:tcPr>
-            <w:tcW w:w="605" w:type="pct"/>
+            <w:tcW w:w="523" w:type="pct"/>
             <w:vAlign w:val="center"/>
           </w:tcPr>
           <w:p>
@@ -2534,6 +2963,33 @@
                 <w:lang w:val="es-PE" w:eastAsia="es-PE"/>
               </w:rPr>
               <w:t>Manual</w:t>
+            </w:r>
+          </w:p>
+        </w:tc>
+        <w:tc>
+          <w:tcPr>
+            <w:tcW w:w="751" w:type="pct"/>
+            <w:vAlign w:val="center"/>
+          </w:tcPr>
+          <w:p>
+            <w:pPr>
+              <w:spacing w:after="0" w:line="240" w:lineRule="auto"/>
+              <w:jc w:val="center"/>
+              <w:rPr>
+                <w:rFonts w:ascii="Times New Roman" w:hAnsi="Times New Roman" w:cs="Times New Roman"/>
+                <w:sz w:val="18"/>
+                <w:szCs w:val="18"/>
+                <w:lang w:val="es-PE" w:eastAsia="es-PE"/>
+              </w:rPr>
+            </w:pPr>
+            <w:r>
+              <w:rPr>
+                <w:rFonts w:ascii="Times New Roman" w:hAnsi="Times New Roman" w:cs="Times New Roman"/>
+                <w:sz w:val="18"/>
+                <w:szCs w:val="18"/>
+                <w:lang w:val="es-PE" w:eastAsia="es-PE"/>
+              </w:rPr>
+              <w:t>Planificación</w:t>
             </w:r>
           </w:p>
         </w:tc>
@@ -2544,8 +3000,9 @@
         </w:trPr>
         <w:tc>
           <w:tcPr>
-            <w:tcW w:w="219" w:type="pct"/>
+            <w:tcW w:w="163" w:type="pct"/>
             <w:shd w:val="clear" w:color="auto" w:fill="C0C0C0"/>
+            <w:vAlign w:val="center"/>
           </w:tcPr>
           <w:p>
             <w:pPr>
@@ -2569,19 +3026,154 @@
                 <w:szCs w:val="18"/>
                 <w:lang w:val="es-PE" w:eastAsia="es-PE"/>
               </w:rPr>
+              <w:t>7</w:t>
+            </w:r>
+          </w:p>
+        </w:tc>
+        <w:tc>
+          <w:tcPr>
+            <w:tcW w:w="573" w:type="pct"/>
+            <w:shd w:val="clear" w:color="auto" w:fill="C0C0C0"/>
+            <w:vAlign w:val="center"/>
+          </w:tcPr>
+          <w:p>
+            <w:pPr>
+              <w:pStyle w:val="Prrafodelista"/>
+              <w:tabs>
+                <w:tab w:val="left" w:pos="109"/>
+              </w:tabs>
+              <w:spacing w:after="0" w:line="240" w:lineRule="auto"/>
+              <w:ind w:left="109" w:hanging="141"/>
+              <w:rPr>
+                <w:rFonts w:ascii="Times New Roman" w:hAnsi="Times New Roman" w:cs="Times New Roman"/>
+                <w:sz w:val="18"/>
+                <w:szCs w:val="18"/>
+                <w:lang w:val="es-PE" w:eastAsia="es-PE"/>
+              </w:rPr>
+            </w:pPr>
+            <w:r>
+              <w:rPr>
+                <w:rFonts w:ascii="Times New Roman" w:hAnsi="Times New Roman" w:cs="Times New Roman"/>
+                <w:sz w:val="18"/>
+                <w:szCs w:val="18"/>
+                <w:lang w:val="es-PE" w:eastAsia="es-PE"/>
+              </w:rPr>
+              <w:t xml:space="preserve">- </w:t>
+            </w:r>
+            <w:r>
+              <w:rPr>
+                <w:rFonts w:ascii="Times New Roman" w:hAnsi="Times New Roman" w:cs="Times New Roman"/>
+                <w:sz w:val="18"/>
+                <w:szCs w:val="18"/>
+                <w:lang w:val="es-PE" w:eastAsia="es-PE"/>
+              </w:rPr>
+              <w:t>Resumen de evaluaciones</w:t>
+            </w:r>
+          </w:p>
+          <w:p>
+            <w:pPr>
+              <w:pStyle w:val="Prrafodelista"/>
+              <w:tabs>
+                <w:tab w:val="left" w:pos="109"/>
+              </w:tabs>
+              <w:spacing w:after="0" w:line="240" w:lineRule="auto"/>
+              <w:ind w:left="109" w:hanging="141"/>
+              <w:rPr>
+                <w:rFonts w:ascii="Times New Roman" w:hAnsi="Times New Roman" w:cs="Times New Roman"/>
+                <w:sz w:val="18"/>
+                <w:szCs w:val="18"/>
+                <w:lang w:val="es-PE" w:eastAsia="es-PE"/>
+              </w:rPr>
+            </w:pPr>
+            <w:r>
+              <w:rPr>
+                <w:rFonts w:ascii="Times New Roman" w:hAnsi="Times New Roman" w:cs="Times New Roman"/>
+                <w:sz w:val="18"/>
+                <w:szCs w:val="18"/>
+                <w:lang w:val="es-PE" w:eastAsia="es-PE"/>
+              </w:rPr>
+              <w:t>- Lista de Participantes</w:t>
+            </w:r>
+          </w:p>
+          <w:p>
+            <w:pPr>
+              <w:pStyle w:val="Prrafodelista"/>
+              <w:tabs>
+                <w:tab w:val="left" w:pos="109"/>
+              </w:tabs>
+              <w:spacing w:after="0" w:line="240" w:lineRule="auto"/>
+              <w:ind w:left="109" w:hanging="141"/>
+              <w:rPr>
+                <w:rFonts w:ascii="Times New Roman" w:hAnsi="Times New Roman" w:cs="Times New Roman"/>
+                <w:sz w:val="18"/>
+                <w:szCs w:val="18"/>
+                <w:lang w:val="es-PE" w:eastAsia="es-PE"/>
+              </w:rPr>
+            </w:pPr>
+            <w:r>
+              <w:rPr>
+                <w:rFonts w:ascii="Times New Roman" w:hAnsi="Times New Roman" w:cs="Times New Roman"/>
+                <w:sz w:val="18"/>
+                <w:szCs w:val="18"/>
+                <w:lang w:val="es-PE" w:eastAsia="es-PE"/>
+              </w:rPr>
+              <w:t xml:space="preserve">- Guía de </w:t>
+            </w:r>
+            <w:r>
+              <w:rPr>
+                <w:rFonts w:ascii="Times New Roman" w:hAnsi="Times New Roman" w:cs="Times New Roman"/>
+                <w:sz w:val="18"/>
+                <w:szCs w:val="18"/>
+                <w:lang w:val="es-PE" w:eastAsia="es-PE"/>
+              </w:rPr>
               <w:lastRenderedPageBreak/>
-              <w:t>8</w:t>
-            </w:r>
-          </w:p>
-        </w:tc>
-        <w:tc>
-          <w:tcPr>
-            <w:tcW w:w="615" w:type="pct"/>
+              <w:t>Evaluación</w:t>
+            </w:r>
+          </w:p>
+        </w:tc>
+        <w:tc>
+          <w:tcPr>
+            <w:tcW w:w="579" w:type="pct"/>
             <w:shd w:val="clear" w:color="auto" w:fill="C0C0C0"/>
-          </w:tcPr>
-          <w:p>
-            <w:pPr>
-              <w:spacing w:after="0" w:line="240" w:lineRule="auto"/>
+            <w:vAlign w:val="center"/>
+          </w:tcPr>
+          <w:p>
+            <w:pPr>
+              <w:spacing w:after="0" w:line="240" w:lineRule="auto"/>
+              <w:jc w:val="center"/>
+              <w:rPr>
+                <w:rFonts w:ascii="Times New Roman" w:hAnsi="Times New Roman" w:cs="Times New Roman"/>
+                <w:sz w:val="18"/>
+                <w:szCs w:val="18"/>
+                <w:lang w:val="es-PE" w:eastAsia="es-PE"/>
+              </w:rPr>
+            </w:pPr>
+            <w:r>
+              <w:rPr>
+                <w:rFonts w:ascii="Times New Roman" w:hAnsi="Times New Roman" w:cs="Times New Roman"/>
+                <w:sz w:val="18"/>
+                <w:szCs w:val="18"/>
+                <w:lang w:val="es-PE" w:eastAsia="es-PE"/>
+              </w:rPr>
+              <w:lastRenderedPageBreak/>
+              <w:t>Socializar resultados de evaluaciones</w:t>
+            </w:r>
+          </w:p>
+        </w:tc>
+        <w:tc>
+          <w:tcPr>
+            <w:tcW w:w="576" w:type="pct"/>
+            <w:shd w:val="clear" w:color="auto" w:fill="C0C0C0"/>
+            <w:vAlign w:val="center"/>
+          </w:tcPr>
+          <w:p>
+            <w:pPr>
+              <w:pStyle w:val="Prrafodelista"/>
+              <w:tabs>
+                <w:tab w:val="left" w:pos="109"/>
+              </w:tabs>
+              <w:spacing w:after="0" w:line="240" w:lineRule="auto"/>
+              <w:ind w:left="109" w:hanging="141"/>
               <w:rPr>
                 <w:rFonts w:ascii="Times New Roman" w:hAnsi="Times New Roman" w:cs="Times New Roman"/>
                 <w:sz w:val="18"/>
@@ -2602,116 +3194,122 @@
         </w:tc>
         <w:tc>
           <w:tcPr>
-            <w:tcW w:w="741" w:type="pct"/>
+            <w:tcW w:w="1192" w:type="pct"/>
             <w:shd w:val="clear" w:color="auto" w:fill="C0C0C0"/>
           </w:tcPr>
           <w:p>
             <w:pPr>
               <w:spacing w:after="0" w:line="240" w:lineRule="auto"/>
-              <w:rPr>
-                <w:rFonts w:ascii="Times New Roman" w:hAnsi="Times New Roman" w:cs="Times New Roman"/>
-                <w:sz w:val="18"/>
-                <w:szCs w:val="18"/>
-                <w:lang w:val="es-PE" w:eastAsia="es-PE"/>
-              </w:rPr>
-            </w:pPr>
-            <w:r>
-              <w:rPr>
-                <w:rFonts w:ascii="Times New Roman" w:hAnsi="Times New Roman" w:cs="Times New Roman"/>
-                <w:sz w:val="18"/>
-                <w:szCs w:val="18"/>
-                <w:lang w:val="es-PE" w:eastAsia="es-PE"/>
-              </w:rPr>
-              <w:t>Elaborar matriz base</w:t>
-            </w:r>
-          </w:p>
-        </w:tc>
-        <w:tc>
-          <w:tcPr>
-            <w:tcW w:w="624" w:type="pct"/>
+              <w:jc w:val="both"/>
+              <w:rPr>
+                <w:rFonts w:ascii="Times New Roman" w:hAnsi="Times New Roman" w:cs="Times New Roman"/>
+                <w:sz w:val="18"/>
+                <w:szCs w:val="18"/>
+                <w:lang w:val="es-PE" w:eastAsia="es-PE"/>
+              </w:rPr>
+            </w:pPr>
+            <w:r>
+              <w:rPr>
+                <w:rFonts w:ascii="Times New Roman" w:hAnsi="Times New Roman" w:cs="Times New Roman"/>
+                <w:sz w:val="18"/>
+                <w:szCs w:val="18"/>
+                <w:lang w:val="es-PE" w:eastAsia="es-PE"/>
+              </w:rPr>
+              <w:t xml:space="preserve">El Director del Departamento de Formación procede compartir con el equipo pedagógico el resumen de evaluaciones propio del departamento y realiza el llenado en conjunto del documento guía de </w:t>
+            </w:r>
+            <w:r>
+              <w:rPr>
+                <w:rFonts w:ascii="Times New Roman" w:hAnsi="Times New Roman" w:cs="Times New Roman"/>
+                <w:sz w:val="18"/>
+                <w:szCs w:val="18"/>
+                <w:lang w:val="es-PE" w:eastAsia="es-PE"/>
+              </w:rPr>
+              <w:lastRenderedPageBreak/>
+              <w:t>evaluación, proveniente de la actividad elaborar documentación guía para evaluación del proceso de Planificación del departamento de Planificación.</w:t>
+            </w:r>
+          </w:p>
+          <w:p>
+            <w:pPr>
+              <w:spacing w:after="0" w:line="240" w:lineRule="auto"/>
+              <w:jc w:val="both"/>
+              <w:rPr>
+                <w:rFonts w:ascii="Times New Roman" w:hAnsi="Times New Roman" w:cs="Times New Roman"/>
+                <w:sz w:val="18"/>
+                <w:szCs w:val="18"/>
+                <w:lang w:val="es-PE" w:eastAsia="es-PE"/>
+              </w:rPr>
+            </w:pPr>
+            <w:r>
+              <w:rPr>
+                <w:rFonts w:ascii="Times New Roman" w:hAnsi="Times New Roman" w:cs="Times New Roman"/>
+                <w:sz w:val="18"/>
+                <w:szCs w:val="18"/>
+                <w:lang w:val="es-PE" w:eastAsia="es-PE"/>
+              </w:rPr>
+              <w:t>Finalmente, se procede determinar los resultados obtenidos en el año.</w:t>
+            </w:r>
+          </w:p>
+        </w:tc>
+        <w:tc>
+          <w:tcPr>
+            <w:tcW w:w="644" w:type="pct"/>
             <w:shd w:val="clear" w:color="auto" w:fill="C0C0C0"/>
-          </w:tcPr>
-          <w:p>
-            <w:pPr>
-              <w:spacing w:after="0" w:line="240" w:lineRule="auto"/>
-              <w:rPr>
-                <w:rFonts w:ascii="Times New Roman" w:hAnsi="Times New Roman" w:cs="Times New Roman"/>
-                <w:sz w:val="18"/>
-                <w:szCs w:val="18"/>
-                <w:lang w:val="es-PE" w:eastAsia="es-PE"/>
-              </w:rPr>
-            </w:pPr>
-            <w:r>
-              <w:rPr>
-                <w:rFonts w:ascii="Times New Roman" w:hAnsi="Times New Roman" w:cs="Times New Roman"/>
-                <w:sz w:val="18"/>
-                <w:szCs w:val="18"/>
-                <w:lang w:val="es-PE" w:eastAsia="es-PE"/>
-              </w:rPr>
-              <w:t xml:space="preserve">- Matriz Base </w:t>
-            </w:r>
-          </w:p>
-        </w:tc>
-        <w:tc>
-          <w:tcPr>
-            <w:tcW w:w="1433" w:type="pct"/>
+            <w:vAlign w:val="center"/>
+          </w:tcPr>
+          <w:p>
+            <w:pPr>
+              <w:spacing w:after="0" w:line="240" w:lineRule="auto"/>
+              <w:jc w:val="center"/>
+              <w:rPr>
+                <w:rFonts w:ascii="Times New Roman" w:hAnsi="Times New Roman" w:cs="Times New Roman"/>
+                <w:sz w:val="18"/>
+                <w:szCs w:val="18"/>
+                <w:lang w:val="es-PE" w:eastAsia="es-PE"/>
+              </w:rPr>
+            </w:pPr>
+            <w:r>
+              <w:rPr>
+                <w:rFonts w:ascii="Times New Roman" w:hAnsi="Times New Roman" w:cs="Times New Roman"/>
+                <w:sz w:val="18"/>
+                <w:szCs w:val="18"/>
+                <w:lang w:val="es-PE" w:eastAsia="es-PE"/>
+              </w:rPr>
+              <w:lastRenderedPageBreak/>
+              <w:t>Director del Departamento de Formación</w:t>
+            </w:r>
+          </w:p>
+        </w:tc>
+        <w:tc>
+          <w:tcPr>
+            <w:tcW w:w="523" w:type="pct"/>
             <w:shd w:val="clear" w:color="auto" w:fill="C0C0C0"/>
-          </w:tcPr>
-          <w:p>
-            <w:pPr>
-              <w:spacing w:after="0" w:line="240" w:lineRule="auto"/>
-              <w:rPr>
-                <w:rFonts w:ascii="Times New Roman" w:hAnsi="Times New Roman" w:cs="Times New Roman"/>
-                <w:sz w:val="18"/>
-                <w:szCs w:val="18"/>
-                <w:lang w:val="es-PE" w:eastAsia="es-PE"/>
-              </w:rPr>
-            </w:pPr>
-            <w:r>
-              <w:rPr>
-                <w:rFonts w:ascii="Times New Roman" w:hAnsi="Times New Roman" w:cs="Times New Roman"/>
-                <w:sz w:val="18"/>
-                <w:szCs w:val="18"/>
-                <w:lang w:val="es-PE" w:eastAsia="es-PE"/>
-              </w:rPr>
-              <w:t xml:space="preserve">El Director del Departamento de Formación procede a elaborar la Matriz Base o Plan Operativo Anual, la cual contiene las actividades que desarrollara el Director del Departamento de Formación, las del proceso de acompañamiento y capacitación, como las del servicio bibliotecario que se brinda. </w:t>
-            </w:r>
-          </w:p>
-          <w:p>
-            <w:pPr>
-              <w:spacing w:after="0" w:line="240" w:lineRule="auto"/>
-              <w:rPr>
-                <w:rFonts w:ascii="Times New Roman" w:hAnsi="Times New Roman" w:cs="Times New Roman"/>
-                <w:sz w:val="18"/>
-                <w:szCs w:val="18"/>
-                <w:lang w:val="es-PE" w:eastAsia="es-PE"/>
-              </w:rPr>
-            </w:pPr>
-            <w:r>
-              <w:rPr>
-                <w:rFonts w:ascii="Times New Roman" w:hAnsi="Times New Roman" w:cs="Times New Roman"/>
-                <w:sz w:val="18"/>
-                <w:szCs w:val="18"/>
-                <w:lang w:val="es-PE" w:eastAsia="es-PE"/>
-              </w:rPr>
-              <w:t>En caso que durante la ejecución de este subproceso el Director del Departamento de Formación presente duda alguna, se procede a dar inicio a la actividad Solucionar Dudas. Asimismo, llegada la fecha de reunión de diciembre se procederá a dar inicio a la actividad Presentar resultados</w:t>
-            </w:r>
-          </w:p>
-          <w:p>
-            <w:pPr>
-              <w:spacing w:after="0" w:line="240" w:lineRule="auto"/>
-              <w:rPr>
-                <w:rFonts w:ascii="Times New Roman" w:hAnsi="Times New Roman" w:cs="Times New Roman"/>
-                <w:sz w:val="18"/>
-                <w:szCs w:val="18"/>
-                <w:lang w:val="es-PE" w:eastAsia="es-PE"/>
-              </w:rPr>
-            </w:pPr>
-          </w:p>
-        </w:tc>
-        <w:tc>
-          <w:tcPr>
-            <w:tcW w:w="763" w:type="pct"/>
+            <w:vAlign w:val="center"/>
+          </w:tcPr>
+          <w:p>
+            <w:pPr>
+              <w:spacing w:after="0" w:line="240" w:lineRule="auto"/>
+              <w:jc w:val="center"/>
+              <w:rPr>
+                <w:rFonts w:ascii="Times New Roman" w:hAnsi="Times New Roman" w:cs="Times New Roman"/>
+                <w:sz w:val="18"/>
+                <w:szCs w:val="18"/>
+                <w:lang w:val="es-PE" w:eastAsia="es-PE"/>
+              </w:rPr>
+            </w:pPr>
+            <w:r>
+              <w:rPr>
+                <w:rFonts w:ascii="Times New Roman" w:hAnsi="Times New Roman" w:cs="Times New Roman"/>
+                <w:sz w:val="18"/>
+                <w:szCs w:val="18"/>
+                <w:lang w:val="es-PE" w:eastAsia="es-PE"/>
+              </w:rPr>
+              <w:t>Manual</w:t>
+            </w:r>
+          </w:p>
+        </w:tc>
+        <w:tc>
+          <w:tcPr>
+            <w:tcW w:w="751" w:type="pct"/>
             <w:shd w:val="clear" w:color="auto" w:fill="C0C0C0"/>
             <w:vAlign w:val="center"/>
           </w:tcPr>
@@ -2733,35 +3331,7 @@
                 <w:szCs w:val="18"/>
                 <w:lang w:val="es-PE" w:eastAsia="es-PE"/>
               </w:rPr>
-              <w:t>Director del Departamento de Formación</w:t>
-            </w:r>
-          </w:p>
-        </w:tc>
-        <w:tc>
-          <w:tcPr>
-            <w:tcW w:w="605" w:type="pct"/>
-            <w:shd w:val="clear" w:color="auto" w:fill="C0C0C0"/>
-            <w:vAlign w:val="center"/>
-          </w:tcPr>
-          <w:p>
-            <w:pPr>
-              <w:spacing w:after="0" w:line="240" w:lineRule="auto"/>
-              <w:jc w:val="center"/>
-              <w:rPr>
-                <w:rFonts w:ascii="Times New Roman" w:hAnsi="Times New Roman" w:cs="Times New Roman"/>
-                <w:sz w:val="18"/>
-                <w:szCs w:val="18"/>
-                <w:lang w:val="es-PE" w:eastAsia="es-PE"/>
-              </w:rPr>
-            </w:pPr>
-            <w:r>
-              <w:rPr>
-                <w:rFonts w:ascii="Times New Roman" w:hAnsi="Times New Roman" w:cs="Times New Roman"/>
-                <w:sz w:val="18"/>
-                <w:szCs w:val="18"/>
-                <w:lang w:val="es-PE" w:eastAsia="es-PE"/>
-              </w:rPr>
-              <w:t>Manual</w:t>
+              <w:t>Planificación</w:t>
             </w:r>
           </w:p>
         </w:tc>
@@ -2772,7 +3342,8 @@
         </w:trPr>
         <w:tc>
           <w:tcPr>
-            <w:tcW w:w="219" w:type="pct"/>
+            <w:tcW w:w="163" w:type="pct"/>
+            <w:vAlign w:val="center"/>
           </w:tcPr>
           <w:p>
             <w:pPr>
@@ -2796,140 +3367,495 @@
                 <w:szCs w:val="18"/>
                 <w:lang w:val="es-PE" w:eastAsia="es-PE"/>
               </w:rPr>
-              <w:t>8.1</w:t>
-            </w:r>
-          </w:p>
-        </w:tc>
-        <w:tc>
-          <w:tcPr>
-            <w:tcW w:w="615" w:type="pct"/>
-          </w:tcPr>
-          <w:p>
-            <w:pPr>
-              <w:spacing w:after="0" w:line="240" w:lineRule="auto"/>
-              <w:rPr>
-                <w:rFonts w:ascii="Times New Roman" w:hAnsi="Times New Roman" w:cs="Times New Roman"/>
-                <w:sz w:val="18"/>
-                <w:szCs w:val="18"/>
-                <w:lang w:val="es-PE" w:eastAsia="es-PE"/>
-              </w:rPr>
-            </w:pPr>
-            <w:r>
-              <w:rPr>
-                <w:rFonts w:ascii="Times New Roman" w:hAnsi="Times New Roman" w:cs="Times New Roman"/>
-                <w:sz w:val="18"/>
-                <w:szCs w:val="18"/>
-                <w:lang w:val="es-PE" w:eastAsia="es-PE"/>
-              </w:rPr>
-              <w:t>- Resultados del año</w:t>
-            </w:r>
-          </w:p>
-        </w:tc>
-        <w:tc>
-          <w:tcPr>
-            <w:tcW w:w="741" w:type="pct"/>
-          </w:tcPr>
-          <w:p>
-            <w:pPr>
-              <w:spacing w:after="0" w:line="240" w:lineRule="auto"/>
-              <w:rPr>
-                <w:rFonts w:ascii="Times New Roman" w:hAnsi="Times New Roman" w:cs="Times New Roman"/>
-                <w:sz w:val="18"/>
-                <w:szCs w:val="18"/>
-                <w:lang w:val="es-PE" w:eastAsia="es-PE"/>
-              </w:rPr>
-            </w:pPr>
-            <w:r>
-              <w:rPr>
-                <w:rFonts w:ascii="Times New Roman" w:hAnsi="Times New Roman" w:cs="Times New Roman"/>
-                <w:sz w:val="18"/>
-                <w:szCs w:val="18"/>
-                <w:lang w:val="es-PE" w:eastAsia="es-PE"/>
-              </w:rPr>
-              <w:t>Definir actividades de la dirección del departamento de formación</w:t>
-            </w:r>
-          </w:p>
-        </w:tc>
-        <w:tc>
-          <w:tcPr>
-            <w:tcW w:w="624" w:type="pct"/>
-          </w:tcPr>
-          <w:p>
-            <w:pPr>
-              <w:spacing w:after="0" w:line="240" w:lineRule="auto"/>
-              <w:rPr>
-                <w:rFonts w:ascii="Times New Roman" w:hAnsi="Times New Roman" w:cs="Times New Roman"/>
-                <w:sz w:val="18"/>
-                <w:szCs w:val="18"/>
-                <w:lang w:val="es-PE" w:eastAsia="es-PE"/>
-              </w:rPr>
-            </w:pPr>
-            <w:r>
-              <w:rPr>
-                <w:rFonts w:ascii="Times New Roman" w:hAnsi="Times New Roman" w:cs="Times New Roman"/>
-                <w:sz w:val="18"/>
-                <w:szCs w:val="18"/>
-                <w:lang w:val="es-PE" w:eastAsia="es-PE"/>
-              </w:rPr>
-              <w:t>- Actividades del departamento de formación</w:t>
-            </w:r>
-          </w:p>
-        </w:tc>
-        <w:tc>
-          <w:tcPr>
-            <w:tcW w:w="1433" w:type="pct"/>
-          </w:tcPr>
-          <w:p>
-            <w:pPr>
-              <w:spacing w:after="0" w:line="240" w:lineRule="auto"/>
-              <w:rPr>
-                <w:rFonts w:ascii="Times New Roman" w:hAnsi="Times New Roman" w:cs="Times New Roman"/>
-                <w:sz w:val="18"/>
-                <w:szCs w:val="18"/>
-                <w:lang w:val="es-PE" w:eastAsia="es-PE"/>
-              </w:rPr>
-            </w:pPr>
-            <w:r>
-              <w:rPr>
-                <w:rFonts w:ascii="Times New Roman" w:hAnsi="Times New Roman" w:cs="Times New Roman"/>
-                <w:sz w:val="18"/>
-                <w:szCs w:val="18"/>
-                <w:lang w:val="es-PE" w:eastAsia="es-PE"/>
-              </w:rPr>
-              <w:t>En base a los resultados obtenidos en el transcurso del año anterior, el Director del Departamento de Formación procede a determinar las actividades que se desarrollara durante el presente año.</w:t>
-            </w:r>
-          </w:p>
-        </w:tc>
-        <w:tc>
-          <w:tcPr>
-            <w:tcW w:w="763" w:type="pct"/>
-            <w:vAlign w:val="center"/>
-          </w:tcPr>
-          <w:p>
-            <w:pPr>
-              <w:spacing w:after="0" w:line="240" w:lineRule="auto"/>
-              <w:jc w:val="center"/>
-              <w:rPr>
-                <w:rFonts w:ascii="Times New Roman" w:hAnsi="Times New Roman" w:cs="Times New Roman"/>
-                <w:sz w:val="18"/>
-                <w:szCs w:val="18"/>
-                <w:lang w:val="es-PE" w:eastAsia="es-PE"/>
-              </w:rPr>
-            </w:pPr>
-            <w:r>
-              <w:rPr>
-                <w:rFonts w:ascii="Times New Roman" w:hAnsi="Times New Roman" w:cs="Times New Roman"/>
-                <w:sz w:val="18"/>
-                <w:szCs w:val="18"/>
-                <w:lang w:val="es-PE" w:eastAsia="es-PE"/>
-              </w:rPr>
-              <w:t>Director del Departamento de Formación</w:t>
-            </w:r>
-          </w:p>
-        </w:tc>
-        <w:tc>
-          <w:tcPr>
-            <w:tcW w:w="605" w:type="pct"/>
+              <w:lastRenderedPageBreak/>
+              <w:t>8</w:t>
+            </w:r>
+          </w:p>
+        </w:tc>
+        <w:tc>
+          <w:tcPr>
+            <w:tcW w:w="573" w:type="pct"/>
+            <w:vAlign w:val="center"/>
+          </w:tcPr>
+          <w:p>
+            <w:pPr>
+              <w:pStyle w:val="Prrafodelista"/>
+              <w:tabs>
+                <w:tab w:val="left" w:pos="109"/>
+              </w:tabs>
+              <w:spacing w:after="0" w:line="240" w:lineRule="auto"/>
+              <w:ind w:left="109" w:hanging="141"/>
+              <w:rPr>
+                <w:rFonts w:ascii="Times New Roman" w:hAnsi="Times New Roman" w:cs="Times New Roman"/>
+                <w:sz w:val="18"/>
+                <w:szCs w:val="18"/>
+                <w:lang w:val="es-PE" w:eastAsia="es-PE"/>
+              </w:rPr>
+            </w:pPr>
+            <w:r>
+              <w:rPr>
+                <w:rFonts w:ascii="Times New Roman" w:hAnsi="Times New Roman" w:cs="Times New Roman"/>
+                <w:sz w:val="18"/>
+                <w:szCs w:val="18"/>
+                <w:lang w:val="es-PE" w:eastAsia="es-PE"/>
+              </w:rPr>
+              <w:t>- Dudas</w:t>
+            </w:r>
+          </w:p>
+          <w:p>
+            <w:pPr>
+              <w:pStyle w:val="Prrafodelista"/>
+              <w:tabs>
+                <w:tab w:val="left" w:pos="109"/>
+              </w:tabs>
+              <w:spacing w:after="0" w:line="240" w:lineRule="auto"/>
+              <w:ind w:left="109" w:hanging="141"/>
+              <w:rPr>
+                <w:rFonts w:ascii="Times New Roman" w:hAnsi="Times New Roman" w:cs="Times New Roman"/>
+                <w:sz w:val="18"/>
+                <w:szCs w:val="18"/>
+                <w:lang w:val="es-PE" w:eastAsia="es-PE"/>
+              </w:rPr>
+            </w:pPr>
+            <w:r>
+              <w:rPr>
+                <w:rFonts w:ascii="Times New Roman" w:hAnsi="Times New Roman" w:cs="Times New Roman"/>
+                <w:sz w:val="18"/>
+                <w:szCs w:val="18"/>
+                <w:lang w:val="es-PE" w:eastAsia="es-PE"/>
+              </w:rPr>
+              <w:t>- Plan Operativo Anual del Departamento de Formación</w:t>
+            </w:r>
+          </w:p>
+          <w:p>
+            <w:pPr>
+              <w:pStyle w:val="Prrafodelista"/>
+              <w:tabs>
+                <w:tab w:val="left" w:pos="109"/>
+              </w:tabs>
+              <w:spacing w:after="0" w:line="240" w:lineRule="auto"/>
+              <w:ind w:left="109" w:hanging="141"/>
+              <w:rPr>
+                <w:rFonts w:ascii="Times New Roman" w:hAnsi="Times New Roman" w:cs="Times New Roman"/>
+                <w:sz w:val="18"/>
+                <w:szCs w:val="18"/>
+                <w:lang w:val="es-PE" w:eastAsia="es-PE"/>
+              </w:rPr>
+            </w:pPr>
+          </w:p>
+        </w:tc>
+        <w:tc>
+          <w:tcPr>
+            <w:tcW w:w="579" w:type="pct"/>
+            <w:vAlign w:val="center"/>
+          </w:tcPr>
+          <w:p>
+            <w:pPr>
+              <w:spacing w:after="0" w:line="240" w:lineRule="auto"/>
+              <w:jc w:val="center"/>
+              <w:rPr>
+                <w:rFonts w:ascii="Times New Roman" w:hAnsi="Times New Roman" w:cs="Times New Roman"/>
+                <w:sz w:val="18"/>
+                <w:szCs w:val="18"/>
+                <w:lang w:val="es-PE" w:eastAsia="es-PE"/>
+              </w:rPr>
+            </w:pPr>
+            <w:r>
+              <w:rPr>
+                <w:rFonts w:ascii="Times New Roman" w:hAnsi="Times New Roman" w:cs="Times New Roman"/>
+                <w:sz w:val="18"/>
+                <w:szCs w:val="18"/>
+                <w:lang w:val="es-PE" w:eastAsia="es-PE"/>
+              </w:rPr>
+              <w:t>Elaborar Plan Operativo Anual</w:t>
+            </w:r>
+          </w:p>
+        </w:tc>
+        <w:tc>
+          <w:tcPr>
+            <w:tcW w:w="576" w:type="pct"/>
+            <w:vAlign w:val="center"/>
+          </w:tcPr>
+          <w:p>
+            <w:pPr>
+              <w:pStyle w:val="Prrafodelista"/>
+              <w:tabs>
+                <w:tab w:val="left" w:pos="109"/>
+              </w:tabs>
+              <w:spacing w:after="0" w:line="240" w:lineRule="auto"/>
+              <w:ind w:left="109" w:hanging="141"/>
+              <w:rPr>
+                <w:rFonts w:ascii="Times New Roman" w:hAnsi="Times New Roman" w:cs="Times New Roman"/>
+                <w:sz w:val="18"/>
+                <w:szCs w:val="18"/>
+                <w:lang w:val="es-PE" w:eastAsia="es-PE"/>
+              </w:rPr>
+            </w:pPr>
+            <w:r>
+              <w:rPr>
+                <w:rFonts w:ascii="Times New Roman" w:hAnsi="Times New Roman" w:cs="Times New Roman"/>
+                <w:sz w:val="18"/>
+                <w:szCs w:val="18"/>
+                <w:lang w:val="es-PE" w:eastAsia="es-PE"/>
+              </w:rPr>
+              <w:t>- Guía de Evaluación</w:t>
+            </w:r>
+          </w:p>
+          <w:p>
+            <w:pPr>
+              <w:pStyle w:val="Prrafodelista"/>
+              <w:tabs>
+                <w:tab w:val="left" w:pos="109"/>
+              </w:tabs>
+              <w:spacing w:after="0" w:line="240" w:lineRule="auto"/>
+              <w:ind w:left="109" w:hanging="141"/>
+              <w:rPr>
+                <w:rFonts w:ascii="Times New Roman" w:hAnsi="Times New Roman" w:cs="Times New Roman"/>
+                <w:sz w:val="18"/>
+                <w:szCs w:val="18"/>
+                <w:lang w:val="es-PE" w:eastAsia="es-PE"/>
+              </w:rPr>
+            </w:pPr>
+            <w:r>
+              <w:rPr>
+                <w:rFonts w:ascii="Times New Roman" w:hAnsi="Times New Roman" w:cs="Times New Roman"/>
+                <w:sz w:val="18"/>
+                <w:szCs w:val="18"/>
+                <w:lang w:val="es-PE" w:eastAsia="es-PE"/>
+              </w:rPr>
+              <w:t>- Soluciones</w:t>
+            </w:r>
+          </w:p>
+          <w:p>
+            <w:pPr>
+              <w:pStyle w:val="Prrafodelista"/>
+              <w:tabs>
+                <w:tab w:val="left" w:pos="109"/>
+              </w:tabs>
+              <w:spacing w:after="0" w:line="240" w:lineRule="auto"/>
+              <w:ind w:left="109" w:hanging="141"/>
+              <w:rPr>
+                <w:rFonts w:ascii="Times New Roman" w:hAnsi="Times New Roman" w:cs="Times New Roman"/>
+                <w:sz w:val="18"/>
+                <w:szCs w:val="18"/>
+                <w:lang w:val="es-PE" w:eastAsia="es-PE"/>
+              </w:rPr>
+            </w:pPr>
+            <w:r>
+              <w:rPr>
+                <w:rFonts w:ascii="Times New Roman" w:hAnsi="Times New Roman" w:cs="Times New Roman"/>
+                <w:sz w:val="18"/>
+                <w:szCs w:val="18"/>
+                <w:lang w:val="es-PE" w:eastAsia="es-PE"/>
+              </w:rPr>
+              <w:t>- Retroalimentación</w:t>
+            </w:r>
+          </w:p>
+          <w:p>
+            <w:pPr>
+              <w:pStyle w:val="Prrafodelista"/>
+              <w:tabs>
+                <w:tab w:val="left" w:pos="109"/>
+              </w:tabs>
+              <w:spacing w:after="0" w:line="240" w:lineRule="auto"/>
+              <w:ind w:left="109" w:hanging="141"/>
+              <w:rPr>
+                <w:rFonts w:ascii="Times New Roman" w:hAnsi="Times New Roman" w:cs="Times New Roman"/>
+                <w:sz w:val="18"/>
+                <w:szCs w:val="18"/>
+                <w:lang w:val="es-PE" w:eastAsia="es-PE"/>
+              </w:rPr>
+            </w:pPr>
+          </w:p>
+        </w:tc>
+        <w:tc>
+          <w:tcPr>
+            <w:tcW w:w="1192" w:type="pct"/>
+            <w:vAlign w:val="center"/>
+          </w:tcPr>
+          <w:p>
+            <w:pPr>
+              <w:spacing w:after="0" w:line="240" w:lineRule="auto"/>
+              <w:jc w:val="both"/>
+              <w:rPr>
+                <w:rFonts w:ascii="Times New Roman" w:hAnsi="Times New Roman" w:cs="Times New Roman"/>
+                <w:sz w:val="18"/>
+                <w:szCs w:val="18"/>
+                <w:lang w:val="es-PE" w:eastAsia="es-PE"/>
+              </w:rPr>
+            </w:pPr>
+            <w:r>
+              <w:rPr>
+                <w:rFonts w:ascii="Times New Roman" w:hAnsi="Times New Roman" w:cs="Times New Roman"/>
+                <w:sz w:val="18"/>
+                <w:szCs w:val="18"/>
+                <w:lang w:val="es-PE" w:eastAsia="es-PE"/>
+              </w:rPr>
+              <w:t>El Jefe del Departamento de Planificación de acuerdo a la necesidad surgida, procede a dar inicio al proceso de elaboración del Plan Operativo Institucional en donde apoyara el desarrollo de los proceso</w:t>
+            </w:r>
+            <w:r>
+              <w:rPr>
+                <w:rFonts w:ascii="Times New Roman" w:hAnsi="Times New Roman" w:cs="Times New Roman"/>
+                <w:sz w:val="18"/>
+                <w:szCs w:val="18"/>
+                <w:lang w:val="es-PE" w:eastAsia="es-PE"/>
+              </w:rPr>
+              <w:t>s</w:t>
+            </w:r>
+            <w:r>
+              <w:rPr>
+                <w:rFonts w:ascii="Times New Roman" w:hAnsi="Times New Roman" w:cs="Times New Roman"/>
+                <w:sz w:val="18"/>
+                <w:szCs w:val="18"/>
+                <w:lang w:val="es-PE" w:eastAsia="es-PE"/>
+              </w:rPr>
+              <w:t xml:space="preserve">: </w:t>
+            </w:r>
+            <w:r>
+              <w:rPr>
+                <w:rFonts w:ascii="Times New Roman" w:hAnsi="Times New Roman" w:cs="Times New Roman"/>
+                <w:sz w:val="18"/>
+                <w:szCs w:val="18"/>
+                <w:lang w:val="es-PE" w:eastAsia="es-PE"/>
+              </w:rPr>
+              <w:t>Planificar Actividades</w:t>
+            </w:r>
+            <w:r>
+              <w:rPr>
+                <w:rFonts w:ascii="Times New Roman" w:hAnsi="Times New Roman" w:cs="Times New Roman"/>
+                <w:sz w:val="18"/>
+                <w:szCs w:val="18"/>
+                <w:lang w:val="es-PE" w:eastAsia="es-PE"/>
+              </w:rPr>
+              <w:t xml:space="preserve"> del Departamento de Formación, </w:t>
+            </w:r>
+            <w:r>
+              <w:rPr>
+                <w:rFonts w:ascii="Times New Roman" w:hAnsi="Times New Roman" w:cs="Times New Roman"/>
+                <w:sz w:val="18"/>
+                <w:szCs w:val="18"/>
+                <w:lang w:val="es-PE" w:eastAsia="es-PE"/>
+              </w:rPr>
+              <w:t xml:space="preserve">Planificar </w:t>
+            </w:r>
+            <w:r>
+              <w:rPr>
+                <w:rFonts w:ascii="Times New Roman" w:hAnsi="Times New Roman" w:cs="Times New Roman"/>
+                <w:sz w:val="18"/>
+                <w:szCs w:val="18"/>
+                <w:lang w:val="es-PE" w:eastAsia="es-PE"/>
+              </w:rPr>
+              <w:t xml:space="preserve">Actividades de Educación Técnica, </w:t>
+            </w:r>
+            <w:r>
+              <w:rPr>
+                <w:rFonts w:ascii="Times New Roman" w:hAnsi="Times New Roman" w:cs="Times New Roman"/>
+                <w:sz w:val="18"/>
+                <w:szCs w:val="18"/>
+                <w:lang w:val="es-PE" w:eastAsia="es-PE"/>
+              </w:rPr>
+              <w:t>Planificar Actividades</w:t>
+            </w:r>
+            <w:r>
+              <w:rPr>
+                <w:rFonts w:ascii="Times New Roman" w:hAnsi="Times New Roman" w:cs="Times New Roman"/>
+                <w:sz w:val="18"/>
+                <w:szCs w:val="18"/>
+                <w:lang w:val="es-PE" w:eastAsia="es-PE"/>
+              </w:rPr>
+              <w:t xml:space="preserve"> del Departamento de Proyectos, </w:t>
+            </w:r>
+            <w:r>
+              <w:rPr>
+                <w:rFonts w:ascii="Times New Roman" w:hAnsi="Times New Roman" w:cs="Times New Roman"/>
+                <w:sz w:val="18"/>
+                <w:szCs w:val="18"/>
+                <w:lang w:val="es-PE" w:eastAsia="es-PE"/>
+              </w:rPr>
+              <w:t>Planificar Actividades</w:t>
+            </w:r>
+            <w:r>
+              <w:rPr>
+                <w:rFonts w:ascii="Times New Roman" w:hAnsi="Times New Roman" w:cs="Times New Roman"/>
+                <w:sz w:val="18"/>
+                <w:szCs w:val="18"/>
+                <w:lang w:val="es-PE" w:eastAsia="es-PE"/>
+              </w:rPr>
+              <w:t xml:space="preserve"> del Departamento de Donaciones e Imagen Institucional</w:t>
+            </w:r>
+            <w:r>
+              <w:rPr>
+                <w:rFonts w:ascii="Times New Roman" w:hAnsi="Times New Roman" w:cs="Times New Roman"/>
+                <w:sz w:val="18"/>
+                <w:szCs w:val="18"/>
+                <w:lang w:val="es-PE" w:eastAsia="es-PE"/>
+              </w:rPr>
+              <w:t>,</w:t>
+            </w:r>
+            <w:r>
+              <w:rPr>
+                <w:rFonts w:ascii="Times New Roman" w:hAnsi="Times New Roman" w:cs="Times New Roman"/>
+                <w:sz w:val="18"/>
+                <w:szCs w:val="18"/>
+                <w:lang w:val="es-PE" w:eastAsia="es-PE"/>
+              </w:rPr>
+              <w:t xml:space="preserve"> y </w:t>
+            </w:r>
+            <w:r>
+              <w:rPr>
+                <w:rFonts w:ascii="Times New Roman" w:hAnsi="Times New Roman" w:cs="Times New Roman"/>
+                <w:sz w:val="18"/>
+                <w:szCs w:val="18"/>
+                <w:lang w:val="es-PE" w:eastAsia="es-PE"/>
+              </w:rPr>
+              <w:t>Planificar Actividades</w:t>
+            </w:r>
+            <w:r>
+              <w:rPr>
+                <w:rFonts w:ascii="Times New Roman" w:hAnsi="Times New Roman" w:cs="Times New Roman"/>
+                <w:sz w:val="18"/>
+                <w:szCs w:val="18"/>
+                <w:lang w:val="es-PE" w:eastAsia="es-PE"/>
+              </w:rPr>
+              <w:t xml:space="preserve"> de Pastoral y Educación en Valores. </w:t>
+            </w:r>
+          </w:p>
+          <w:p>
+            <w:pPr>
+              <w:spacing w:after="0" w:line="240" w:lineRule="auto"/>
+              <w:jc w:val="both"/>
+              <w:rPr>
+                <w:rFonts w:ascii="Times New Roman" w:hAnsi="Times New Roman" w:cs="Times New Roman"/>
+                <w:sz w:val="18"/>
+                <w:szCs w:val="18"/>
+                <w:lang w:val="es-PE" w:eastAsia="es-PE"/>
+              </w:rPr>
+            </w:pPr>
+            <w:r>
+              <w:rPr>
+                <w:rFonts w:ascii="Times New Roman" w:hAnsi="Times New Roman" w:cs="Times New Roman"/>
+                <w:sz w:val="18"/>
+                <w:szCs w:val="18"/>
+                <w:lang w:val="es-PE" w:eastAsia="es-PE"/>
+              </w:rPr>
+              <w:t>Una vez terminada la elaboración del Plan Operativo Anual de cada departamento y/o área, el Jefe del Departamento de Planificación procede a realizar la unificación de todos estos planes operativos anuales, elaborando así el Plan Operativo Anual Institucional.</w:t>
+            </w:r>
+          </w:p>
+          <w:p>
+            <w:pPr>
+              <w:spacing w:after="0" w:line="240" w:lineRule="auto"/>
+              <w:jc w:val="both"/>
+              <w:rPr>
+                <w:rFonts w:ascii="Times New Roman" w:hAnsi="Times New Roman" w:cs="Times New Roman"/>
+                <w:sz w:val="18"/>
+                <w:szCs w:val="18"/>
+                <w:lang w:val="es-PE" w:eastAsia="es-PE"/>
+              </w:rPr>
+            </w:pPr>
+            <w:r>
+              <w:rPr>
+                <w:rFonts w:ascii="Times New Roman" w:hAnsi="Times New Roman" w:cs="Times New Roman"/>
+                <w:sz w:val="18"/>
+                <w:szCs w:val="18"/>
+                <w:lang w:val="es-PE" w:eastAsia="es-PE"/>
+              </w:rPr>
+              <w:t>Asimismo, el resultado de este proceso (Plan Operativo Anual Institucional) será utilizado como entrada de</w:t>
+            </w:r>
+            <w:r>
+              <w:rPr>
+                <w:rFonts w:ascii="Times New Roman" w:hAnsi="Times New Roman" w:cs="Times New Roman"/>
+                <w:sz w:val="18"/>
+                <w:szCs w:val="18"/>
+                <w:lang w:val="es-PE" w:eastAsia="es-PE"/>
+              </w:rPr>
+              <w:t xml:space="preserve"> </w:t>
+            </w:r>
+            <w:r>
+              <w:rPr>
+                <w:rFonts w:ascii="Times New Roman" w:hAnsi="Times New Roman" w:cs="Times New Roman"/>
+                <w:sz w:val="18"/>
+                <w:szCs w:val="18"/>
+                <w:lang w:val="es-PE" w:eastAsia="es-PE"/>
+              </w:rPr>
+              <w:t>l</w:t>
+            </w:r>
+            <w:r>
+              <w:rPr>
+                <w:rFonts w:ascii="Times New Roman" w:hAnsi="Times New Roman" w:cs="Times New Roman"/>
+                <w:sz w:val="18"/>
+                <w:szCs w:val="18"/>
+                <w:lang w:val="es-PE" w:eastAsia="es-PE"/>
+              </w:rPr>
+              <w:t>os</w:t>
+            </w:r>
+            <w:r>
+              <w:rPr>
+                <w:rFonts w:ascii="Times New Roman" w:hAnsi="Times New Roman" w:cs="Times New Roman"/>
+                <w:sz w:val="18"/>
+                <w:szCs w:val="18"/>
+                <w:lang w:val="es-PE" w:eastAsia="es-PE"/>
+              </w:rPr>
+              <w:t xml:space="preserve"> proceso</w:t>
+            </w:r>
+            <w:r>
+              <w:rPr>
+                <w:rFonts w:ascii="Times New Roman" w:hAnsi="Times New Roman" w:cs="Times New Roman"/>
+                <w:sz w:val="18"/>
+                <w:szCs w:val="18"/>
+                <w:lang w:val="es-PE" w:eastAsia="es-PE"/>
+              </w:rPr>
+              <w:t>s:</w:t>
+            </w:r>
+            <w:r>
+              <w:rPr>
+                <w:rFonts w:ascii="Times New Roman" w:hAnsi="Times New Roman" w:cs="Times New Roman"/>
+                <w:sz w:val="18"/>
+                <w:szCs w:val="18"/>
+                <w:lang w:val="es-PE" w:eastAsia="es-PE"/>
+              </w:rPr>
+              <w:t xml:space="preserve"> </w:t>
+            </w:r>
+            <w:r>
+              <w:rPr>
+                <w:rFonts w:ascii="Times New Roman" w:hAnsi="Times New Roman" w:cs="Times New Roman"/>
+                <w:sz w:val="18"/>
+                <w:szCs w:val="18"/>
+                <w:lang w:val="es-PE" w:eastAsia="es-PE"/>
+              </w:rPr>
+              <w:t>Planificar Presupuesto Institucional Anual y Codificar Proyectos.</w:t>
+            </w:r>
+          </w:p>
+        </w:tc>
+        <w:tc>
+          <w:tcPr>
+            <w:tcW w:w="644" w:type="pct"/>
+            <w:vAlign w:val="center"/>
+          </w:tcPr>
+          <w:p>
+            <w:pPr>
+              <w:spacing w:after="0" w:line="240" w:lineRule="auto"/>
+              <w:jc w:val="center"/>
+              <w:rPr>
+                <w:rFonts w:ascii="Times New Roman" w:hAnsi="Times New Roman" w:cs="Times New Roman"/>
+                <w:sz w:val="18"/>
+                <w:szCs w:val="18"/>
+                <w:lang w:val="es-PE" w:eastAsia="es-PE"/>
+              </w:rPr>
+            </w:pPr>
+            <w:r>
+              <w:rPr>
+                <w:rFonts w:ascii="Times New Roman" w:hAnsi="Times New Roman" w:cs="Times New Roman"/>
+                <w:sz w:val="18"/>
+                <w:szCs w:val="18"/>
+                <w:lang w:val="es-PE" w:eastAsia="es-PE"/>
+              </w:rPr>
+              <w:t>Departamento de Planificación</w:t>
+            </w:r>
+          </w:p>
+        </w:tc>
+        <w:tc>
+          <w:tcPr>
+            <w:tcW w:w="523" w:type="pct"/>
             <w:vAlign w:val="center"/>
           </w:tcPr>
           <w:p>
@@ -2951,6 +3877,33 @@
                 <w:lang w:val="es-PE" w:eastAsia="es-PE"/>
               </w:rPr>
               <w:t>Manual</w:t>
+            </w:r>
+          </w:p>
+        </w:tc>
+        <w:tc>
+          <w:tcPr>
+            <w:tcW w:w="751" w:type="pct"/>
+            <w:vAlign w:val="center"/>
+          </w:tcPr>
+          <w:p>
+            <w:pPr>
+              <w:spacing w:after="0" w:line="240" w:lineRule="auto"/>
+              <w:jc w:val="center"/>
+              <w:rPr>
+                <w:rFonts w:ascii="Times New Roman" w:hAnsi="Times New Roman" w:cs="Times New Roman"/>
+                <w:sz w:val="18"/>
+                <w:szCs w:val="18"/>
+                <w:lang w:val="es-PE" w:eastAsia="es-PE"/>
+              </w:rPr>
+            </w:pPr>
+            <w:r>
+              <w:rPr>
+                <w:rFonts w:ascii="Times New Roman" w:hAnsi="Times New Roman" w:cs="Times New Roman"/>
+                <w:sz w:val="18"/>
+                <w:szCs w:val="18"/>
+                <w:lang w:val="es-PE" w:eastAsia="es-PE"/>
+              </w:rPr>
+              <w:t>Planificación</w:t>
             </w:r>
           </w:p>
         </w:tc>
@@ -2961,8 +3914,9 @@
         </w:trPr>
         <w:tc>
           <w:tcPr>
-            <w:tcW w:w="219" w:type="pct"/>
+            <w:tcW w:w="163" w:type="pct"/>
             <w:shd w:val="clear" w:color="auto" w:fill="BFBFBF"/>
+            <w:vAlign w:val="center"/>
           </w:tcPr>
           <w:p>
             <w:pPr>
@@ -2986,144 +3940,175 @@
                 <w:szCs w:val="18"/>
                 <w:lang w:val="es-PE" w:eastAsia="es-PE"/>
               </w:rPr>
-              <w:t>8.2</w:t>
-            </w:r>
-          </w:p>
-        </w:tc>
-        <w:tc>
-          <w:tcPr>
-            <w:tcW w:w="615" w:type="pct"/>
+              <w:t>9</w:t>
+            </w:r>
+          </w:p>
+        </w:tc>
+        <w:tc>
+          <w:tcPr>
+            <w:tcW w:w="573" w:type="pct"/>
             <w:shd w:val="clear" w:color="auto" w:fill="BFBFBF"/>
-          </w:tcPr>
-          <w:p>
-            <w:pPr>
-              <w:spacing w:after="0" w:line="240" w:lineRule="auto"/>
-              <w:rPr>
-                <w:rFonts w:ascii="Times New Roman" w:hAnsi="Times New Roman" w:cs="Times New Roman"/>
-                <w:sz w:val="18"/>
-                <w:szCs w:val="18"/>
-                <w:lang w:val="es-PE" w:eastAsia="es-PE"/>
-              </w:rPr>
-            </w:pPr>
-            <w:r>
-              <w:rPr>
-                <w:rFonts w:ascii="Times New Roman" w:hAnsi="Times New Roman" w:cs="Times New Roman"/>
-                <w:sz w:val="18"/>
-                <w:szCs w:val="18"/>
-                <w:lang w:val="es-PE" w:eastAsia="es-PE"/>
-              </w:rPr>
-              <w:t>- Actividades del departamento de formación</w:t>
-            </w:r>
-          </w:p>
-        </w:tc>
-        <w:tc>
-          <w:tcPr>
-            <w:tcW w:w="741" w:type="pct"/>
+            <w:vAlign w:val="center"/>
+          </w:tcPr>
+          <w:p>
+            <w:pPr>
+              <w:pStyle w:val="Prrafodelista"/>
+              <w:tabs>
+                <w:tab w:val="left" w:pos="109"/>
+              </w:tabs>
+              <w:spacing w:after="0" w:line="240" w:lineRule="auto"/>
+              <w:ind w:left="109" w:hanging="141"/>
+              <w:rPr>
+                <w:rFonts w:ascii="Times New Roman" w:hAnsi="Times New Roman" w:cs="Times New Roman"/>
+                <w:sz w:val="18"/>
+                <w:szCs w:val="18"/>
+                <w:lang w:val="es-PE" w:eastAsia="es-PE"/>
+              </w:rPr>
+            </w:pPr>
+            <w:r>
+              <w:rPr>
+                <w:rFonts w:ascii="Times New Roman" w:hAnsi="Times New Roman" w:cs="Times New Roman"/>
+                <w:sz w:val="18"/>
+                <w:szCs w:val="18"/>
+                <w:lang w:val="es-PE" w:eastAsia="es-PE"/>
+              </w:rPr>
+              <w:t>- Resultados del año</w:t>
+            </w:r>
+          </w:p>
+        </w:tc>
+        <w:tc>
+          <w:tcPr>
+            <w:tcW w:w="579" w:type="pct"/>
             <w:shd w:val="clear" w:color="auto" w:fill="BFBFBF"/>
-          </w:tcPr>
-          <w:p>
-            <w:pPr>
-              <w:spacing w:after="0" w:line="240" w:lineRule="auto"/>
-              <w:rPr>
-                <w:rFonts w:ascii="Times New Roman" w:hAnsi="Times New Roman" w:cs="Times New Roman"/>
-                <w:sz w:val="18"/>
-                <w:szCs w:val="18"/>
-                <w:lang w:val="es-PE" w:eastAsia="es-PE"/>
-              </w:rPr>
-            </w:pPr>
-            <w:r>
-              <w:rPr>
-                <w:rFonts w:ascii="Times New Roman" w:hAnsi="Times New Roman" w:cs="Times New Roman"/>
-                <w:sz w:val="18"/>
-                <w:szCs w:val="18"/>
-                <w:lang w:val="es-PE" w:eastAsia="es-PE"/>
-              </w:rPr>
-              <w:t>Determinar actividades de acompañamiento</w:t>
-            </w:r>
-          </w:p>
-        </w:tc>
-        <w:tc>
-          <w:tcPr>
-            <w:tcW w:w="624" w:type="pct"/>
+            <w:vAlign w:val="center"/>
+          </w:tcPr>
+          <w:p>
+            <w:pPr>
+              <w:spacing w:after="0" w:line="240" w:lineRule="auto"/>
+              <w:jc w:val="center"/>
+              <w:rPr>
+                <w:rFonts w:ascii="Times New Roman" w:hAnsi="Times New Roman" w:cs="Times New Roman"/>
+                <w:sz w:val="18"/>
+                <w:szCs w:val="18"/>
+                <w:lang w:val="es-PE" w:eastAsia="es-PE"/>
+              </w:rPr>
+            </w:pPr>
+            <w:r>
+              <w:rPr>
+                <w:rFonts w:ascii="Times New Roman" w:hAnsi="Times New Roman" w:cs="Times New Roman"/>
+                <w:sz w:val="18"/>
+                <w:szCs w:val="18"/>
+                <w:lang w:val="es-PE" w:eastAsia="es-PE"/>
+              </w:rPr>
+              <w:t>Elaborar matriz base</w:t>
+            </w:r>
+          </w:p>
+        </w:tc>
+        <w:tc>
+          <w:tcPr>
+            <w:tcW w:w="576" w:type="pct"/>
             <w:shd w:val="clear" w:color="auto" w:fill="BFBFBF"/>
-          </w:tcPr>
-          <w:p>
-            <w:pPr>
-              <w:spacing w:after="0" w:line="240" w:lineRule="auto"/>
-              <w:rPr>
-                <w:rFonts w:ascii="Times New Roman" w:hAnsi="Times New Roman" w:cs="Times New Roman"/>
-                <w:sz w:val="18"/>
-                <w:szCs w:val="18"/>
-                <w:lang w:val="pt-BR" w:eastAsia="es-PE"/>
-              </w:rPr>
-            </w:pPr>
-            <w:r>
-              <w:rPr>
-                <w:rFonts w:ascii="Times New Roman" w:hAnsi="Times New Roman" w:cs="Times New Roman"/>
-                <w:sz w:val="18"/>
-                <w:szCs w:val="18"/>
-                <w:lang w:val="pt-BR" w:eastAsia="es-PE"/>
-              </w:rPr>
-              <w:t xml:space="preserve">- </w:t>
-            </w:r>
-            <w:r>
-              <w:rPr>
-                <w:rFonts w:ascii="Times New Roman" w:hAnsi="Times New Roman" w:cs="Times New Roman"/>
-                <w:sz w:val="18"/>
-                <w:szCs w:val="18"/>
-                <w:lang w:val="es-PE" w:eastAsia="es-PE"/>
-              </w:rPr>
-              <w:t xml:space="preserve">Actividades </w:t>
-            </w:r>
-            <w:r>
-              <w:rPr>
-                <w:rFonts w:ascii="Times New Roman" w:hAnsi="Times New Roman" w:cs="Times New Roman"/>
-                <w:sz w:val="18"/>
-                <w:szCs w:val="18"/>
-                <w:lang w:val="pt-BR" w:eastAsia="es-PE"/>
-              </w:rPr>
-              <w:t>de</w:t>
-            </w:r>
-            <w:r>
-              <w:rPr>
-                <w:rFonts w:ascii="Times New Roman" w:hAnsi="Times New Roman" w:cs="Times New Roman"/>
-                <w:sz w:val="18"/>
-                <w:szCs w:val="18"/>
-                <w:lang w:eastAsia="es-PE"/>
-              </w:rPr>
-              <w:t xml:space="preserve"> acompañante</w:t>
-            </w:r>
-          </w:p>
-        </w:tc>
-        <w:tc>
-          <w:tcPr>
-            <w:tcW w:w="1433" w:type="pct"/>
+            <w:vAlign w:val="center"/>
+          </w:tcPr>
+          <w:p>
+            <w:pPr>
+              <w:pStyle w:val="Prrafodelista"/>
+              <w:tabs>
+                <w:tab w:val="left" w:pos="109"/>
+              </w:tabs>
+              <w:spacing w:after="0" w:line="240" w:lineRule="auto"/>
+              <w:ind w:left="109" w:hanging="141"/>
+              <w:rPr>
+                <w:rFonts w:ascii="Times New Roman" w:hAnsi="Times New Roman" w:cs="Times New Roman"/>
+                <w:sz w:val="18"/>
+                <w:szCs w:val="18"/>
+                <w:lang w:val="es-PE" w:eastAsia="es-PE"/>
+              </w:rPr>
+            </w:pPr>
+            <w:r>
+              <w:rPr>
+                <w:rFonts w:ascii="Times New Roman" w:hAnsi="Times New Roman" w:cs="Times New Roman"/>
+                <w:sz w:val="18"/>
+                <w:szCs w:val="18"/>
+                <w:lang w:val="es-PE" w:eastAsia="es-PE"/>
+              </w:rPr>
+              <w:t xml:space="preserve">- Matriz Base </w:t>
+            </w:r>
+          </w:p>
+        </w:tc>
+        <w:tc>
+          <w:tcPr>
+            <w:tcW w:w="1192" w:type="pct"/>
             <w:shd w:val="clear" w:color="auto" w:fill="BFBFBF"/>
           </w:tcPr>
           <w:p>
             <w:pPr>
               <w:spacing w:after="0" w:line="240" w:lineRule="auto"/>
-              <w:rPr>
-                <w:rFonts w:ascii="Times New Roman" w:hAnsi="Times New Roman" w:cs="Times New Roman"/>
-                <w:sz w:val="18"/>
-                <w:szCs w:val="18"/>
-                <w:lang w:val="es-PE" w:eastAsia="es-PE"/>
-              </w:rPr>
-            </w:pPr>
-            <w:r>
-              <w:rPr>
-                <w:rFonts w:ascii="Times New Roman" w:hAnsi="Times New Roman" w:cs="Times New Roman"/>
-                <w:sz w:val="18"/>
-                <w:szCs w:val="18"/>
-                <w:lang w:val="es-PE" w:eastAsia="es-PE"/>
-              </w:rPr>
-              <w:t>El Director del Departamento de Formación procede a determinar las actividades de acompañamiento que se realizaran en el año.</w:t>
-            </w:r>
-          </w:p>
-        </w:tc>
-        <w:tc>
-          <w:tcPr>
-            <w:tcW w:w="763" w:type="pct"/>
+              <w:jc w:val="both"/>
+              <w:rPr>
+                <w:rFonts w:ascii="Times New Roman" w:hAnsi="Times New Roman" w:cs="Times New Roman"/>
+                <w:sz w:val="18"/>
+                <w:szCs w:val="18"/>
+                <w:lang w:val="es-PE" w:eastAsia="es-PE"/>
+              </w:rPr>
+            </w:pPr>
+            <w:r>
+              <w:rPr>
+                <w:rFonts w:ascii="Times New Roman" w:hAnsi="Times New Roman" w:cs="Times New Roman"/>
+                <w:sz w:val="18"/>
+                <w:szCs w:val="18"/>
+                <w:lang w:val="es-PE" w:eastAsia="es-PE"/>
+              </w:rPr>
+              <w:t xml:space="preserve">El Director del Departamento de Formación procede a elaborar la Matriz Base o Plan Operativo Anual, la cual contiene las actividades que desarrollara el Director del Departamento de Formación, las del proceso de acompañamiento y capacitación, como las del servicio bibliotecario que se </w:t>
+            </w:r>
+            <w:r>
+              <w:rPr>
+                <w:rFonts w:ascii="Times New Roman" w:hAnsi="Times New Roman" w:cs="Times New Roman"/>
+                <w:sz w:val="18"/>
+                <w:szCs w:val="18"/>
+                <w:lang w:val="es-PE" w:eastAsia="es-PE"/>
+              </w:rPr>
+              <w:lastRenderedPageBreak/>
+              <w:t xml:space="preserve">brinda. </w:t>
+            </w:r>
+          </w:p>
+          <w:p>
+            <w:pPr>
+              <w:spacing w:after="0" w:line="240" w:lineRule="auto"/>
+              <w:jc w:val="both"/>
+              <w:rPr>
+                <w:rFonts w:ascii="Times New Roman" w:hAnsi="Times New Roman" w:cs="Times New Roman"/>
+                <w:sz w:val="18"/>
+                <w:szCs w:val="18"/>
+                <w:lang w:val="es-PE" w:eastAsia="es-PE"/>
+              </w:rPr>
+            </w:pPr>
+            <w:r>
+              <w:rPr>
+                <w:rFonts w:ascii="Times New Roman" w:hAnsi="Times New Roman" w:cs="Times New Roman"/>
+                <w:sz w:val="18"/>
+                <w:szCs w:val="18"/>
+                <w:lang w:val="es-PE" w:eastAsia="es-PE"/>
+              </w:rPr>
+              <w:t>En caso que durante la ejecución de este subproceso el Director del Departamento de Formación presente duda alguna, se procede a dar inicio a la actividad Solucionar Dudas. Asimismo, llegada la fecha de reunión de diciembre se procederá a dar inicio a la actividad Presentar resultados</w:t>
+            </w:r>
+          </w:p>
+          <w:p>
+            <w:pPr>
+              <w:spacing w:after="0" w:line="240" w:lineRule="auto"/>
+              <w:jc w:val="both"/>
+              <w:rPr>
+                <w:rFonts w:ascii="Times New Roman" w:hAnsi="Times New Roman" w:cs="Times New Roman"/>
+                <w:sz w:val="18"/>
+                <w:szCs w:val="18"/>
+                <w:lang w:val="es-PE" w:eastAsia="es-PE"/>
+              </w:rPr>
+            </w:pPr>
+          </w:p>
+        </w:tc>
+        <w:tc>
+          <w:tcPr>
+            <w:tcW w:w="644" w:type="pct"/>
             <w:shd w:val="clear" w:color="auto" w:fill="BFBFBF"/>
             <w:vAlign w:val="center"/>
           </w:tcPr>
@@ -3145,13 +4130,14 @@
                 <w:szCs w:val="18"/>
                 <w:lang w:val="es-PE" w:eastAsia="es-PE"/>
               </w:rPr>
+              <w:lastRenderedPageBreak/>
               <w:t>Director del Departamento de Formación</w:t>
             </w:r>
           </w:p>
         </w:tc>
         <w:tc>
           <w:tcPr>
-            <w:tcW w:w="605" w:type="pct"/>
+            <w:tcW w:w="523" w:type="pct"/>
             <w:shd w:val="clear" w:color="auto" w:fill="BFBFBF"/>
             <w:vAlign w:val="center"/>
           </w:tcPr>
@@ -3174,6 +4160,34 @@
                 <w:lang w:val="es-PE" w:eastAsia="es-PE"/>
               </w:rPr>
               <w:t>Manual</w:t>
+            </w:r>
+          </w:p>
+        </w:tc>
+        <w:tc>
+          <w:tcPr>
+            <w:tcW w:w="751" w:type="pct"/>
+            <w:shd w:val="clear" w:color="auto" w:fill="BFBFBF"/>
+            <w:vAlign w:val="center"/>
+          </w:tcPr>
+          <w:p>
+            <w:pPr>
+              <w:spacing w:after="0" w:line="240" w:lineRule="auto"/>
+              <w:jc w:val="center"/>
+              <w:rPr>
+                <w:rFonts w:ascii="Times New Roman" w:hAnsi="Times New Roman" w:cs="Times New Roman"/>
+                <w:sz w:val="18"/>
+                <w:szCs w:val="18"/>
+                <w:lang w:val="es-PE" w:eastAsia="es-PE"/>
+              </w:rPr>
+            </w:pPr>
+            <w:r>
+              <w:rPr>
+                <w:rFonts w:ascii="Times New Roman" w:hAnsi="Times New Roman" w:cs="Times New Roman"/>
+                <w:sz w:val="18"/>
+                <w:szCs w:val="18"/>
+                <w:lang w:val="es-PE" w:eastAsia="es-PE"/>
+              </w:rPr>
+              <w:t>Planificación</w:t>
             </w:r>
           </w:p>
         </w:tc>
@@ -3184,7 +4198,8 @@
         </w:trPr>
         <w:tc>
           <w:tcPr>
-            <w:tcW w:w="219" w:type="pct"/>
+            <w:tcW w:w="163" w:type="pct"/>
+            <w:vAlign w:val="center"/>
           </w:tcPr>
           <w:p>
             <w:pPr>
@@ -3208,140 +4223,120 @@
                 <w:szCs w:val="18"/>
                 <w:lang w:val="es-PE" w:eastAsia="es-PE"/>
               </w:rPr>
-              <w:t>8.3</w:t>
-            </w:r>
-          </w:p>
-        </w:tc>
-        <w:tc>
-          <w:tcPr>
-            <w:tcW w:w="615" w:type="pct"/>
-          </w:tcPr>
-          <w:p>
-            <w:pPr>
-              <w:spacing w:after="0" w:line="240" w:lineRule="auto"/>
-              <w:rPr>
-                <w:rFonts w:ascii="Times New Roman" w:hAnsi="Times New Roman" w:cs="Times New Roman"/>
-                <w:sz w:val="18"/>
-                <w:szCs w:val="18"/>
-                <w:lang w:val="pt-BR" w:eastAsia="es-PE"/>
-              </w:rPr>
-            </w:pPr>
-            <w:r>
-              <w:rPr>
-                <w:rFonts w:ascii="Times New Roman" w:hAnsi="Times New Roman" w:cs="Times New Roman"/>
-                <w:sz w:val="18"/>
-                <w:szCs w:val="18"/>
-                <w:lang w:val="pt-BR" w:eastAsia="es-PE"/>
-              </w:rPr>
-              <w:t xml:space="preserve">- </w:t>
-            </w:r>
-            <w:r>
-              <w:rPr>
-                <w:rFonts w:ascii="Times New Roman" w:hAnsi="Times New Roman" w:cs="Times New Roman"/>
-                <w:sz w:val="18"/>
-                <w:szCs w:val="18"/>
-                <w:lang w:val="es-PE" w:eastAsia="es-PE"/>
-              </w:rPr>
-              <w:t xml:space="preserve">Actividades </w:t>
-            </w:r>
-            <w:r>
-              <w:rPr>
-                <w:rFonts w:ascii="Times New Roman" w:hAnsi="Times New Roman" w:cs="Times New Roman"/>
-                <w:sz w:val="18"/>
-                <w:szCs w:val="18"/>
-                <w:lang w:val="pt-BR" w:eastAsia="es-PE"/>
-              </w:rPr>
-              <w:t>de</w:t>
-            </w:r>
-            <w:r>
-              <w:rPr>
-                <w:rFonts w:ascii="Times New Roman" w:hAnsi="Times New Roman" w:cs="Times New Roman"/>
-                <w:sz w:val="18"/>
-                <w:szCs w:val="18"/>
-                <w:lang w:eastAsia="es-PE"/>
-              </w:rPr>
-              <w:t xml:space="preserve"> acompañante</w:t>
-            </w:r>
-          </w:p>
-        </w:tc>
-        <w:tc>
-          <w:tcPr>
-            <w:tcW w:w="741" w:type="pct"/>
-          </w:tcPr>
-          <w:p>
-            <w:pPr>
-              <w:spacing w:after="0" w:line="240" w:lineRule="auto"/>
-              <w:rPr>
-                <w:rFonts w:ascii="Times New Roman" w:hAnsi="Times New Roman" w:cs="Times New Roman"/>
-                <w:sz w:val="18"/>
-                <w:szCs w:val="18"/>
-                <w:lang w:val="es-PE" w:eastAsia="es-PE"/>
-              </w:rPr>
-            </w:pPr>
-            <w:r>
-              <w:rPr>
-                <w:rFonts w:ascii="Times New Roman" w:hAnsi="Times New Roman" w:cs="Times New Roman"/>
-                <w:sz w:val="18"/>
-                <w:szCs w:val="18"/>
-                <w:lang w:val="es-PE" w:eastAsia="es-PE"/>
-              </w:rPr>
-              <w:t>Determinan actividades de capacitación</w:t>
-            </w:r>
-          </w:p>
-        </w:tc>
-        <w:tc>
-          <w:tcPr>
-            <w:tcW w:w="624" w:type="pct"/>
-          </w:tcPr>
-          <w:p>
-            <w:pPr>
-              <w:spacing w:after="0" w:line="240" w:lineRule="auto"/>
-              <w:rPr>
-                <w:rFonts w:ascii="Times New Roman" w:hAnsi="Times New Roman" w:cs="Times New Roman"/>
-                <w:sz w:val="18"/>
-                <w:szCs w:val="18"/>
-                <w:lang w:val="es-PE" w:eastAsia="es-PE"/>
-              </w:rPr>
-            </w:pPr>
-            <w:r>
-              <w:rPr>
-                <w:rFonts w:ascii="Times New Roman" w:hAnsi="Times New Roman" w:cs="Times New Roman"/>
-                <w:sz w:val="18"/>
-                <w:szCs w:val="18"/>
-                <w:lang w:val="es-PE" w:eastAsia="es-PE"/>
-              </w:rPr>
-              <w:t>- Actividades de capacitación</w:t>
-            </w:r>
-          </w:p>
-        </w:tc>
-        <w:tc>
-          <w:tcPr>
-            <w:tcW w:w="1433" w:type="pct"/>
-          </w:tcPr>
-          <w:p>
-            <w:pPr>
-              <w:spacing w:after="0" w:line="240" w:lineRule="auto"/>
-              <w:rPr>
-                <w:rFonts w:ascii="Times New Roman" w:hAnsi="Times New Roman" w:cs="Times New Roman"/>
-                <w:sz w:val="18"/>
-                <w:szCs w:val="18"/>
-                <w:lang w:val="es-PE" w:eastAsia="es-PE"/>
-              </w:rPr>
-            </w:pPr>
-            <w:r>
-              <w:rPr>
-                <w:rFonts w:ascii="Times New Roman" w:hAnsi="Times New Roman" w:cs="Times New Roman"/>
-                <w:sz w:val="18"/>
-                <w:szCs w:val="18"/>
-                <w:lang w:val="es-PE" w:eastAsia="es-PE"/>
-              </w:rPr>
-              <w:t>El Director del Departamento de Formación procede a determinar las actividades de capacitación que se realizaran en el presente año.</w:t>
-            </w:r>
-          </w:p>
-        </w:tc>
-        <w:tc>
-          <w:tcPr>
-            <w:tcW w:w="763" w:type="pct"/>
+              <w:lastRenderedPageBreak/>
+              <w:t>9.1</w:t>
+            </w:r>
+          </w:p>
+        </w:tc>
+        <w:tc>
+          <w:tcPr>
+            <w:tcW w:w="573" w:type="pct"/>
+            <w:vAlign w:val="center"/>
+          </w:tcPr>
+          <w:p>
+            <w:pPr>
+              <w:pStyle w:val="Prrafodelista"/>
+              <w:tabs>
+                <w:tab w:val="left" w:pos="109"/>
+              </w:tabs>
+              <w:spacing w:after="0" w:line="240" w:lineRule="auto"/>
+              <w:ind w:left="109" w:hanging="141"/>
+              <w:rPr>
+                <w:rFonts w:ascii="Times New Roman" w:hAnsi="Times New Roman" w:cs="Times New Roman"/>
+                <w:sz w:val="18"/>
+                <w:szCs w:val="18"/>
+                <w:lang w:val="es-PE" w:eastAsia="es-PE"/>
+              </w:rPr>
+            </w:pPr>
+          </w:p>
+        </w:tc>
+        <w:tc>
+          <w:tcPr>
+            <w:tcW w:w="579" w:type="pct"/>
+            <w:vAlign w:val="center"/>
+          </w:tcPr>
+          <w:p>
+            <w:pPr>
+              <w:spacing w:after="0" w:line="240" w:lineRule="auto"/>
+              <w:jc w:val="center"/>
+              <w:rPr>
+                <w:rFonts w:ascii="Times New Roman" w:hAnsi="Times New Roman" w:cs="Times New Roman"/>
+                <w:sz w:val="18"/>
+                <w:szCs w:val="18"/>
+                <w:lang w:val="es-PE" w:eastAsia="es-PE"/>
+              </w:rPr>
+            </w:pPr>
+            <w:r>
+              <w:rPr>
+                <w:rFonts w:ascii="Times New Roman" w:hAnsi="Times New Roman" w:cs="Times New Roman"/>
+                <w:sz w:val="18"/>
+                <w:szCs w:val="18"/>
+                <w:lang w:val="es-PE" w:eastAsia="es-PE"/>
+              </w:rPr>
+              <w:t>Inicio</w:t>
+            </w:r>
+          </w:p>
+        </w:tc>
+        <w:tc>
+          <w:tcPr>
+            <w:tcW w:w="576" w:type="pct"/>
+            <w:vAlign w:val="center"/>
+          </w:tcPr>
+          <w:p>
+            <w:pPr>
+              <w:pStyle w:val="Prrafodelista"/>
+              <w:tabs>
+                <w:tab w:val="left" w:pos="109"/>
+              </w:tabs>
+              <w:spacing w:after="0" w:line="240" w:lineRule="auto"/>
+              <w:ind w:left="109" w:hanging="141"/>
+              <w:rPr>
+                <w:rFonts w:ascii="Times New Roman" w:hAnsi="Times New Roman" w:cs="Times New Roman"/>
+                <w:sz w:val="18"/>
+                <w:szCs w:val="18"/>
+                <w:lang w:val="es-PE" w:eastAsia="es-PE"/>
+              </w:rPr>
+            </w:pPr>
+            <w:r>
+              <w:rPr>
+                <w:rFonts w:ascii="Times New Roman" w:hAnsi="Times New Roman" w:cs="Times New Roman"/>
+                <w:sz w:val="18"/>
+                <w:szCs w:val="18"/>
+                <w:lang w:val="es-PE" w:eastAsia="es-PE"/>
+              </w:rPr>
+              <w:t>- Resultados del año</w:t>
+            </w:r>
+          </w:p>
+        </w:tc>
+        <w:tc>
+          <w:tcPr>
+            <w:tcW w:w="1192" w:type="pct"/>
+          </w:tcPr>
+          <w:p>
+            <w:pPr>
+              <w:spacing w:after="0" w:line="240" w:lineRule="auto"/>
+              <w:jc w:val="both"/>
+              <w:rPr>
+                <w:rFonts w:ascii="Times New Roman" w:hAnsi="Times New Roman" w:cs="Times New Roman"/>
+                <w:sz w:val="18"/>
+                <w:szCs w:val="18"/>
+                <w:lang w:val="es-PE" w:eastAsia="es-PE"/>
+              </w:rPr>
+            </w:pPr>
+            <w:r>
+              <w:rPr>
+                <w:rFonts w:ascii="Times New Roman" w:hAnsi="Times New Roman" w:cs="Times New Roman"/>
+                <w:sz w:val="18"/>
+                <w:szCs w:val="18"/>
+                <w:lang w:val="es-PE" w:eastAsia="es-PE"/>
+              </w:rPr>
+              <w:t>El conjunto de actividades inicia luego de que se han compartido las evaluaciones personales con el equipo pedagógico.</w:t>
+            </w:r>
+          </w:p>
+        </w:tc>
+        <w:tc>
+          <w:tcPr>
+            <w:tcW w:w="644" w:type="pct"/>
             <w:vAlign w:val="center"/>
           </w:tcPr>
           <w:p>
@@ -3368,7 +4363,7 @@
         </w:tc>
         <w:tc>
           <w:tcPr>
-            <w:tcW w:w="605" w:type="pct"/>
+            <w:tcW w:w="523" w:type="pct"/>
             <w:vAlign w:val="center"/>
           </w:tcPr>
           <w:p>
@@ -3390,6 +4385,33 @@
                 <w:lang w:val="es-PE" w:eastAsia="es-PE"/>
               </w:rPr>
               <w:t>Manual</w:t>
+            </w:r>
+          </w:p>
+        </w:tc>
+        <w:tc>
+          <w:tcPr>
+            <w:tcW w:w="751" w:type="pct"/>
+            <w:vAlign w:val="center"/>
+          </w:tcPr>
+          <w:p>
+            <w:pPr>
+              <w:spacing w:after="0" w:line="240" w:lineRule="auto"/>
+              <w:jc w:val="center"/>
+              <w:rPr>
+                <w:rFonts w:ascii="Times New Roman" w:hAnsi="Times New Roman" w:cs="Times New Roman"/>
+                <w:sz w:val="18"/>
+                <w:szCs w:val="18"/>
+                <w:lang w:val="es-PE" w:eastAsia="es-PE"/>
+              </w:rPr>
+            </w:pPr>
+            <w:r>
+              <w:rPr>
+                <w:rFonts w:ascii="Times New Roman" w:hAnsi="Times New Roman" w:cs="Times New Roman"/>
+                <w:sz w:val="18"/>
+                <w:szCs w:val="18"/>
+                <w:lang w:val="es-PE" w:eastAsia="es-PE"/>
+              </w:rPr>
+              <w:t>Planificación</w:t>
             </w:r>
           </w:p>
         </w:tc>
@@ -3400,8 +4422,9 @@
         </w:trPr>
         <w:tc>
           <w:tcPr>
-            <w:tcW w:w="219" w:type="pct"/>
+            <w:tcW w:w="163" w:type="pct"/>
             <w:shd w:val="clear" w:color="auto" w:fill="C0C0C0"/>
+            <w:vAlign w:val="center"/>
           </w:tcPr>
           <w:p>
             <w:pPr>
@@ -3425,128 +4448,132 @@
                 <w:szCs w:val="18"/>
                 <w:lang w:val="es-PE" w:eastAsia="es-PE"/>
               </w:rPr>
-              <w:t>8.4</w:t>
-            </w:r>
-          </w:p>
-        </w:tc>
-        <w:tc>
-          <w:tcPr>
-            <w:tcW w:w="615" w:type="pct"/>
+              <w:t>9.2</w:t>
+            </w:r>
+          </w:p>
+        </w:tc>
+        <w:tc>
+          <w:tcPr>
+            <w:tcW w:w="573" w:type="pct"/>
             <w:shd w:val="clear" w:color="auto" w:fill="C0C0C0"/>
-          </w:tcPr>
-          <w:p>
-            <w:pPr>
-              <w:spacing w:after="0" w:line="240" w:lineRule="auto"/>
-              <w:rPr>
-                <w:rFonts w:ascii="Times New Roman" w:hAnsi="Times New Roman" w:cs="Times New Roman"/>
-                <w:sz w:val="18"/>
-                <w:szCs w:val="18"/>
-                <w:lang w:val="es-PE" w:eastAsia="es-PE"/>
-              </w:rPr>
-            </w:pPr>
-            <w:r>
-              <w:rPr>
-                <w:rFonts w:ascii="Times New Roman" w:hAnsi="Times New Roman" w:cs="Times New Roman"/>
-                <w:sz w:val="18"/>
-                <w:szCs w:val="18"/>
-                <w:lang w:val="es-PE" w:eastAsia="es-PE"/>
-              </w:rPr>
-              <w:t>- Actividades de capacitación</w:t>
-            </w:r>
-          </w:p>
-          <w:p>
-            <w:pPr>
-              <w:spacing w:after="0" w:line="240" w:lineRule="auto"/>
-              <w:rPr>
-                <w:rFonts w:ascii="Times New Roman" w:hAnsi="Times New Roman" w:cs="Times New Roman"/>
-                <w:sz w:val="18"/>
-                <w:szCs w:val="18"/>
-                <w:lang w:val="es-PE" w:eastAsia="es-PE"/>
-              </w:rPr>
-            </w:pPr>
-          </w:p>
-        </w:tc>
-        <w:tc>
-          <w:tcPr>
-            <w:tcW w:w="741" w:type="pct"/>
+            <w:vAlign w:val="center"/>
+          </w:tcPr>
+          <w:p>
+            <w:pPr>
+              <w:pStyle w:val="Prrafodelista"/>
+              <w:tabs>
+                <w:tab w:val="left" w:pos="109"/>
+              </w:tabs>
+              <w:spacing w:after="0" w:line="240" w:lineRule="auto"/>
+              <w:ind w:left="109" w:hanging="141"/>
+              <w:rPr>
+                <w:rFonts w:ascii="Times New Roman" w:hAnsi="Times New Roman" w:cs="Times New Roman"/>
+                <w:sz w:val="18"/>
+                <w:szCs w:val="18"/>
+                <w:lang w:val="es-PE" w:eastAsia="es-PE"/>
+              </w:rPr>
+            </w:pPr>
+            <w:r>
+              <w:rPr>
+                <w:rFonts w:ascii="Times New Roman" w:hAnsi="Times New Roman" w:cs="Times New Roman"/>
+                <w:sz w:val="18"/>
+                <w:szCs w:val="18"/>
+                <w:lang w:val="es-PE" w:eastAsia="es-PE"/>
+              </w:rPr>
+              <w:t>- Resultados del año</w:t>
+            </w:r>
+          </w:p>
+        </w:tc>
+        <w:tc>
+          <w:tcPr>
+            <w:tcW w:w="579" w:type="pct"/>
             <w:shd w:val="clear" w:color="auto" w:fill="C0C0C0"/>
-          </w:tcPr>
-          <w:p>
-            <w:pPr>
-              <w:spacing w:after="0" w:line="240" w:lineRule="auto"/>
-              <w:rPr>
-                <w:rFonts w:ascii="Times New Roman" w:hAnsi="Times New Roman" w:cs="Times New Roman"/>
-                <w:sz w:val="18"/>
-                <w:szCs w:val="18"/>
-                <w:lang w:val="es-PE" w:eastAsia="es-PE"/>
-              </w:rPr>
-            </w:pPr>
-            <w:r>
-              <w:rPr>
-                <w:rFonts w:ascii="Times New Roman" w:hAnsi="Times New Roman" w:cs="Times New Roman"/>
-                <w:sz w:val="18"/>
-                <w:szCs w:val="18"/>
-                <w:lang w:val="es-PE" w:eastAsia="es-PE"/>
-              </w:rPr>
-              <w:t>Determinan actividades del servicio de biblioteca</w:t>
-            </w:r>
-          </w:p>
-        </w:tc>
-        <w:tc>
-          <w:tcPr>
-            <w:tcW w:w="624" w:type="pct"/>
+            <w:vAlign w:val="center"/>
+          </w:tcPr>
+          <w:p>
+            <w:pPr>
+              <w:spacing w:after="0" w:line="240" w:lineRule="auto"/>
+              <w:jc w:val="center"/>
+              <w:rPr>
+                <w:rFonts w:ascii="Times New Roman" w:hAnsi="Times New Roman" w:cs="Times New Roman"/>
+                <w:sz w:val="18"/>
+                <w:szCs w:val="18"/>
+                <w:lang w:val="es-PE" w:eastAsia="es-PE"/>
+              </w:rPr>
+            </w:pPr>
+            <w:r>
+              <w:rPr>
+                <w:rFonts w:ascii="Times New Roman" w:hAnsi="Times New Roman" w:cs="Times New Roman"/>
+                <w:sz w:val="18"/>
+                <w:szCs w:val="18"/>
+                <w:lang w:val="es-PE" w:eastAsia="es-PE"/>
+              </w:rPr>
+              <w:t>Definir actividades de la dirección del departamento de formación</w:t>
+            </w:r>
+          </w:p>
+        </w:tc>
+        <w:tc>
+          <w:tcPr>
+            <w:tcW w:w="576" w:type="pct"/>
             <w:shd w:val="clear" w:color="auto" w:fill="C0C0C0"/>
-          </w:tcPr>
-          <w:p>
-            <w:pPr>
-              <w:spacing w:after="0" w:line="240" w:lineRule="auto"/>
-              <w:rPr>
-                <w:rFonts w:ascii="Times New Roman" w:hAnsi="Times New Roman" w:cs="Times New Roman"/>
-                <w:sz w:val="18"/>
-                <w:szCs w:val="18"/>
-                <w:lang w:val="es-PE" w:eastAsia="es-PE"/>
-              </w:rPr>
-            </w:pPr>
-            <w:r>
-              <w:rPr>
-                <w:rFonts w:ascii="Times New Roman" w:hAnsi="Times New Roman" w:cs="Times New Roman"/>
-                <w:sz w:val="18"/>
-                <w:szCs w:val="18"/>
-                <w:lang w:val="es-PE" w:eastAsia="es-PE"/>
-              </w:rPr>
-              <w:t>- Actividades de biblioteca</w:t>
-            </w:r>
-          </w:p>
-        </w:tc>
-        <w:tc>
-          <w:tcPr>
-            <w:tcW w:w="1433" w:type="pct"/>
+            <w:vAlign w:val="center"/>
+          </w:tcPr>
+          <w:p>
+            <w:pPr>
+              <w:pStyle w:val="Prrafodelista"/>
+              <w:tabs>
+                <w:tab w:val="left" w:pos="109"/>
+              </w:tabs>
+              <w:spacing w:after="0" w:line="240" w:lineRule="auto"/>
+              <w:ind w:left="109" w:hanging="141"/>
+              <w:rPr>
+                <w:rFonts w:ascii="Times New Roman" w:hAnsi="Times New Roman" w:cs="Times New Roman"/>
+                <w:sz w:val="18"/>
+                <w:szCs w:val="18"/>
+                <w:lang w:val="es-PE" w:eastAsia="es-PE"/>
+              </w:rPr>
+            </w:pPr>
+            <w:r>
+              <w:rPr>
+                <w:rFonts w:ascii="Times New Roman" w:hAnsi="Times New Roman" w:cs="Times New Roman"/>
+                <w:sz w:val="18"/>
+                <w:szCs w:val="18"/>
+                <w:lang w:val="es-PE" w:eastAsia="es-PE"/>
+              </w:rPr>
+              <w:t>- Actividades del departamento de formación</w:t>
+            </w:r>
+          </w:p>
+        </w:tc>
+        <w:tc>
+          <w:tcPr>
+            <w:tcW w:w="1192" w:type="pct"/>
             <w:shd w:val="clear" w:color="auto" w:fill="C0C0C0"/>
           </w:tcPr>
           <w:p>
             <w:pPr>
               <w:spacing w:after="0" w:line="240" w:lineRule="auto"/>
-              <w:rPr>
-                <w:rFonts w:ascii="Times New Roman" w:hAnsi="Times New Roman" w:cs="Times New Roman"/>
-                <w:sz w:val="18"/>
-                <w:szCs w:val="18"/>
-                <w:lang w:val="es-PE" w:eastAsia="es-PE"/>
-              </w:rPr>
-            </w:pPr>
-            <w:r>
-              <w:rPr>
-                <w:rFonts w:ascii="Times New Roman" w:hAnsi="Times New Roman" w:cs="Times New Roman"/>
-                <w:sz w:val="18"/>
-                <w:szCs w:val="18"/>
-                <w:lang w:val="es-PE" w:eastAsia="es-PE"/>
-              </w:rPr>
-              <w:t>El Director del Departamento de Formación procede a determinar las actividades que se realizaran en la biblioteca durante el año.</w:t>
-            </w:r>
-          </w:p>
-        </w:tc>
-        <w:tc>
-          <w:tcPr>
-            <w:tcW w:w="763" w:type="pct"/>
+              <w:jc w:val="both"/>
+              <w:rPr>
+                <w:rFonts w:ascii="Times New Roman" w:hAnsi="Times New Roman" w:cs="Times New Roman"/>
+                <w:sz w:val="18"/>
+                <w:szCs w:val="18"/>
+                <w:lang w:val="es-PE" w:eastAsia="es-PE"/>
+              </w:rPr>
+            </w:pPr>
+            <w:r>
+              <w:rPr>
+                <w:rFonts w:ascii="Times New Roman" w:hAnsi="Times New Roman" w:cs="Times New Roman"/>
+                <w:sz w:val="18"/>
+                <w:szCs w:val="18"/>
+                <w:lang w:val="es-PE" w:eastAsia="es-PE"/>
+              </w:rPr>
+              <w:t>En base a los resultados obtenidos en el transcurso del año anterior, el Director del Departamento de Formación procede a determinar las actividades que se desarrollara durante el presente año.</w:t>
+            </w:r>
+          </w:p>
+        </w:tc>
+        <w:tc>
+          <w:tcPr>
+            <w:tcW w:w="644" w:type="pct"/>
             <w:shd w:val="clear" w:color="auto" w:fill="C0C0C0"/>
             <w:vAlign w:val="center"/>
           </w:tcPr>
@@ -3574,7 +4601,7 @@
         </w:tc>
         <w:tc>
           <w:tcPr>
-            <w:tcW w:w="605" w:type="pct"/>
+            <w:tcW w:w="523" w:type="pct"/>
             <w:shd w:val="clear" w:color="auto" w:fill="C0C0C0"/>
             <w:vAlign w:val="center"/>
           </w:tcPr>
@@ -3597,6 +4624,34 @@
                 <w:lang w:val="es-PE" w:eastAsia="es-PE"/>
               </w:rPr>
               <w:t>Manual</w:t>
+            </w:r>
+          </w:p>
+        </w:tc>
+        <w:tc>
+          <w:tcPr>
+            <w:tcW w:w="751" w:type="pct"/>
+            <w:shd w:val="clear" w:color="auto" w:fill="C0C0C0"/>
+            <w:vAlign w:val="center"/>
+          </w:tcPr>
+          <w:p>
+            <w:pPr>
+              <w:spacing w:after="0" w:line="240" w:lineRule="auto"/>
+              <w:jc w:val="center"/>
+              <w:rPr>
+                <w:rFonts w:ascii="Times New Roman" w:hAnsi="Times New Roman" w:cs="Times New Roman"/>
+                <w:sz w:val="18"/>
+                <w:szCs w:val="18"/>
+                <w:lang w:val="es-PE" w:eastAsia="es-PE"/>
+              </w:rPr>
+            </w:pPr>
+            <w:r>
+              <w:rPr>
+                <w:rFonts w:ascii="Times New Roman" w:hAnsi="Times New Roman" w:cs="Times New Roman"/>
+                <w:sz w:val="18"/>
+                <w:szCs w:val="18"/>
+                <w:lang w:val="es-PE" w:eastAsia="es-PE"/>
+              </w:rPr>
+              <w:t>Planificación</w:t>
             </w:r>
           </w:p>
         </w:tc>
@@ -3607,7 +4662,8 @@
         </w:trPr>
         <w:tc>
           <w:tcPr>
-            <w:tcW w:w="219" w:type="pct"/>
+            <w:tcW w:w="163" w:type="pct"/>
+            <w:vAlign w:val="center"/>
           </w:tcPr>
           <w:p>
             <w:pPr>
@@ -3631,50 +4687,94 @@
                 <w:szCs w:val="18"/>
                 <w:lang w:val="es-PE" w:eastAsia="es-PE"/>
               </w:rPr>
-              <w:t>8.5</w:t>
-            </w:r>
-          </w:p>
-        </w:tc>
-        <w:tc>
-          <w:tcPr>
-            <w:tcW w:w="615" w:type="pct"/>
-          </w:tcPr>
-          <w:p>
-            <w:pPr>
-              <w:spacing w:after="0" w:line="240" w:lineRule="auto"/>
-              <w:rPr>
-                <w:rFonts w:ascii="Times New Roman" w:hAnsi="Times New Roman" w:cs="Times New Roman"/>
-                <w:sz w:val="18"/>
-                <w:szCs w:val="18"/>
-                <w:lang w:val="es-PE" w:eastAsia="es-PE"/>
-              </w:rPr>
-            </w:pPr>
-            <w:r>
-              <w:rPr>
-                <w:rFonts w:ascii="Times New Roman" w:hAnsi="Times New Roman" w:cs="Times New Roman"/>
-                <w:sz w:val="18"/>
-                <w:szCs w:val="18"/>
-                <w:lang w:val="es-PE" w:eastAsia="es-PE"/>
-              </w:rPr>
-              <w:t>- Actividades de biblioteca</w:t>
-            </w:r>
-          </w:p>
-          <w:p>
-            <w:pPr>
-              <w:spacing w:after="0" w:line="240" w:lineRule="auto"/>
-              <w:rPr>
-                <w:rFonts w:ascii="Times New Roman" w:hAnsi="Times New Roman" w:cs="Times New Roman"/>
-                <w:sz w:val="18"/>
-                <w:szCs w:val="18"/>
-                <w:lang w:val="pt-BR" w:eastAsia="es-PE"/>
-              </w:rPr>
-            </w:pPr>
-            <w:r>
-              <w:rPr>
-                <w:rFonts w:ascii="Times New Roman" w:hAnsi="Times New Roman" w:cs="Times New Roman"/>
-                <w:sz w:val="18"/>
-                <w:szCs w:val="18"/>
-                <w:lang w:val="pt-BR" w:eastAsia="es-PE"/>
+              <w:t>9.3</w:t>
+            </w:r>
+          </w:p>
+        </w:tc>
+        <w:tc>
+          <w:tcPr>
+            <w:tcW w:w="573" w:type="pct"/>
+            <w:vAlign w:val="center"/>
+          </w:tcPr>
+          <w:p>
+            <w:pPr>
+              <w:pStyle w:val="Prrafodelista"/>
+              <w:tabs>
+                <w:tab w:val="left" w:pos="109"/>
+              </w:tabs>
+              <w:spacing w:after="0" w:line="240" w:lineRule="auto"/>
+              <w:ind w:left="109" w:hanging="141"/>
+              <w:rPr>
+                <w:rFonts w:ascii="Times New Roman" w:hAnsi="Times New Roman" w:cs="Times New Roman"/>
+                <w:sz w:val="18"/>
+                <w:szCs w:val="18"/>
+                <w:lang w:val="es-PE" w:eastAsia="es-PE"/>
+              </w:rPr>
+            </w:pPr>
+            <w:r>
+              <w:rPr>
+                <w:rFonts w:ascii="Times New Roman" w:hAnsi="Times New Roman" w:cs="Times New Roman"/>
+                <w:sz w:val="18"/>
+                <w:szCs w:val="18"/>
+                <w:lang w:val="es-PE" w:eastAsia="es-PE"/>
+              </w:rPr>
+              <w:t>- Actividades del departamento de formación</w:t>
+            </w:r>
+          </w:p>
+        </w:tc>
+        <w:tc>
+          <w:tcPr>
+            <w:tcW w:w="579" w:type="pct"/>
+            <w:vAlign w:val="center"/>
+          </w:tcPr>
+          <w:p>
+            <w:pPr>
+              <w:spacing w:after="0" w:line="240" w:lineRule="auto"/>
+              <w:jc w:val="center"/>
+              <w:rPr>
+                <w:rFonts w:ascii="Times New Roman" w:hAnsi="Times New Roman" w:cs="Times New Roman"/>
+                <w:sz w:val="18"/>
+                <w:szCs w:val="18"/>
+                <w:lang w:val="es-PE" w:eastAsia="es-PE"/>
+              </w:rPr>
+            </w:pPr>
+            <w:r>
+              <w:rPr>
+                <w:rFonts w:ascii="Times New Roman" w:hAnsi="Times New Roman" w:cs="Times New Roman"/>
+                <w:sz w:val="18"/>
+                <w:szCs w:val="18"/>
+                <w:lang w:val="es-PE" w:eastAsia="es-PE"/>
+              </w:rPr>
+              <w:t>Determinar actividades de acompañamiento</w:t>
+            </w:r>
+          </w:p>
+        </w:tc>
+        <w:tc>
+          <w:tcPr>
+            <w:tcW w:w="576" w:type="pct"/>
+            <w:vAlign w:val="center"/>
+          </w:tcPr>
+          <w:p>
+            <w:pPr>
+              <w:pStyle w:val="Prrafodelista"/>
+              <w:tabs>
+                <w:tab w:val="left" w:pos="109"/>
+              </w:tabs>
+              <w:spacing w:after="0" w:line="240" w:lineRule="auto"/>
+              <w:ind w:left="109" w:hanging="141"/>
+              <w:rPr>
+                <w:rFonts w:ascii="Times New Roman" w:hAnsi="Times New Roman" w:cs="Times New Roman"/>
+                <w:sz w:val="18"/>
+                <w:szCs w:val="18"/>
+                <w:lang w:val="es-PE" w:eastAsia="es-PE"/>
+              </w:rPr>
+            </w:pPr>
+            <w:r>
+              <w:rPr>
+                <w:rFonts w:ascii="Times New Roman" w:hAnsi="Times New Roman" w:cs="Times New Roman"/>
+                <w:sz w:val="18"/>
+                <w:szCs w:val="18"/>
+                <w:lang w:val="es-PE" w:eastAsia="es-PE"/>
               </w:rPr>
               <w:t xml:space="preserve">- </w:t>
             </w:r>
@@ -3692,179 +4792,41 @@
                 <w:rFonts w:ascii="Times New Roman" w:hAnsi="Times New Roman" w:cs="Times New Roman"/>
                 <w:sz w:val="18"/>
                 <w:szCs w:val="18"/>
-                <w:lang w:val="pt-BR" w:eastAsia="es-PE"/>
-              </w:rPr>
-              <w:t>de</w:t>
-            </w:r>
-            <w:r>
-              <w:rPr>
-                <w:rFonts w:ascii="Times New Roman" w:hAnsi="Times New Roman" w:cs="Times New Roman"/>
-                <w:sz w:val="18"/>
-                <w:szCs w:val="18"/>
-                <w:lang w:eastAsia="es-PE"/>
-              </w:rPr>
-              <w:t xml:space="preserve"> acompañante</w:t>
-            </w:r>
-          </w:p>
-          <w:p>
-            <w:pPr>
-              <w:spacing w:after="0" w:line="240" w:lineRule="auto"/>
-              <w:rPr>
-                <w:rFonts w:ascii="Times New Roman" w:hAnsi="Times New Roman" w:cs="Times New Roman"/>
-                <w:sz w:val="18"/>
-                <w:szCs w:val="18"/>
-                <w:lang w:val="es-PE" w:eastAsia="es-PE"/>
-              </w:rPr>
-            </w:pPr>
-            <w:r>
-              <w:rPr>
-                <w:rFonts w:ascii="Times New Roman" w:hAnsi="Times New Roman" w:cs="Times New Roman"/>
-                <w:sz w:val="18"/>
-                <w:szCs w:val="18"/>
-                <w:lang w:val="es-PE" w:eastAsia="es-PE"/>
-              </w:rPr>
-              <w:t>- Actividades de capacitación</w:t>
-            </w:r>
-          </w:p>
-          <w:p>
-            <w:pPr>
-              <w:spacing w:after="0" w:line="240" w:lineRule="auto"/>
-              <w:rPr>
-                <w:rFonts w:ascii="Times New Roman" w:hAnsi="Times New Roman" w:cs="Times New Roman"/>
-                <w:sz w:val="18"/>
-                <w:szCs w:val="18"/>
-                <w:lang w:val="es-PE" w:eastAsia="es-PE"/>
-              </w:rPr>
-            </w:pPr>
-            <w:r>
-              <w:rPr>
-                <w:rFonts w:ascii="Times New Roman" w:hAnsi="Times New Roman" w:cs="Times New Roman"/>
-                <w:sz w:val="18"/>
-                <w:szCs w:val="18"/>
-                <w:lang w:val="es-PE" w:eastAsia="es-PE"/>
-              </w:rPr>
-              <w:t>- Actividades del departamento de formación</w:t>
-            </w:r>
-          </w:p>
-        </w:tc>
-        <w:tc>
-          <w:tcPr>
-            <w:tcW w:w="741" w:type="pct"/>
-          </w:tcPr>
-          <w:p>
-            <w:pPr>
-              <w:spacing w:after="0" w:line="240" w:lineRule="auto"/>
-              <w:rPr>
-                <w:rFonts w:ascii="Times New Roman" w:hAnsi="Times New Roman" w:cs="Times New Roman"/>
-                <w:sz w:val="18"/>
-                <w:szCs w:val="18"/>
-                <w:lang w:val="es-PE" w:eastAsia="es-PE"/>
-              </w:rPr>
-            </w:pPr>
-            <w:r>
-              <w:rPr>
-                <w:rFonts w:ascii="Times New Roman" w:hAnsi="Times New Roman" w:cs="Times New Roman"/>
-                <w:sz w:val="18"/>
-                <w:szCs w:val="18"/>
-                <w:lang w:val="es-PE" w:eastAsia="es-PE"/>
-              </w:rPr>
-              <w:t>Redactar Plan Operativo Anual</w:t>
-            </w:r>
-          </w:p>
-        </w:tc>
-        <w:tc>
-          <w:tcPr>
-            <w:tcW w:w="624" w:type="pct"/>
-          </w:tcPr>
-          <w:p>
-            <w:pPr>
-              <w:spacing w:after="0" w:line="240" w:lineRule="auto"/>
-              <w:rPr>
-                <w:rFonts w:ascii="Times New Roman" w:hAnsi="Times New Roman" w:cs="Times New Roman"/>
-                <w:sz w:val="18"/>
-                <w:szCs w:val="18"/>
-                <w:lang w:val="es-PE" w:eastAsia="es-PE"/>
-              </w:rPr>
-            </w:pPr>
-            <w:r>
-              <w:rPr>
-                <w:rFonts w:ascii="Times New Roman" w:hAnsi="Times New Roman" w:cs="Times New Roman"/>
-                <w:sz w:val="18"/>
-                <w:szCs w:val="18"/>
-                <w:lang w:val="es-PE" w:eastAsia="es-PE"/>
-              </w:rPr>
-              <w:t>- Matriz Base</w:t>
-            </w:r>
-          </w:p>
-          <w:p>
-            <w:pPr>
-              <w:spacing w:after="0" w:line="240" w:lineRule="auto"/>
-              <w:rPr>
-                <w:rFonts w:ascii="Times New Roman" w:hAnsi="Times New Roman" w:cs="Times New Roman"/>
-                <w:sz w:val="18"/>
-                <w:szCs w:val="18"/>
-                <w:lang w:val="es-PE" w:eastAsia="es-PE"/>
-              </w:rPr>
-            </w:pPr>
-            <w:r>
-              <w:rPr>
-                <w:rFonts w:ascii="Times New Roman" w:hAnsi="Times New Roman" w:cs="Times New Roman"/>
-                <w:sz w:val="18"/>
-                <w:szCs w:val="18"/>
-                <w:lang w:val="es-PE" w:eastAsia="es-PE"/>
-              </w:rPr>
-              <w:t>- Duda generada</w:t>
-            </w:r>
-          </w:p>
-        </w:tc>
-        <w:tc>
-          <w:tcPr>
-            <w:tcW w:w="1433" w:type="pct"/>
-          </w:tcPr>
-          <w:p>
-            <w:pPr>
-              <w:spacing w:after="0" w:line="240" w:lineRule="auto"/>
-              <w:rPr>
-                <w:rFonts w:ascii="Times New Roman" w:hAnsi="Times New Roman" w:cs="Times New Roman"/>
-                <w:sz w:val="18"/>
-                <w:szCs w:val="18"/>
-                <w:lang w:val="es-PE" w:eastAsia="es-PE"/>
-              </w:rPr>
-            </w:pPr>
-            <w:r>
-              <w:rPr>
-                <w:rFonts w:ascii="Times New Roman" w:hAnsi="Times New Roman" w:cs="Times New Roman"/>
-                <w:sz w:val="18"/>
-                <w:szCs w:val="18"/>
-                <w:lang w:val="es-PE" w:eastAsia="es-PE"/>
-              </w:rPr>
-              <w:t>El Director del Departamento de Formación en base a toda la información generada en sus actividades previas, procede a realizar la redacción del Plan Operativo Anual o Matriz Base (llamado internamente de esa forma).</w:t>
-            </w:r>
-          </w:p>
-          <w:p>
-            <w:pPr>
-              <w:spacing w:after="0" w:line="240" w:lineRule="auto"/>
-              <w:rPr>
-                <w:rFonts w:ascii="Times New Roman" w:hAnsi="Times New Roman" w:cs="Times New Roman"/>
-                <w:sz w:val="18"/>
-                <w:szCs w:val="18"/>
-                <w:lang w:val="es-PE" w:eastAsia="es-PE"/>
-              </w:rPr>
-            </w:pPr>
-            <w:r>
-              <w:rPr>
-                <w:rFonts w:ascii="Times New Roman" w:hAnsi="Times New Roman" w:cs="Times New Roman"/>
-                <w:sz w:val="18"/>
-                <w:szCs w:val="18"/>
-                <w:lang w:val="es-PE" w:eastAsia="es-PE"/>
-              </w:rPr>
-              <w:t>En caso en presente alguna duda con respecto a la elaboración del Plan Operativo Anual, se procederá a dar inicio a la actividad Solucionar Dudas a fin de encontrar una solución a la duda existente.</w:t>
-            </w:r>
-          </w:p>
-        </w:tc>
-        <w:tc>
-          <w:tcPr>
-            <w:tcW w:w="763" w:type="pct"/>
+                <w:lang w:val="es-PE" w:eastAsia="es-PE"/>
+              </w:rPr>
+              <w:t>de acompañante</w:t>
+            </w:r>
+          </w:p>
+        </w:tc>
+        <w:tc>
+          <w:tcPr>
+            <w:tcW w:w="1192" w:type="pct"/>
+          </w:tcPr>
+          <w:p>
+            <w:pPr>
+              <w:spacing w:after="0" w:line="240" w:lineRule="auto"/>
+              <w:jc w:val="both"/>
+              <w:rPr>
+                <w:rFonts w:ascii="Times New Roman" w:hAnsi="Times New Roman" w:cs="Times New Roman"/>
+                <w:sz w:val="18"/>
+                <w:szCs w:val="18"/>
+                <w:lang w:val="es-PE" w:eastAsia="es-PE"/>
+              </w:rPr>
+            </w:pPr>
+            <w:r>
+              <w:rPr>
+                <w:rFonts w:ascii="Times New Roman" w:hAnsi="Times New Roman" w:cs="Times New Roman"/>
+                <w:sz w:val="18"/>
+                <w:szCs w:val="18"/>
+                <w:lang w:val="es-PE" w:eastAsia="es-PE"/>
+              </w:rPr>
+              <w:t>El Director del Departamento de Formación procede a determinar las actividades de acompañamiento que se realizaran en el año.</w:t>
+            </w:r>
+          </w:p>
+        </w:tc>
+        <w:tc>
+          <w:tcPr>
+            <w:tcW w:w="644" w:type="pct"/>
             <w:vAlign w:val="center"/>
           </w:tcPr>
           <w:p>
@@ -3891,7 +4853,7 @@
         </w:tc>
         <w:tc>
           <w:tcPr>
-            <w:tcW w:w="605" w:type="pct"/>
+            <w:tcW w:w="523" w:type="pct"/>
             <w:vAlign w:val="center"/>
           </w:tcPr>
           <w:p>
@@ -3913,6 +4875,33 @@
                 <w:lang w:val="es-PE" w:eastAsia="es-PE"/>
               </w:rPr>
               <w:t>Manual</w:t>
+            </w:r>
+          </w:p>
+        </w:tc>
+        <w:tc>
+          <w:tcPr>
+            <w:tcW w:w="751" w:type="pct"/>
+            <w:vAlign w:val="center"/>
+          </w:tcPr>
+          <w:p>
+            <w:pPr>
+              <w:spacing w:after="0" w:line="240" w:lineRule="auto"/>
+              <w:jc w:val="center"/>
+              <w:rPr>
+                <w:rFonts w:ascii="Times New Roman" w:hAnsi="Times New Roman" w:cs="Times New Roman"/>
+                <w:sz w:val="18"/>
+                <w:szCs w:val="18"/>
+                <w:lang w:val="es-PE" w:eastAsia="es-PE"/>
+              </w:rPr>
+            </w:pPr>
+            <w:r>
+              <w:rPr>
+                <w:rFonts w:ascii="Times New Roman" w:hAnsi="Times New Roman" w:cs="Times New Roman"/>
+                <w:sz w:val="18"/>
+                <w:szCs w:val="18"/>
+                <w:lang w:val="es-PE" w:eastAsia="es-PE"/>
+              </w:rPr>
+              <w:t>Planificación</w:t>
             </w:r>
           </w:p>
         </w:tc>
@@ -3923,8 +4912,9 @@
         </w:trPr>
         <w:tc>
           <w:tcPr>
-            <w:tcW w:w="219" w:type="pct"/>
+            <w:tcW w:w="163" w:type="pct"/>
             <w:shd w:val="clear" w:color="auto" w:fill="C0C0C0"/>
+            <w:vAlign w:val="center"/>
           </w:tcPr>
           <w:p>
             <w:pPr>
@@ -3948,129 +4938,150 @@
                 <w:szCs w:val="18"/>
                 <w:lang w:val="es-PE" w:eastAsia="es-PE"/>
               </w:rPr>
-              <w:lastRenderedPageBreak/>
-              <w:t>8.6</w:t>
-            </w:r>
-          </w:p>
-        </w:tc>
-        <w:tc>
-          <w:tcPr>
-            <w:tcW w:w="615" w:type="pct"/>
+              <w:t>9.4</w:t>
+            </w:r>
+          </w:p>
+        </w:tc>
+        <w:tc>
+          <w:tcPr>
+            <w:tcW w:w="573" w:type="pct"/>
             <w:shd w:val="clear" w:color="auto" w:fill="C0C0C0"/>
-          </w:tcPr>
-          <w:p>
-            <w:pPr>
-              <w:spacing w:after="0" w:line="240" w:lineRule="auto"/>
-              <w:rPr>
-                <w:rFonts w:ascii="Times New Roman" w:hAnsi="Times New Roman" w:cs="Times New Roman"/>
-                <w:sz w:val="18"/>
-                <w:szCs w:val="18"/>
-                <w:lang w:val="es-PE" w:eastAsia="es-PE"/>
-              </w:rPr>
-            </w:pPr>
-            <w:r>
-              <w:rPr>
-                <w:rFonts w:ascii="Times New Roman" w:hAnsi="Times New Roman" w:cs="Times New Roman"/>
-                <w:sz w:val="18"/>
-                <w:szCs w:val="18"/>
-                <w:lang w:val="es-PE" w:eastAsia="es-PE"/>
-              </w:rPr>
-              <w:t>- Duda generada</w:t>
-            </w:r>
-          </w:p>
-        </w:tc>
-        <w:tc>
-          <w:tcPr>
-            <w:tcW w:w="741" w:type="pct"/>
+            <w:vAlign w:val="center"/>
+          </w:tcPr>
+          <w:p>
+            <w:pPr>
+              <w:pStyle w:val="Prrafodelista"/>
+              <w:tabs>
+                <w:tab w:val="left" w:pos="109"/>
+              </w:tabs>
+              <w:spacing w:after="0" w:line="240" w:lineRule="auto"/>
+              <w:ind w:left="109" w:hanging="141"/>
+              <w:rPr>
+                <w:rFonts w:ascii="Times New Roman" w:hAnsi="Times New Roman" w:cs="Times New Roman"/>
+                <w:sz w:val="18"/>
+                <w:szCs w:val="18"/>
+                <w:lang w:val="es-PE" w:eastAsia="es-PE"/>
+              </w:rPr>
+            </w:pPr>
+            <w:r>
+              <w:rPr>
+                <w:rFonts w:ascii="Times New Roman" w:hAnsi="Times New Roman" w:cs="Times New Roman"/>
+                <w:sz w:val="18"/>
+                <w:szCs w:val="18"/>
+                <w:lang w:val="es-PE" w:eastAsia="es-PE"/>
+              </w:rPr>
+              <w:t xml:space="preserve">- </w:t>
+            </w:r>
+            <w:r>
+              <w:rPr>
+                <w:rFonts w:ascii="Times New Roman" w:hAnsi="Times New Roman" w:cs="Times New Roman"/>
+                <w:sz w:val="18"/>
+                <w:szCs w:val="18"/>
+                <w:lang w:val="es-PE" w:eastAsia="es-PE"/>
+              </w:rPr>
+              <w:t xml:space="preserve">Actividades </w:t>
+            </w:r>
+            <w:r>
+              <w:rPr>
+                <w:rFonts w:ascii="Times New Roman" w:hAnsi="Times New Roman" w:cs="Times New Roman"/>
+                <w:sz w:val="18"/>
+                <w:szCs w:val="18"/>
+                <w:lang w:val="es-PE" w:eastAsia="es-PE"/>
+              </w:rPr>
+              <w:t>de acompañante</w:t>
+            </w:r>
+          </w:p>
+        </w:tc>
+        <w:tc>
+          <w:tcPr>
+            <w:tcW w:w="579" w:type="pct"/>
             <w:shd w:val="clear" w:color="auto" w:fill="C0C0C0"/>
-          </w:tcPr>
-          <w:p>
-            <w:pPr>
-              <w:spacing w:after="0" w:line="240" w:lineRule="auto"/>
-              <w:rPr>
-                <w:rFonts w:ascii="Times New Roman" w:hAnsi="Times New Roman" w:cs="Times New Roman"/>
-                <w:sz w:val="18"/>
-                <w:szCs w:val="18"/>
-                <w:lang w:val="es-PE" w:eastAsia="es-PE"/>
-              </w:rPr>
-            </w:pPr>
-            <w:r>
-              <w:rPr>
-                <w:rFonts w:ascii="Times New Roman" w:hAnsi="Times New Roman" w:cs="Times New Roman"/>
-                <w:sz w:val="18"/>
-                <w:szCs w:val="18"/>
-                <w:lang w:val="es-PE" w:eastAsia="es-PE"/>
-              </w:rPr>
-              <w:t>Solucionar dudas</w:t>
-            </w:r>
-          </w:p>
-        </w:tc>
-        <w:tc>
-          <w:tcPr>
-            <w:tcW w:w="624" w:type="pct"/>
+            <w:vAlign w:val="center"/>
+          </w:tcPr>
+          <w:p>
+            <w:pPr>
+              <w:spacing w:after="0" w:line="240" w:lineRule="auto"/>
+              <w:jc w:val="center"/>
+              <w:rPr>
+                <w:rFonts w:ascii="Times New Roman" w:hAnsi="Times New Roman" w:cs="Times New Roman"/>
+                <w:sz w:val="18"/>
+                <w:szCs w:val="18"/>
+                <w:lang w:val="es-PE" w:eastAsia="es-PE"/>
+              </w:rPr>
+            </w:pPr>
+            <w:r>
+              <w:rPr>
+                <w:rFonts w:ascii="Times New Roman" w:hAnsi="Times New Roman" w:cs="Times New Roman"/>
+                <w:sz w:val="18"/>
+                <w:szCs w:val="18"/>
+                <w:lang w:val="es-PE" w:eastAsia="es-PE"/>
+              </w:rPr>
+              <w:t>Determinan actividades de capacitación</w:t>
+            </w:r>
+          </w:p>
+        </w:tc>
+        <w:tc>
+          <w:tcPr>
+            <w:tcW w:w="576" w:type="pct"/>
             <w:shd w:val="clear" w:color="auto" w:fill="C0C0C0"/>
-          </w:tcPr>
-          <w:p>
-            <w:pPr>
-              <w:spacing w:after="0" w:line="240" w:lineRule="auto"/>
-              <w:rPr>
-                <w:rFonts w:ascii="Times New Roman" w:hAnsi="Times New Roman" w:cs="Times New Roman"/>
-                <w:sz w:val="18"/>
-                <w:szCs w:val="18"/>
-                <w:lang w:val="es-PE" w:eastAsia="es-PE"/>
-              </w:rPr>
-            </w:pPr>
-            <w:r>
-              <w:rPr>
-                <w:rFonts w:ascii="Times New Roman" w:hAnsi="Times New Roman" w:cs="Times New Roman"/>
-                <w:sz w:val="18"/>
-                <w:szCs w:val="18"/>
-                <w:lang w:val="es-PE" w:eastAsia="es-PE"/>
-              </w:rPr>
-              <w:t>- Duda solucionada</w:t>
-            </w:r>
-          </w:p>
-        </w:tc>
-        <w:tc>
-          <w:tcPr>
-            <w:tcW w:w="1433" w:type="pct"/>
+            <w:vAlign w:val="center"/>
+          </w:tcPr>
+          <w:p>
+            <w:pPr>
+              <w:pStyle w:val="Prrafodelista"/>
+              <w:tabs>
+                <w:tab w:val="left" w:pos="109"/>
+              </w:tabs>
+              <w:spacing w:after="0" w:line="240" w:lineRule="auto"/>
+              <w:ind w:left="109" w:hanging="141"/>
+              <w:rPr>
+                <w:rFonts w:ascii="Times New Roman" w:hAnsi="Times New Roman" w:cs="Times New Roman"/>
+                <w:sz w:val="18"/>
+                <w:szCs w:val="18"/>
+                <w:lang w:val="es-PE" w:eastAsia="es-PE"/>
+              </w:rPr>
+            </w:pPr>
+            <w:r>
+              <w:rPr>
+                <w:rFonts w:ascii="Times New Roman" w:hAnsi="Times New Roman" w:cs="Times New Roman"/>
+                <w:sz w:val="18"/>
+                <w:szCs w:val="18"/>
+                <w:lang w:val="es-PE" w:eastAsia="es-PE"/>
+              </w:rPr>
+              <w:t>- Actividades de capacitación</w:t>
+            </w:r>
+          </w:p>
+        </w:tc>
+        <w:tc>
+          <w:tcPr>
+            <w:tcW w:w="1192" w:type="pct"/>
             <w:shd w:val="clear" w:color="auto" w:fill="C0C0C0"/>
           </w:tcPr>
           <w:p>
             <w:pPr>
               <w:spacing w:after="0" w:line="240" w:lineRule="auto"/>
-              <w:rPr>
-                <w:rFonts w:ascii="Times New Roman" w:hAnsi="Times New Roman" w:cs="Times New Roman"/>
-                <w:sz w:val="18"/>
-                <w:szCs w:val="18"/>
-                <w:lang w:val="es-PE" w:eastAsia="es-PE"/>
-              </w:rPr>
-            </w:pPr>
-            <w:r>
-              <w:rPr>
-                <w:rFonts w:ascii="Times New Roman" w:hAnsi="Times New Roman" w:cs="Times New Roman"/>
-                <w:sz w:val="18"/>
-                <w:szCs w:val="18"/>
-                <w:lang w:val="es-PE" w:eastAsia="es-PE"/>
-              </w:rPr>
-              <w:t>En caso el Director del Departamento de Formación requiriera comunicarse con el Jefe del Departamento de Planificación, debe realizarlo por medio de la actividad Orientar sobre Plan Operativo Anual del proceso Elaboración del Plan Operativo Institucional a fin encontrar la solución al problema ó duda que presente.</w:t>
-            </w:r>
-          </w:p>
-          <w:p>
-            <w:pPr>
-              <w:spacing w:after="0" w:line="240" w:lineRule="auto"/>
-              <w:rPr>
-                <w:rFonts w:ascii="Times New Roman" w:hAnsi="Times New Roman" w:cs="Times New Roman"/>
-                <w:sz w:val="18"/>
-                <w:szCs w:val="18"/>
-                <w:lang w:val="es-PE" w:eastAsia="es-PE"/>
-              </w:rPr>
-            </w:pPr>
-          </w:p>
-        </w:tc>
-        <w:tc>
-          <w:tcPr>
-            <w:tcW w:w="763" w:type="pct"/>
+              <w:jc w:val="both"/>
+              <w:rPr>
+                <w:rFonts w:ascii="Times New Roman" w:hAnsi="Times New Roman" w:cs="Times New Roman"/>
+                <w:sz w:val="18"/>
+                <w:szCs w:val="18"/>
+                <w:lang w:val="es-PE" w:eastAsia="es-PE"/>
+              </w:rPr>
+            </w:pPr>
+            <w:r>
+              <w:rPr>
+                <w:rFonts w:ascii="Times New Roman" w:hAnsi="Times New Roman" w:cs="Times New Roman"/>
+                <w:sz w:val="18"/>
+                <w:szCs w:val="18"/>
+                <w:lang w:val="es-PE" w:eastAsia="es-PE"/>
+              </w:rPr>
+              <w:t>El Director del Departamento de Formación procede a determinar las actividades de capacitación que se realizaran en el presente año.</w:t>
+            </w:r>
+          </w:p>
+        </w:tc>
+        <w:tc>
+          <w:tcPr>
+            <w:tcW w:w="644" w:type="pct"/>
             <w:shd w:val="clear" w:color="auto" w:fill="C0C0C0"/>
             <w:vAlign w:val="center"/>
           </w:tcPr>
@@ -4098,7 +5109,7 @@
         </w:tc>
         <w:tc>
           <w:tcPr>
-            <w:tcW w:w="605" w:type="pct"/>
+            <w:tcW w:w="523" w:type="pct"/>
             <w:shd w:val="clear" w:color="auto" w:fill="C0C0C0"/>
             <w:vAlign w:val="center"/>
           </w:tcPr>
@@ -4121,6 +5132,34 @@
                 <w:lang w:val="es-PE" w:eastAsia="es-PE"/>
               </w:rPr>
               <w:t>Manual</w:t>
+            </w:r>
+          </w:p>
+        </w:tc>
+        <w:tc>
+          <w:tcPr>
+            <w:tcW w:w="751" w:type="pct"/>
+            <w:shd w:val="clear" w:color="auto" w:fill="C0C0C0"/>
+            <w:vAlign w:val="center"/>
+          </w:tcPr>
+          <w:p>
+            <w:pPr>
+              <w:spacing w:after="0" w:line="240" w:lineRule="auto"/>
+              <w:jc w:val="center"/>
+              <w:rPr>
+                <w:rFonts w:ascii="Times New Roman" w:hAnsi="Times New Roman" w:cs="Times New Roman"/>
+                <w:sz w:val="18"/>
+                <w:szCs w:val="18"/>
+                <w:lang w:val="es-PE" w:eastAsia="es-PE"/>
+              </w:rPr>
+            </w:pPr>
+            <w:r>
+              <w:rPr>
+                <w:rFonts w:ascii="Times New Roman" w:hAnsi="Times New Roman" w:cs="Times New Roman"/>
+                <w:sz w:val="18"/>
+                <w:szCs w:val="18"/>
+                <w:lang w:val="es-PE" w:eastAsia="es-PE"/>
+              </w:rPr>
+              <w:t>Planificación</w:t>
             </w:r>
           </w:p>
         </w:tc>
@@ -4131,7 +5170,8 @@
         </w:trPr>
         <w:tc>
           <w:tcPr>
-            <w:tcW w:w="219" w:type="pct"/>
+            <w:tcW w:w="163" w:type="pct"/>
+            <w:vAlign w:val="center"/>
           </w:tcPr>
           <w:p>
             <w:pPr>
@@ -4155,113 +5195,144 @@
                 <w:szCs w:val="18"/>
                 <w:lang w:val="es-PE" w:eastAsia="es-PE"/>
               </w:rPr>
-              <w:t>9</w:t>
-            </w:r>
-          </w:p>
-        </w:tc>
-        <w:tc>
-          <w:tcPr>
-            <w:tcW w:w="615" w:type="pct"/>
-          </w:tcPr>
-          <w:p>
-            <w:pPr>
-              <w:spacing w:after="0" w:line="240" w:lineRule="auto"/>
-              <w:rPr>
-                <w:rFonts w:ascii="Times New Roman" w:hAnsi="Times New Roman" w:cs="Times New Roman"/>
-                <w:sz w:val="18"/>
-                <w:szCs w:val="18"/>
-                <w:lang w:val="es-PE" w:eastAsia="es-PE"/>
-              </w:rPr>
-            </w:pPr>
-            <w:r>
-              <w:rPr>
-                <w:rFonts w:ascii="Times New Roman" w:hAnsi="Times New Roman" w:cs="Times New Roman"/>
-                <w:sz w:val="18"/>
-                <w:szCs w:val="18"/>
-                <w:lang w:val="es-PE" w:eastAsia="es-PE"/>
-              </w:rPr>
-              <w:t>- Matriz Base</w:t>
-            </w:r>
-          </w:p>
-        </w:tc>
-        <w:tc>
-          <w:tcPr>
-            <w:tcW w:w="741" w:type="pct"/>
-          </w:tcPr>
-          <w:p>
-            <w:pPr>
-              <w:spacing w:after="0" w:line="240" w:lineRule="auto"/>
-              <w:rPr>
-                <w:rFonts w:ascii="Times New Roman" w:hAnsi="Times New Roman" w:cs="Times New Roman"/>
-                <w:sz w:val="18"/>
-                <w:szCs w:val="18"/>
-                <w:lang w:val="es-PE" w:eastAsia="es-PE"/>
-              </w:rPr>
-            </w:pPr>
-            <w:r>
-              <w:rPr>
-                <w:rFonts w:ascii="Times New Roman" w:hAnsi="Times New Roman" w:cs="Times New Roman"/>
-                <w:sz w:val="18"/>
-                <w:szCs w:val="18"/>
-                <w:lang w:val="es-PE" w:eastAsia="es-PE"/>
-              </w:rPr>
-              <w:t>Presentar resultados</w:t>
-            </w:r>
-          </w:p>
-        </w:tc>
-        <w:tc>
-          <w:tcPr>
-            <w:tcW w:w="624" w:type="pct"/>
-          </w:tcPr>
-          <w:p>
-            <w:pPr>
-              <w:spacing w:after="0" w:line="240" w:lineRule="auto"/>
-              <w:rPr>
-                <w:rFonts w:ascii="Times New Roman" w:hAnsi="Times New Roman" w:cs="Times New Roman"/>
-                <w:sz w:val="18"/>
-                <w:szCs w:val="18"/>
-                <w:lang w:val="es-PE" w:eastAsia="es-PE"/>
-              </w:rPr>
-            </w:pPr>
-            <w:r>
-              <w:rPr>
-                <w:rFonts w:ascii="Times New Roman" w:hAnsi="Times New Roman" w:cs="Times New Roman"/>
-                <w:sz w:val="18"/>
-                <w:szCs w:val="18"/>
-                <w:lang w:val="es-PE" w:eastAsia="es-PE"/>
-              </w:rPr>
-              <w:t>- Listado de observaciones</w:t>
-            </w:r>
-          </w:p>
-        </w:tc>
-        <w:tc>
-          <w:tcPr>
-            <w:tcW w:w="1433" w:type="pct"/>
-          </w:tcPr>
-          <w:p>
-            <w:pPr>
-              <w:spacing w:after="0" w:line="240" w:lineRule="auto"/>
-              <w:rPr>
-                <w:rFonts w:ascii="Times New Roman" w:hAnsi="Times New Roman" w:cs="Times New Roman"/>
-                <w:sz w:val="18"/>
-                <w:szCs w:val="18"/>
-                <w:lang w:val="es-PE" w:eastAsia="es-PE"/>
-              </w:rPr>
-            </w:pPr>
-            <w:r>
-              <w:rPr>
-                <w:rFonts w:ascii="Times New Roman" w:hAnsi="Times New Roman" w:cs="Times New Roman"/>
-                <w:sz w:val="18"/>
-                <w:szCs w:val="18"/>
-                <w:lang w:val="es-PE" w:eastAsia="es-PE"/>
-              </w:rPr>
-              <w:t>El Director del Departamento de Formación procede a comunicar en la reunión de diciembre el desarrollo de sus actividades que se efectuarán en el transcurso del año.</w:t>
-            </w:r>
-          </w:p>
-        </w:tc>
-        <w:tc>
-          <w:tcPr>
-            <w:tcW w:w="763" w:type="pct"/>
+              <w:t>9.5</w:t>
+            </w:r>
+          </w:p>
+        </w:tc>
+        <w:tc>
+          <w:tcPr>
+            <w:tcW w:w="573" w:type="pct"/>
+            <w:vAlign w:val="center"/>
+          </w:tcPr>
+          <w:p>
+            <w:pPr>
+              <w:pStyle w:val="Prrafodelista"/>
+              <w:tabs>
+                <w:tab w:val="left" w:pos="109"/>
+              </w:tabs>
+              <w:spacing w:after="0" w:line="240" w:lineRule="auto"/>
+              <w:ind w:left="109" w:hanging="141"/>
+              <w:rPr>
+                <w:rFonts w:ascii="Times New Roman" w:hAnsi="Times New Roman" w:cs="Times New Roman"/>
+                <w:sz w:val="18"/>
+                <w:szCs w:val="18"/>
+                <w:lang w:val="es-PE" w:eastAsia="es-PE"/>
+              </w:rPr>
+            </w:pPr>
+            <w:r>
+              <w:rPr>
+                <w:rFonts w:ascii="Times New Roman" w:hAnsi="Times New Roman" w:cs="Times New Roman"/>
+                <w:sz w:val="18"/>
+                <w:szCs w:val="18"/>
+                <w:lang w:val="es-PE" w:eastAsia="es-PE"/>
+              </w:rPr>
+              <w:t>- Actividades de capacitación</w:t>
+            </w:r>
+          </w:p>
+          <w:p>
+            <w:pPr>
+              <w:pStyle w:val="Prrafodelista"/>
+              <w:tabs>
+                <w:tab w:val="left" w:pos="109"/>
+              </w:tabs>
+              <w:spacing w:after="0" w:line="240" w:lineRule="auto"/>
+              <w:ind w:left="109" w:hanging="141"/>
+              <w:rPr>
+                <w:rFonts w:ascii="Times New Roman" w:hAnsi="Times New Roman" w:cs="Times New Roman"/>
+                <w:sz w:val="18"/>
+                <w:szCs w:val="18"/>
+                <w:lang w:val="es-PE" w:eastAsia="es-PE"/>
+              </w:rPr>
+            </w:pPr>
+          </w:p>
+        </w:tc>
+        <w:tc>
+          <w:tcPr>
+            <w:tcW w:w="579" w:type="pct"/>
+            <w:vAlign w:val="center"/>
+          </w:tcPr>
+          <w:p>
+            <w:pPr>
+              <w:spacing w:after="0" w:line="240" w:lineRule="auto"/>
+              <w:jc w:val="center"/>
+              <w:rPr>
+                <w:rFonts w:ascii="Times New Roman" w:hAnsi="Times New Roman" w:cs="Times New Roman"/>
+                <w:sz w:val="18"/>
+                <w:szCs w:val="18"/>
+                <w:lang w:val="es-PE" w:eastAsia="es-PE"/>
+              </w:rPr>
+            </w:pPr>
+            <w:r>
+              <w:rPr>
+                <w:rFonts w:ascii="Times New Roman" w:hAnsi="Times New Roman" w:cs="Times New Roman"/>
+                <w:sz w:val="18"/>
+                <w:szCs w:val="18"/>
+                <w:lang w:val="es-PE" w:eastAsia="es-PE"/>
+              </w:rPr>
+              <w:t>Determinan actividades del servicio de biblioteca</w:t>
+            </w:r>
+          </w:p>
+        </w:tc>
+        <w:tc>
+          <w:tcPr>
+            <w:tcW w:w="576" w:type="pct"/>
+            <w:vAlign w:val="center"/>
+          </w:tcPr>
+          <w:p>
+            <w:pPr>
+              <w:pStyle w:val="Prrafodelista"/>
+              <w:tabs>
+                <w:tab w:val="left" w:pos="109"/>
+              </w:tabs>
+              <w:spacing w:after="0" w:line="240" w:lineRule="auto"/>
+              <w:ind w:left="109" w:hanging="141"/>
+              <w:rPr>
+                <w:rFonts w:ascii="Times New Roman" w:hAnsi="Times New Roman" w:cs="Times New Roman"/>
+                <w:sz w:val="18"/>
+                <w:szCs w:val="18"/>
+                <w:lang w:val="es-PE" w:eastAsia="es-PE"/>
+              </w:rPr>
+            </w:pPr>
+            <w:r>
+              <w:rPr>
+                <w:rFonts w:ascii="Times New Roman" w:hAnsi="Times New Roman" w:cs="Times New Roman"/>
+                <w:sz w:val="18"/>
+                <w:szCs w:val="18"/>
+                <w:lang w:val="es-PE" w:eastAsia="es-PE"/>
+              </w:rPr>
+              <w:t>- Actividades de biblioteca</w:t>
+            </w:r>
+          </w:p>
+        </w:tc>
+        <w:tc>
+          <w:tcPr>
+            <w:tcW w:w="1192" w:type="pct"/>
+          </w:tcPr>
+          <w:p>
+            <w:pPr>
+              <w:spacing w:after="0" w:line="240" w:lineRule="auto"/>
+              <w:jc w:val="both"/>
+              <w:rPr>
+                <w:rFonts w:ascii="Times New Roman" w:hAnsi="Times New Roman" w:cs="Times New Roman"/>
+                <w:sz w:val="18"/>
+                <w:szCs w:val="18"/>
+                <w:lang w:val="es-PE" w:eastAsia="es-PE"/>
+              </w:rPr>
+            </w:pPr>
+            <w:r>
+              <w:rPr>
+                <w:rFonts w:ascii="Times New Roman" w:hAnsi="Times New Roman" w:cs="Times New Roman"/>
+                <w:sz w:val="18"/>
+                <w:szCs w:val="18"/>
+                <w:lang w:val="es-PE" w:eastAsia="es-PE"/>
+              </w:rPr>
+              <w:t>El Director del Departamento de Formación procede a determinar las actividades que se realizaran en la biblioteca durante el año.</w:t>
+            </w:r>
+          </w:p>
+        </w:tc>
+        <w:tc>
+          <w:tcPr>
+            <w:tcW w:w="644" w:type="pct"/>
             <w:vAlign w:val="center"/>
           </w:tcPr>
           <w:p>
@@ -4288,7 +5359,7 @@
         </w:tc>
         <w:tc>
           <w:tcPr>
-            <w:tcW w:w="605" w:type="pct"/>
+            <w:tcW w:w="523" w:type="pct"/>
             <w:vAlign w:val="center"/>
           </w:tcPr>
           <w:p>
@@ -4310,6 +5381,33 @@
                 <w:lang w:val="es-PE" w:eastAsia="es-PE"/>
               </w:rPr>
               <w:t>Manual</w:t>
+            </w:r>
+          </w:p>
+        </w:tc>
+        <w:tc>
+          <w:tcPr>
+            <w:tcW w:w="751" w:type="pct"/>
+            <w:vAlign w:val="center"/>
+          </w:tcPr>
+          <w:p>
+            <w:pPr>
+              <w:spacing w:after="0" w:line="240" w:lineRule="auto"/>
+              <w:jc w:val="center"/>
+              <w:rPr>
+                <w:rFonts w:ascii="Times New Roman" w:hAnsi="Times New Roman" w:cs="Times New Roman"/>
+                <w:sz w:val="18"/>
+                <w:szCs w:val="18"/>
+                <w:lang w:val="es-PE" w:eastAsia="es-PE"/>
+              </w:rPr>
+            </w:pPr>
+            <w:r>
+              <w:rPr>
+                <w:rFonts w:ascii="Times New Roman" w:hAnsi="Times New Roman" w:cs="Times New Roman"/>
+                <w:sz w:val="18"/>
+                <w:szCs w:val="18"/>
+                <w:lang w:val="es-PE" w:eastAsia="es-PE"/>
+              </w:rPr>
+              <w:t>Planificación</w:t>
             </w:r>
           </w:p>
         </w:tc>
@@ -4320,8 +5418,9 @@
         </w:trPr>
         <w:tc>
           <w:tcPr>
-            <w:tcW w:w="219" w:type="pct"/>
+            <w:tcW w:w="163" w:type="pct"/>
             <w:shd w:val="clear" w:color="auto" w:fill="C0C0C0"/>
+            <w:vAlign w:val="center"/>
           </w:tcPr>
           <w:p>
             <w:pPr>
@@ -4345,38 +5444,188 @@
                 <w:szCs w:val="18"/>
                 <w:lang w:val="es-PE" w:eastAsia="es-PE"/>
               </w:rPr>
-              <w:t>10</w:t>
-            </w:r>
-          </w:p>
-        </w:tc>
-        <w:tc>
-          <w:tcPr>
-            <w:tcW w:w="615" w:type="pct"/>
+              <w:t>9.6</w:t>
+            </w:r>
+          </w:p>
+        </w:tc>
+        <w:tc>
+          <w:tcPr>
+            <w:tcW w:w="573" w:type="pct"/>
             <w:shd w:val="clear" w:color="auto" w:fill="C0C0C0"/>
-          </w:tcPr>
-          <w:p>
-            <w:pPr>
-              <w:spacing w:after="0" w:line="240" w:lineRule="auto"/>
-              <w:rPr>
-                <w:rFonts w:ascii="Times New Roman" w:hAnsi="Times New Roman" w:cs="Times New Roman"/>
-                <w:sz w:val="18"/>
-                <w:szCs w:val="18"/>
-                <w:lang w:val="es-PE" w:eastAsia="es-PE"/>
-              </w:rPr>
-            </w:pPr>
-            <w:r>
-              <w:rPr>
-                <w:rFonts w:ascii="Times New Roman" w:hAnsi="Times New Roman" w:cs="Times New Roman"/>
-                <w:sz w:val="18"/>
-                <w:szCs w:val="18"/>
-                <w:lang w:val="es-PE" w:eastAsia="es-PE"/>
-              </w:rPr>
-              <w:t xml:space="preserve">- Listado de observaciones </w:t>
-            </w:r>
-          </w:p>
-          <w:p>
-            <w:pPr>
-              <w:spacing w:after="0" w:line="240" w:lineRule="auto"/>
+            <w:vAlign w:val="center"/>
+          </w:tcPr>
+          <w:p>
+            <w:pPr>
+              <w:pStyle w:val="Prrafodelista"/>
+              <w:tabs>
+                <w:tab w:val="left" w:pos="109"/>
+              </w:tabs>
+              <w:spacing w:after="0" w:line="240" w:lineRule="auto"/>
+              <w:ind w:left="109" w:hanging="141"/>
+              <w:rPr>
+                <w:rFonts w:ascii="Times New Roman" w:hAnsi="Times New Roman" w:cs="Times New Roman"/>
+                <w:sz w:val="18"/>
+                <w:szCs w:val="18"/>
+                <w:lang w:val="es-PE" w:eastAsia="es-PE"/>
+              </w:rPr>
+            </w:pPr>
+            <w:r>
+              <w:rPr>
+                <w:rFonts w:ascii="Times New Roman" w:hAnsi="Times New Roman" w:cs="Times New Roman"/>
+                <w:sz w:val="18"/>
+                <w:szCs w:val="18"/>
+                <w:lang w:val="es-PE" w:eastAsia="es-PE"/>
+              </w:rPr>
+              <w:t>- Actividades de biblioteca</w:t>
+            </w:r>
+          </w:p>
+          <w:p>
+            <w:pPr>
+              <w:pStyle w:val="Prrafodelista"/>
+              <w:tabs>
+                <w:tab w:val="left" w:pos="109"/>
+              </w:tabs>
+              <w:spacing w:after="0" w:line="240" w:lineRule="auto"/>
+              <w:ind w:left="109" w:hanging="141"/>
+              <w:rPr>
+                <w:rFonts w:ascii="Times New Roman" w:hAnsi="Times New Roman" w:cs="Times New Roman"/>
+                <w:sz w:val="18"/>
+                <w:szCs w:val="18"/>
+                <w:lang w:val="es-PE" w:eastAsia="es-PE"/>
+              </w:rPr>
+            </w:pPr>
+            <w:r>
+              <w:rPr>
+                <w:rFonts w:ascii="Times New Roman" w:hAnsi="Times New Roman" w:cs="Times New Roman"/>
+                <w:sz w:val="18"/>
+                <w:szCs w:val="18"/>
+                <w:lang w:val="es-PE" w:eastAsia="es-PE"/>
+              </w:rPr>
+              <w:t xml:space="preserve">- </w:t>
+            </w:r>
+            <w:r>
+              <w:rPr>
+                <w:rFonts w:ascii="Times New Roman" w:hAnsi="Times New Roman" w:cs="Times New Roman"/>
+                <w:sz w:val="18"/>
+                <w:szCs w:val="18"/>
+                <w:lang w:val="es-PE" w:eastAsia="es-PE"/>
+              </w:rPr>
+              <w:t xml:space="preserve">Actividades </w:t>
+            </w:r>
+            <w:r>
+              <w:rPr>
+                <w:rFonts w:ascii="Times New Roman" w:hAnsi="Times New Roman" w:cs="Times New Roman"/>
+                <w:sz w:val="18"/>
+                <w:szCs w:val="18"/>
+                <w:lang w:val="es-PE" w:eastAsia="es-PE"/>
+              </w:rPr>
+              <w:t>de acompañante</w:t>
+            </w:r>
+          </w:p>
+          <w:p>
+            <w:pPr>
+              <w:pStyle w:val="Prrafodelista"/>
+              <w:tabs>
+                <w:tab w:val="left" w:pos="109"/>
+              </w:tabs>
+              <w:spacing w:after="0" w:line="240" w:lineRule="auto"/>
+              <w:ind w:left="109" w:hanging="141"/>
+              <w:rPr>
+                <w:rFonts w:ascii="Times New Roman" w:hAnsi="Times New Roman" w:cs="Times New Roman"/>
+                <w:sz w:val="18"/>
+                <w:szCs w:val="18"/>
+                <w:lang w:val="es-PE" w:eastAsia="es-PE"/>
+              </w:rPr>
+            </w:pPr>
+            <w:r>
+              <w:rPr>
+                <w:rFonts w:ascii="Times New Roman" w:hAnsi="Times New Roman" w:cs="Times New Roman"/>
+                <w:sz w:val="18"/>
+                <w:szCs w:val="18"/>
+                <w:lang w:val="es-PE" w:eastAsia="es-PE"/>
+              </w:rPr>
+              <w:t>- Actividades de capacitación</w:t>
+            </w:r>
+          </w:p>
+          <w:p>
+            <w:pPr>
+              <w:pStyle w:val="Prrafodelista"/>
+              <w:tabs>
+                <w:tab w:val="left" w:pos="109"/>
+              </w:tabs>
+              <w:spacing w:after="0" w:line="240" w:lineRule="auto"/>
+              <w:ind w:left="109" w:hanging="141"/>
+              <w:rPr>
+                <w:rFonts w:ascii="Times New Roman" w:hAnsi="Times New Roman" w:cs="Times New Roman"/>
+                <w:sz w:val="18"/>
+                <w:szCs w:val="18"/>
+                <w:lang w:val="es-PE" w:eastAsia="es-PE"/>
+              </w:rPr>
+            </w:pPr>
+            <w:r>
+              <w:rPr>
+                <w:rFonts w:ascii="Times New Roman" w:hAnsi="Times New Roman" w:cs="Times New Roman"/>
+                <w:sz w:val="18"/>
+                <w:szCs w:val="18"/>
+                <w:lang w:val="es-PE" w:eastAsia="es-PE"/>
+              </w:rPr>
+              <w:t xml:space="preserve">- Actividades del </w:t>
+            </w:r>
+            <w:r>
+              <w:rPr>
+                <w:rFonts w:ascii="Times New Roman" w:hAnsi="Times New Roman" w:cs="Times New Roman"/>
+                <w:sz w:val="18"/>
+                <w:szCs w:val="18"/>
+                <w:lang w:val="es-PE" w:eastAsia="es-PE"/>
+              </w:rPr>
+              <w:lastRenderedPageBreak/>
+              <w:t>departamento de formación</w:t>
+            </w:r>
+          </w:p>
+        </w:tc>
+        <w:tc>
+          <w:tcPr>
+            <w:tcW w:w="579" w:type="pct"/>
+            <w:shd w:val="clear" w:color="auto" w:fill="C0C0C0"/>
+            <w:vAlign w:val="center"/>
+          </w:tcPr>
+          <w:p>
+            <w:pPr>
+              <w:spacing w:after="0" w:line="240" w:lineRule="auto"/>
+              <w:jc w:val="center"/>
+              <w:rPr>
+                <w:rFonts w:ascii="Times New Roman" w:hAnsi="Times New Roman" w:cs="Times New Roman"/>
+                <w:sz w:val="18"/>
+                <w:szCs w:val="18"/>
+                <w:lang w:val="es-PE" w:eastAsia="es-PE"/>
+              </w:rPr>
+            </w:pPr>
+            <w:r>
+              <w:rPr>
+                <w:rFonts w:ascii="Times New Roman" w:hAnsi="Times New Roman" w:cs="Times New Roman"/>
+                <w:sz w:val="18"/>
+                <w:szCs w:val="18"/>
+                <w:lang w:val="es-PE" w:eastAsia="es-PE"/>
+              </w:rPr>
+              <w:lastRenderedPageBreak/>
+              <w:t>Redactar Plan Operativo Anual</w:t>
+            </w:r>
+          </w:p>
+        </w:tc>
+        <w:tc>
+          <w:tcPr>
+            <w:tcW w:w="576" w:type="pct"/>
+            <w:shd w:val="clear" w:color="auto" w:fill="C0C0C0"/>
+            <w:vAlign w:val="center"/>
+          </w:tcPr>
+          <w:p>
+            <w:pPr>
+              <w:pStyle w:val="Prrafodelista"/>
+              <w:tabs>
+                <w:tab w:val="left" w:pos="109"/>
+              </w:tabs>
+              <w:spacing w:after="0" w:line="240" w:lineRule="auto"/>
+              <w:ind w:left="109" w:hanging="141"/>
               <w:rPr>
                 <w:rFonts w:ascii="Times New Roman" w:hAnsi="Times New Roman" w:cs="Times New Roman"/>
                 <w:sz w:val="18"/>
@@ -4394,88 +5643,150 @@
               <w:t>- Matriz Base</w:t>
             </w:r>
           </w:p>
-        </w:tc>
-        <w:tc>
-          <w:tcPr>
-            <w:tcW w:w="741" w:type="pct"/>
+          <w:p>
+            <w:pPr>
+              <w:pStyle w:val="Prrafodelista"/>
+              <w:tabs>
+                <w:tab w:val="left" w:pos="109"/>
+              </w:tabs>
+              <w:spacing w:after="0" w:line="240" w:lineRule="auto"/>
+              <w:ind w:left="109" w:hanging="141"/>
+              <w:rPr>
+                <w:rFonts w:ascii="Times New Roman" w:hAnsi="Times New Roman" w:cs="Times New Roman"/>
+                <w:sz w:val="18"/>
+                <w:szCs w:val="18"/>
+                <w:lang w:val="es-PE" w:eastAsia="es-PE"/>
+              </w:rPr>
+            </w:pPr>
+            <w:r>
+              <w:rPr>
+                <w:rFonts w:ascii="Times New Roman" w:hAnsi="Times New Roman" w:cs="Times New Roman"/>
+                <w:sz w:val="18"/>
+                <w:szCs w:val="18"/>
+                <w:lang w:val="es-PE" w:eastAsia="es-PE"/>
+              </w:rPr>
+              <w:t>- Duda generada</w:t>
+            </w:r>
+          </w:p>
+        </w:tc>
+        <w:tc>
+          <w:tcPr>
+            <w:tcW w:w="1192" w:type="pct"/>
             <w:shd w:val="clear" w:color="auto" w:fill="C0C0C0"/>
           </w:tcPr>
           <w:p>
             <w:pPr>
               <w:spacing w:after="0" w:line="240" w:lineRule="auto"/>
-              <w:rPr>
-                <w:rFonts w:ascii="Times New Roman" w:hAnsi="Times New Roman" w:cs="Times New Roman"/>
-                <w:sz w:val="18"/>
-                <w:szCs w:val="18"/>
-                <w:lang w:val="es-PE" w:eastAsia="es-PE"/>
-              </w:rPr>
-            </w:pPr>
-            <w:r>
-              <w:rPr>
-                <w:rFonts w:ascii="Times New Roman" w:hAnsi="Times New Roman" w:cs="Times New Roman"/>
-                <w:sz w:val="18"/>
-                <w:szCs w:val="18"/>
-                <w:lang w:val="es-PE" w:eastAsia="es-PE"/>
-              </w:rPr>
-              <w:t>Mejorar Plan Operativo Anual</w:t>
-            </w:r>
-          </w:p>
-        </w:tc>
-        <w:tc>
-          <w:tcPr>
-            <w:tcW w:w="624" w:type="pct"/>
+              <w:jc w:val="both"/>
+              <w:rPr>
+                <w:rFonts w:ascii="Times New Roman" w:hAnsi="Times New Roman" w:cs="Times New Roman"/>
+                <w:sz w:val="18"/>
+                <w:szCs w:val="18"/>
+                <w:lang w:val="es-PE" w:eastAsia="es-PE"/>
+              </w:rPr>
+            </w:pPr>
+            <w:r>
+              <w:rPr>
+                <w:rFonts w:ascii="Times New Roman" w:hAnsi="Times New Roman" w:cs="Times New Roman"/>
+                <w:sz w:val="18"/>
+                <w:szCs w:val="18"/>
+                <w:lang w:val="es-PE" w:eastAsia="es-PE"/>
+              </w:rPr>
+              <w:t>El Director del Departamento de Formación en base a toda la información generada en sus actividades previas, procede a realizar la redacción del Plan Operativo Anual o Matriz Base (llamado internamente de esa forma).</w:t>
+            </w:r>
+          </w:p>
+          <w:p>
+            <w:pPr>
+              <w:spacing w:after="0" w:line="240" w:lineRule="auto"/>
+              <w:jc w:val="both"/>
+              <w:rPr>
+                <w:rFonts w:ascii="Times New Roman" w:hAnsi="Times New Roman" w:cs="Times New Roman"/>
+                <w:sz w:val="18"/>
+                <w:szCs w:val="18"/>
+                <w:lang w:val="es-PE" w:eastAsia="es-PE"/>
+              </w:rPr>
+            </w:pPr>
+            <w:r>
+              <w:rPr>
+                <w:rFonts w:ascii="Times New Roman" w:hAnsi="Times New Roman" w:cs="Times New Roman"/>
+                <w:sz w:val="18"/>
+                <w:szCs w:val="18"/>
+                <w:lang w:val="es-PE" w:eastAsia="es-PE"/>
+              </w:rPr>
+              <w:t xml:space="preserve">En caso en presente alguna duda con </w:t>
+            </w:r>
+            <w:r>
+              <w:rPr>
+                <w:rFonts w:ascii="Times New Roman" w:hAnsi="Times New Roman" w:cs="Times New Roman"/>
+                <w:sz w:val="18"/>
+                <w:szCs w:val="18"/>
+                <w:lang w:val="es-PE" w:eastAsia="es-PE"/>
+              </w:rPr>
+              <w:lastRenderedPageBreak/>
+              <w:t>respecto a la elaboración del Plan Operativo Anual, se procederá a dar inicio a la actividad Solucionar Dudas a fin de encontrar una solución a la duda existente.</w:t>
+            </w:r>
+          </w:p>
+        </w:tc>
+        <w:tc>
+          <w:tcPr>
+            <w:tcW w:w="644" w:type="pct"/>
             <w:shd w:val="clear" w:color="auto" w:fill="C0C0C0"/>
-          </w:tcPr>
-          <w:p>
-            <w:pPr>
-              <w:spacing w:after="0" w:line="240" w:lineRule="auto"/>
-              <w:rPr>
-                <w:rFonts w:ascii="Times New Roman" w:hAnsi="Times New Roman" w:cs="Times New Roman"/>
-                <w:sz w:val="18"/>
-                <w:szCs w:val="18"/>
-                <w:lang w:val="es-PE" w:eastAsia="es-PE"/>
-              </w:rPr>
-            </w:pPr>
-            <w:r>
-              <w:rPr>
-                <w:rFonts w:ascii="Times New Roman" w:hAnsi="Times New Roman" w:cs="Times New Roman"/>
-                <w:sz w:val="18"/>
-                <w:szCs w:val="18"/>
-                <w:lang w:val="es-PE" w:eastAsia="es-PE"/>
-              </w:rPr>
-              <w:t>- Plan Operativo Anual del departamento de Formación</w:t>
-            </w:r>
-          </w:p>
-        </w:tc>
-        <w:tc>
-          <w:tcPr>
-            <w:tcW w:w="1433" w:type="pct"/>
+            <w:vAlign w:val="center"/>
+          </w:tcPr>
+          <w:p>
+            <w:pPr>
+              <w:spacing w:after="0" w:line="240" w:lineRule="auto"/>
+              <w:jc w:val="center"/>
+              <w:rPr>
+                <w:rFonts w:ascii="Times New Roman" w:hAnsi="Times New Roman" w:cs="Times New Roman"/>
+                <w:sz w:val="18"/>
+                <w:szCs w:val="18"/>
+                <w:lang w:val="es-PE" w:eastAsia="es-PE"/>
+              </w:rPr>
+            </w:pPr>
+            <w:r>
+              <w:rPr>
+                <w:rFonts w:ascii="Times New Roman" w:hAnsi="Times New Roman" w:cs="Times New Roman"/>
+                <w:sz w:val="18"/>
+                <w:szCs w:val="18"/>
+                <w:lang w:val="es-PE" w:eastAsia="es-PE"/>
+              </w:rPr>
+              <w:lastRenderedPageBreak/>
+              <w:t>Director del Departamento de Formación</w:t>
+            </w:r>
+          </w:p>
+        </w:tc>
+        <w:tc>
+          <w:tcPr>
+            <w:tcW w:w="523" w:type="pct"/>
             <w:shd w:val="clear" w:color="auto" w:fill="C0C0C0"/>
-          </w:tcPr>
-          <w:p>
-            <w:pPr>
-              <w:spacing w:after="0" w:line="240" w:lineRule="auto"/>
-              <w:rPr>
-                <w:rFonts w:ascii="Times New Roman" w:hAnsi="Times New Roman" w:cs="Times New Roman"/>
-                <w:sz w:val="18"/>
-                <w:szCs w:val="18"/>
-                <w:lang w:val="es-PE" w:eastAsia="es-PE"/>
-              </w:rPr>
-            </w:pPr>
-            <w:r>
-              <w:rPr>
-                <w:rFonts w:ascii="Times New Roman" w:hAnsi="Times New Roman" w:cs="Times New Roman"/>
-                <w:sz w:val="18"/>
-                <w:szCs w:val="18"/>
-                <w:lang w:val="es-PE" w:eastAsia="es-PE"/>
-              </w:rPr>
-              <w:t>El Director del Departamento de Formación en base a la retroalimentación brindada por el Jefe del Departamento de Planificación, proveniente de la actividad comunicar retroalimentación del proceso de Planificación del Departamento de Planificación, procede a realizar la mejora respectiva a su Plan Operativo Anual.</w:t>
-            </w:r>
-          </w:p>
-        </w:tc>
-        <w:tc>
-          <w:tcPr>
-            <w:tcW w:w="763" w:type="pct"/>
+            <w:vAlign w:val="center"/>
+          </w:tcPr>
+          <w:p>
+            <w:pPr>
+              <w:spacing w:after="0" w:line="240" w:lineRule="auto"/>
+              <w:jc w:val="center"/>
+              <w:rPr>
+                <w:rFonts w:ascii="Times New Roman" w:hAnsi="Times New Roman" w:cs="Times New Roman"/>
+                <w:sz w:val="18"/>
+                <w:szCs w:val="18"/>
+                <w:lang w:val="es-PE" w:eastAsia="es-PE"/>
+              </w:rPr>
+            </w:pPr>
+            <w:r>
+              <w:rPr>
+                <w:rFonts w:ascii="Times New Roman" w:hAnsi="Times New Roman" w:cs="Times New Roman"/>
+                <w:sz w:val="18"/>
+                <w:szCs w:val="18"/>
+                <w:lang w:val="es-PE" w:eastAsia="es-PE"/>
+              </w:rPr>
+              <w:t>Manual</w:t>
+            </w:r>
+          </w:p>
+        </w:tc>
+        <w:tc>
+          <w:tcPr>
+            <w:tcW w:w="751" w:type="pct"/>
             <w:shd w:val="clear" w:color="auto" w:fill="C0C0C0"/>
             <w:vAlign w:val="center"/>
           </w:tcPr>
@@ -4497,35 +5808,7 @@
                 <w:szCs w:val="18"/>
                 <w:lang w:val="es-PE" w:eastAsia="es-PE"/>
               </w:rPr>
-              <w:t>Director del Departamento de Formación</w:t>
-            </w:r>
-          </w:p>
-        </w:tc>
-        <w:tc>
-          <w:tcPr>
-            <w:tcW w:w="605" w:type="pct"/>
-            <w:shd w:val="clear" w:color="auto" w:fill="C0C0C0"/>
-            <w:vAlign w:val="center"/>
-          </w:tcPr>
-          <w:p>
-            <w:pPr>
-              <w:spacing w:after="0" w:line="240" w:lineRule="auto"/>
-              <w:jc w:val="center"/>
-              <w:rPr>
-                <w:rFonts w:ascii="Times New Roman" w:hAnsi="Times New Roman" w:cs="Times New Roman"/>
-                <w:sz w:val="18"/>
-                <w:szCs w:val="18"/>
-                <w:lang w:val="es-PE" w:eastAsia="es-PE"/>
-              </w:rPr>
-            </w:pPr>
-            <w:r>
-              <w:rPr>
-                <w:rFonts w:ascii="Times New Roman" w:hAnsi="Times New Roman" w:cs="Times New Roman"/>
-                <w:sz w:val="18"/>
-                <w:szCs w:val="18"/>
-                <w:lang w:val="es-PE" w:eastAsia="es-PE"/>
-              </w:rPr>
-              <w:t>Manual</w:t>
+              <w:t>Planificación</w:t>
             </w:r>
           </w:p>
         </w:tc>
@@ -4536,7 +5819,8 @@
         </w:trPr>
         <w:tc>
           <w:tcPr>
-            <w:tcW w:w="219" w:type="pct"/>
+            <w:tcW w:w="163" w:type="pct"/>
+            <w:vAlign w:val="center"/>
           </w:tcPr>
           <w:p>
             <w:pPr>
@@ -4560,133 +5844,145 @@
                 <w:szCs w:val="18"/>
                 <w:lang w:val="es-PE" w:eastAsia="es-PE"/>
               </w:rPr>
-              <w:t>11</w:t>
-            </w:r>
-          </w:p>
-        </w:tc>
-        <w:tc>
-          <w:tcPr>
-            <w:tcW w:w="615" w:type="pct"/>
-          </w:tcPr>
-          <w:p>
-            <w:pPr>
-              <w:spacing w:after="0" w:line="240" w:lineRule="auto"/>
-              <w:rPr>
-                <w:rFonts w:ascii="Times New Roman" w:hAnsi="Times New Roman" w:cs="Times New Roman"/>
-                <w:sz w:val="18"/>
-                <w:szCs w:val="18"/>
-                <w:lang w:val="es-PE" w:eastAsia="es-PE"/>
-              </w:rPr>
-            </w:pPr>
-            <w:r>
-              <w:rPr>
-                <w:rFonts w:ascii="Times New Roman" w:hAnsi="Times New Roman" w:cs="Times New Roman"/>
-                <w:sz w:val="18"/>
-                <w:szCs w:val="18"/>
-                <w:lang w:val="es-PE" w:eastAsia="es-PE"/>
-              </w:rPr>
-              <w:t>Plan Operativo Anual del departamento de Formación</w:t>
-            </w:r>
-          </w:p>
-        </w:tc>
-        <w:tc>
-          <w:tcPr>
-            <w:tcW w:w="741" w:type="pct"/>
-          </w:tcPr>
-          <w:p>
-            <w:pPr>
-              <w:spacing w:after="0" w:line="240" w:lineRule="auto"/>
-              <w:rPr>
-                <w:rFonts w:ascii="Times New Roman" w:hAnsi="Times New Roman" w:cs="Times New Roman"/>
-                <w:sz w:val="18"/>
-                <w:szCs w:val="18"/>
-                <w:lang w:val="es-PE" w:eastAsia="es-PE"/>
-              </w:rPr>
-            </w:pPr>
-            <w:r>
-              <w:rPr>
-                <w:rFonts w:ascii="Times New Roman" w:hAnsi="Times New Roman" w:cs="Times New Roman"/>
-                <w:sz w:val="18"/>
-                <w:szCs w:val="18"/>
-                <w:lang w:val="es-PE" w:eastAsia="es-PE"/>
-              </w:rPr>
-              <w:t>Faltan actividades</w:t>
-            </w:r>
-          </w:p>
-        </w:tc>
-        <w:tc>
-          <w:tcPr>
-            <w:tcW w:w="624" w:type="pct"/>
-          </w:tcPr>
-          <w:p>
-            <w:pPr>
-              <w:spacing w:after="0" w:line="240" w:lineRule="auto"/>
-              <w:rPr>
-                <w:rFonts w:ascii="Times New Roman" w:hAnsi="Times New Roman" w:cs="Times New Roman"/>
-                <w:sz w:val="18"/>
-                <w:szCs w:val="18"/>
-                <w:lang w:val="es-PE" w:eastAsia="es-PE"/>
-              </w:rPr>
-            </w:pPr>
-            <w:r>
-              <w:rPr>
-                <w:rFonts w:ascii="Times New Roman" w:hAnsi="Times New Roman" w:cs="Times New Roman"/>
-                <w:sz w:val="18"/>
-                <w:szCs w:val="18"/>
-                <w:lang w:val="es-PE" w:eastAsia="es-PE"/>
-              </w:rPr>
-              <w:t>- No faltan actividades</w:t>
-            </w:r>
-          </w:p>
-          <w:p>
-            <w:pPr>
-              <w:spacing w:after="0" w:line="240" w:lineRule="auto"/>
-              <w:rPr>
-                <w:rFonts w:ascii="Times New Roman" w:hAnsi="Times New Roman" w:cs="Times New Roman"/>
-                <w:sz w:val="18"/>
-                <w:szCs w:val="18"/>
-                <w:lang w:val="es-PE" w:eastAsia="es-PE"/>
-              </w:rPr>
-            </w:pPr>
-            <w:r>
-              <w:rPr>
-                <w:rFonts w:ascii="Times New Roman" w:hAnsi="Times New Roman" w:cs="Times New Roman"/>
-                <w:sz w:val="18"/>
-                <w:szCs w:val="18"/>
-                <w:lang w:val="es-PE" w:eastAsia="es-PE"/>
-              </w:rPr>
-              <w:t>- Si faltan actividades</w:t>
-            </w:r>
-          </w:p>
-        </w:tc>
-        <w:tc>
-          <w:tcPr>
-            <w:tcW w:w="1433" w:type="pct"/>
-          </w:tcPr>
-          <w:p>
-            <w:pPr>
-              <w:spacing w:after="0" w:line="240" w:lineRule="auto"/>
-              <w:rPr>
-                <w:rFonts w:ascii="Times New Roman" w:hAnsi="Times New Roman" w:cs="Times New Roman"/>
-                <w:sz w:val="18"/>
-                <w:szCs w:val="18"/>
-                <w:lang w:val="es-PE" w:eastAsia="es-PE"/>
-              </w:rPr>
-            </w:pPr>
-            <w:r>
-              <w:rPr>
-                <w:rFonts w:ascii="Times New Roman" w:hAnsi="Times New Roman" w:cs="Times New Roman"/>
-                <w:sz w:val="18"/>
-                <w:szCs w:val="18"/>
-                <w:lang w:val="es-PE" w:eastAsia="es-PE"/>
-              </w:rPr>
-              <w:t>El Director del Departamento de Formación identificar si existe alguna actividad que no hayan sido incluida en plan operativo anual.</w:t>
-            </w:r>
-          </w:p>
-        </w:tc>
-        <w:tc>
-          <w:tcPr>
-            <w:tcW w:w="763" w:type="pct"/>
+              <w:lastRenderedPageBreak/>
+              <w:t>9.7</w:t>
+            </w:r>
+          </w:p>
+        </w:tc>
+        <w:tc>
+          <w:tcPr>
+            <w:tcW w:w="573" w:type="pct"/>
+            <w:vAlign w:val="center"/>
+          </w:tcPr>
+          <w:p>
+            <w:pPr>
+              <w:pStyle w:val="Prrafodelista"/>
+              <w:tabs>
+                <w:tab w:val="left" w:pos="109"/>
+              </w:tabs>
+              <w:spacing w:after="0" w:line="240" w:lineRule="auto"/>
+              <w:ind w:left="109" w:hanging="141"/>
+              <w:rPr>
+                <w:rFonts w:ascii="Times New Roman" w:hAnsi="Times New Roman" w:cs="Times New Roman"/>
+                <w:sz w:val="18"/>
+                <w:szCs w:val="18"/>
+                <w:lang w:val="es-PE" w:eastAsia="es-PE"/>
+              </w:rPr>
+            </w:pPr>
+            <w:r>
+              <w:rPr>
+                <w:rFonts w:ascii="Times New Roman" w:hAnsi="Times New Roman" w:cs="Times New Roman"/>
+                <w:sz w:val="18"/>
+                <w:szCs w:val="18"/>
+                <w:lang w:val="es-PE" w:eastAsia="es-PE"/>
+              </w:rPr>
+              <w:t>- Matriz Base</w:t>
+            </w:r>
+          </w:p>
+          <w:p>
+            <w:pPr>
+              <w:pStyle w:val="Prrafodelista"/>
+              <w:tabs>
+                <w:tab w:val="left" w:pos="109"/>
+              </w:tabs>
+              <w:spacing w:after="0" w:line="240" w:lineRule="auto"/>
+              <w:ind w:left="109" w:hanging="141"/>
+              <w:rPr>
+                <w:rFonts w:ascii="Times New Roman" w:hAnsi="Times New Roman" w:cs="Times New Roman"/>
+                <w:sz w:val="18"/>
+                <w:szCs w:val="18"/>
+                <w:lang w:val="es-PE" w:eastAsia="es-PE"/>
+              </w:rPr>
+            </w:pPr>
+            <w:r>
+              <w:rPr>
+                <w:rFonts w:ascii="Times New Roman" w:hAnsi="Times New Roman" w:cs="Times New Roman"/>
+                <w:sz w:val="18"/>
+                <w:szCs w:val="18"/>
+                <w:lang w:val="es-PE" w:eastAsia="es-PE"/>
+              </w:rPr>
+              <w:t>- Duda generada</w:t>
+            </w:r>
+          </w:p>
+        </w:tc>
+        <w:tc>
+          <w:tcPr>
+            <w:tcW w:w="579" w:type="pct"/>
+            <w:vAlign w:val="center"/>
+          </w:tcPr>
+          <w:p>
+            <w:pPr>
+              <w:spacing w:after="0" w:line="240" w:lineRule="auto"/>
+              <w:jc w:val="center"/>
+              <w:rPr>
+                <w:rFonts w:ascii="Times New Roman" w:hAnsi="Times New Roman" w:cs="Times New Roman"/>
+                <w:sz w:val="18"/>
+                <w:szCs w:val="18"/>
+                <w:lang w:val="es-PE" w:eastAsia="es-PE"/>
+              </w:rPr>
+            </w:pPr>
+            <w:r>
+              <w:rPr>
+                <w:rFonts w:ascii="Times New Roman" w:hAnsi="Times New Roman" w:cs="Times New Roman"/>
+                <w:sz w:val="18"/>
+                <w:szCs w:val="18"/>
+                <w:lang w:val="es-PE" w:eastAsia="es-PE"/>
+              </w:rPr>
+              <w:t>Fin</w:t>
+            </w:r>
+          </w:p>
+        </w:tc>
+        <w:tc>
+          <w:tcPr>
+            <w:tcW w:w="576" w:type="pct"/>
+            <w:vAlign w:val="center"/>
+          </w:tcPr>
+          <w:p>
+            <w:pPr>
+              <w:pStyle w:val="Prrafodelista"/>
+              <w:tabs>
+                <w:tab w:val="left" w:pos="109"/>
+              </w:tabs>
+              <w:spacing w:after="0" w:line="240" w:lineRule="auto"/>
+              <w:ind w:left="109" w:hanging="141"/>
+              <w:rPr>
+                <w:rFonts w:ascii="Times New Roman" w:hAnsi="Times New Roman" w:cs="Times New Roman"/>
+                <w:sz w:val="18"/>
+                <w:szCs w:val="18"/>
+                <w:lang w:val="es-PE" w:eastAsia="es-PE"/>
+              </w:rPr>
+            </w:pPr>
+          </w:p>
+        </w:tc>
+        <w:tc>
+          <w:tcPr>
+            <w:tcW w:w="1192" w:type="pct"/>
+          </w:tcPr>
+          <w:p>
+            <w:pPr>
+              <w:spacing w:after="0" w:line="240" w:lineRule="auto"/>
+              <w:jc w:val="both"/>
+              <w:rPr>
+                <w:rFonts w:ascii="Times New Roman" w:hAnsi="Times New Roman" w:cs="Times New Roman"/>
+                <w:sz w:val="18"/>
+                <w:szCs w:val="18"/>
+                <w:lang w:val="es-PE" w:eastAsia="es-PE"/>
+              </w:rPr>
+            </w:pPr>
+            <w:r>
+              <w:rPr>
+                <w:rFonts w:ascii="Times New Roman" w:hAnsi="Times New Roman" w:cs="Times New Roman"/>
+                <w:sz w:val="18"/>
+                <w:szCs w:val="18"/>
+                <w:lang w:val="es-PE" w:eastAsia="es-PE"/>
+              </w:rPr>
+              <w:t>El conjunto de actividades finaliza luego de elaborarse el Plan Operativo Anual y de generarse las dudas correspondientes.</w:t>
+            </w:r>
+          </w:p>
+        </w:tc>
+        <w:tc>
+          <w:tcPr>
+            <w:tcW w:w="644" w:type="pct"/>
             <w:vAlign w:val="center"/>
           </w:tcPr>
           <w:p>
@@ -4713,7 +6009,7 @@
         </w:tc>
         <w:tc>
           <w:tcPr>
-            <w:tcW w:w="605" w:type="pct"/>
+            <w:tcW w:w="523" w:type="pct"/>
             <w:vAlign w:val="center"/>
           </w:tcPr>
           <w:p>
@@ -4735,6 +6031,33 @@
                 <w:lang w:val="es-PE" w:eastAsia="es-PE"/>
               </w:rPr>
               <w:t>Manual</w:t>
+            </w:r>
+          </w:p>
+        </w:tc>
+        <w:tc>
+          <w:tcPr>
+            <w:tcW w:w="751" w:type="pct"/>
+            <w:vAlign w:val="center"/>
+          </w:tcPr>
+          <w:p>
+            <w:pPr>
+              <w:spacing w:after="0" w:line="240" w:lineRule="auto"/>
+              <w:jc w:val="center"/>
+              <w:rPr>
+                <w:rFonts w:ascii="Times New Roman" w:hAnsi="Times New Roman" w:cs="Times New Roman"/>
+                <w:sz w:val="18"/>
+                <w:szCs w:val="18"/>
+                <w:lang w:val="es-PE" w:eastAsia="es-PE"/>
+              </w:rPr>
+            </w:pPr>
+            <w:r>
+              <w:rPr>
+                <w:rFonts w:ascii="Times New Roman" w:hAnsi="Times New Roman" w:cs="Times New Roman"/>
+                <w:sz w:val="18"/>
+                <w:szCs w:val="18"/>
+                <w:lang w:val="es-PE" w:eastAsia="es-PE"/>
+              </w:rPr>
+              <w:t>Planificación</w:t>
             </w:r>
           </w:p>
         </w:tc>
@@ -4745,8 +6068,9 @@
         </w:trPr>
         <w:tc>
           <w:tcPr>
-            <w:tcW w:w="219" w:type="pct"/>
+            <w:tcW w:w="163" w:type="pct"/>
             <w:shd w:val="clear" w:color="auto" w:fill="BFBFBF" w:themeFill="background1" w:themeFillShade="BF"/>
+            <w:vAlign w:val="center"/>
           </w:tcPr>
           <w:p>
             <w:pPr>
@@ -4770,117 +6094,223 @@
                 <w:szCs w:val="18"/>
                 <w:lang w:val="es-PE" w:eastAsia="es-PE"/>
               </w:rPr>
-              <w:t>12</w:t>
-            </w:r>
-          </w:p>
-        </w:tc>
-        <w:tc>
-          <w:tcPr>
-            <w:tcW w:w="615" w:type="pct"/>
+              <w:t>9.8</w:t>
+            </w:r>
+          </w:p>
+        </w:tc>
+        <w:tc>
+          <w:tcPr>
+            <w:tcW w:w="573" w:type="pct"/>
             <w:shd w:val="clear" w:color="auto" w:fill="BFBFBF" w:themeFill="background1" w:themeFillShade="BF"/>
-          </w:tcPr>
-          <w:p>
-            <w:pPr>
-              <w:spacing w:after="0" w:line="240" w:lineRule="auto"/>
-              <w:rPr>
-                <w:rFonts w:ascii="Times New Roman" w:hAnsi="Times New Roman" w:cs="Times New Roman"/>
-                <w:sz w:val="18"/>
-                <w:szCs w:val="18"/>
-                <w:lang w:val="es-PE" w:eastAsia="es-PE"/>
-              </w:rPr>
-            </w:pPr>
-            <w:r>
-              <w:rPr>
-                <w:rFonts w:ascii="Times New Roman" w:hAnsi="Times New Roman" w:cs="Times New Roman"/>
-                <w:sz w:val="18"/>
-                <w:szCs w:val="18"/>
-                <w:lang w:val="es-PE" w:eastAsia="es-PE"/>
-              </w:rPr>
-              <w:t>- Si faltan actividades</w:t>
-            </w:r>
-          </w:p>
-        </w:tc>
-        <w:tc>
-          <w:tcPr>
-            <w:tcW w:w="741" w:type="pct"/>
+            <w:vAlign w:val="center"/>
+          </w:tcPr>
+          <w:p>
+            <w:pPr>
+              <w:pStyle w:val="Prrafodelista"/>
+              <w:tabs>
+                <w:tab w:val="left" w:pos="109"/>
+              </w:tabs>
+              <w:spacing w:after="0" w:line="240" w:lineRule="auto"/>
+              <w:ind w:left="109" w:hanging="141"/>
+              <w:rPr>
+                <w:rFonts w:ascii="Times New Roman" w:hAnsi="Times New Roman" w:cs="Times New Roman"/>
+                <w:sz w:val="18"/>
+                <w:szCs w:val="18"/>
+                <w:lang w:val="es-PE" w:eastAsia="es-PE"/>
+              </w:rPr>
+            </w:pPr>
+            <w:r>
+              <w:rPr>
+                <w:rFonts w:ascii="Times New Roman" w:hAnsi="Times New Roman" w:cs="Times New Roman"/>
+                <w:sz w:val="18"/>
+                <w:szCs w:val="18"/>
+                <w:lang w:val="es-PE" w:eastAsia="es-PE"/>
+              </w:rPr>
+              <w:t>- Duda generada</w:t>
+            </w:r>
+          </w:p>
+          <w:p>
+            <w:pPr>
+              <w:pStyle w:val="Prrafodelista"/>
+              <w:tabs>
+                <w:tab w:val="left" w:pos="109"/>
+              </w:tabs>
+              <w:spacing w:after="0" w:line="240" w:lineRule="auto"/>
+              <w:ind w:left="109" w:hanging="141"/>
+              <w:rPr>
+                <w:rFonts w:ascii="Times New Roman" w:hAnsi="Times New Roman" w:cs="Times New Roman"/>
+                <w:sz w:val="18"/>
+                <w:szCs w:val="18"/>
+                <w:lang w:val="es-PE" w:eastAsia="es-PE"/>
+              </w:rPr>
+            </w:pPr>
+            <w:r>
+              <w:rPr>
+                <w:rFonts w:ascii="Times New Roman" w:hAnsi="Times New Roman" w:cs="Times New Roman"/>
+                <w:sz w:val="18"/>
+                <w:szCs w:val="18"/>
+                <w:lang w:val="es-PE" w:eastAsia="es-PE"/>
+              </w:rPr>
+              <w:t>- Soluciones</w:t>
+            </w:r>
+          </w:p>
+        </w:tc>
+        <w:tc>
+          <w:tcPr>
+            <w:tcW w:w="579" w:type="pct"/>
             <w:shd w:val="clear" w:color="auto" w:fill="BFBFBF" w:themeFill="background1" w:themeFillShade="BF"/>
-          </w:tcPr>
-          <w:p>
-            <w:pPr>
-              <w:spacing w:after="0" w:line="240" w:lineRule="auto"/>
-              <w:rPr>
-                <w:rFonts w:ascii="Times New Roman" w:hAnsi="Times New Roman" w:cs="Times New Roman"/>
-                <w:sz w:val="18"/>
-                <w:szCs w:val="18"/>
-                <w:lang w:val="es-PE" w:eastAsia="es-PE"/>
-              </w:rPr>
-            </w:pPr>
-            <w:r>
-              <w:rPr>
-                <w:rFonts w:ascii="Times New Roman" w:hAnsi="Times New Roman" w:cs="Times New Roman"/>
-                <w:sz w:val="18"/>
-                <w:szCs w:val="18"/>
-                <w:lang w:val="es-PE" w:eastAsia="es-PE"/>
-              </w:rPr>
-              <w:t>Notificar actividad faltante</w:t>
-            </w:r>
-          </w:p>
-        </w:tc>
-        <w:tc>
-          <w:tcPr>
-            <w:tcW w:w="624" w:type="pct"/>
+            <w:vAlign w:val="center"/>
+          </w:tcPr>
+          <w:p>
+            <w:pPr>
+              <w:spacing w:after="0" w:line="240" w:lineRule="auto"/>
+              <w:jc w:val="center"/>
+              <w:rPr>
+                <w:rFonts w:ascii="Times New Roman" w:hAnsi="Times New Roman" w:cs="Times New Roman"/>
+                <w:sz w:val="18"/>
+                <w:szCs w:val="18"/>
+                <w:lang w:val="es-PE" w:eastAsia="es-PE"/>
+              </w:rPr>
+            </w:pPr>
+            <w:r>
+              <w:rPr>
+                <w:rFonts w:ascii="Times New Roman" w:hAnsi="Times New Roman" w:cs="Times New Roman"/>
+                <w:sz w:val="18"/>
+                <w:szCs w:val="18"/>
+                <w:lang w:val="es-PE" w:eastAsia="es-PE"/>
+              </w:rPr>
+              <w:t>Solucionar dudas</w:t>
+            </w:r>
+          </w:p>
+        </w:tc>
+        <w:tc>
+          <w:tcPr>
+            <w:tcW w:w="576" w:type="pct"/>
             <w:shd w:val="clear" w:color="auto" w:fill="BFBFBF" w:themeFill="background1" w:themeFillShade="BF"/>
-          </w:tcPr>
-          <w:p>
-            <w:pPr>
-              <w:spacing w:after="0" w:line="240" w:lineRule="auto"/>
-              <w:rPr>
-                <w:rFonts w:ascii="Times New Roman" w:hAnsi="Times New Roman" w:cs="Times New Roman"/>
-                <w:sz w:val="18"/>
-                <w:szCs w:val="18"/>
-                <w:lang w:val="es-PE" w:eastAsia="es-PE"/>
-              </w:rPr>
-            </w:pPr>
-            <w:r>
-              <w:rPr>
-                <w:rFonts w:ascii="Times New Roman" w:hAnsi="Times New Roman" w:cs="Times New Roman"/>
-                <w:sz w:val="18"/>
-                <w:szCs w:val="18"/>
-                <w:lang w:val="es-PE" w:eastAsia="es-PE"/>
-              </w:rPr>
-              <w:t>- Notificación enviada</w:t>
-            </w:r>
-          </w:p>
-        </w:tc>
-        <w:tc>
-          <w:tcPr>
-            <w:tcW w:w="1433" w:type="pct"/>
+            <w:vAlign w:val="center"/>
+          </w:tcPr>
+          <w:p>
+            <w:pPr>
+              <w:pStyle w:val="Prrafodelista"/>
+              <w:tabs>
+                <w:tab w:val="left" w:pos="109"/>
+              </w:tabs>
+              <w:spacing w:after="0" w:line="240" w:lineRule="auto"/>
+              <w:ind w:left="109" w:hanging="141"/>
+              <w:rPr>
+                <w:rFonts w:ascii="Times New Roman" w:hAnsi="Times New Roman" w:cs="Times New Roman"/>
+                <w:sz w:val="18"/>
+                <w:szCs w:val="18"/>
+                <w:lang w:val="es-PE" w:eastAsia="es-PE"/>
+              </w:rPr>
+            </w:pPr>
+            <w:r>
+              <w:rPr>
+                <w:rFonts w:ascii="Times New Roman" w:hAnsi="Times New Roman" w:cs="Times New Roman"/>
+                <w:sz w:val="18"/>
+                <w:szCs w:val="18"/>
+                <w:lang w:val="es-PE" w:eastAsia="es-PE"/>
+              </w:rPr>
+              <w:t>- Dudas</w:t>
+            </w:r>
+          </w:p>
+        </w:tc>
+        <w:tc>
+          <w:tcPr>
+            <w:tcW w:w="1192" w:type="pct"/>
             <w:shd w:val="clear" w:color="auto" w:fill="BFBFBF" w:themeFill="background1" w:themeFillShade="BF"/>
           </w:tcPr>
           <w:p>
             <w:pPr>
               <w:spacing w:after="0" w:line="240" w:lineRule="auto"/>
-              <w:rPr>
-                <w:rFonts w:ascii="Times New Roman" w:hAnsi="Times New Roman" w:cs="Times New Roman"/>
-                <w:sz w:val="18"/>
-                <w:szCs w:val="18"/>
-                <w:lang w:val="es-PE" w:eastAsia="es-PE"/>
-              </w:rPr>
-            </w:pPr>
-            <w:r>
-              <w:rPr>
-                <w:rFonts w:ascii="Times New Roman" w:hAnsi="Times New Roman" w:cs="Times New Roman"/>
-                <w:sz w:val="18"/>
-                <w:szCs w:val="18"/>
-                <w:lang w:val="es-PE" w:eastAsia="es-PE"/>
-              </w:rPr>
-              <w:t>El Director del Departamento de Formación procede a notificar al departamento de planificación la falta de una actividad dentro de plan operativo anual a fin de que esta actividad sea incluida en el.</w:t>
-            </w:r>
-          </w:p>
-        </w:tc>
-        <w:tc>
-          <w:tcPr>
-            <w:tcW w:w="763" w:type="pct"/>
+              <w:jc w:val="both"/>
+              <w:rPr>
+                <w:rFonts w:ascii="Times New Roman" w:hAnsi="Times New Roman" w:cs="Times New Roman"/>
+                <w:sz w:val="18"/>
+                <w:szCs w:val="18"/>
+                <w:lang w:val="es-PE" w:eastAsia="es-PE"/>
+              </w:rPr>
+            </w:pPr>
+            <w:r>
+              <w:rPr>
+                <w:rFonts w:ascii="Times New Roman" w:hAnsi="Times New Roman" w:cs="Times New Roman"/>
+                <w:sz w:val="18"/>
+                <w:szCs w:val="18"/>
+                <w:lang w:val="es-PE" w:eastAsia="es-PE"/>
+              </w:rPr>
+              <w:t xml:space="preserve">En caso el Director del Departamento de Formación requiriera comunicarse con el Jefe del Departamento de Planificación, debe realizarlo por medio de la actividad Orientar sobre Plan Operativo Anual del proceso </w:t>
+            </w:r>
+            <w:r>
+              <w:rPr>
+                <w:rFonts w:ascii="Times New Roman" w:hAnsi="Times New Roman" w:cs="Times New Roman"/>
+                <w:sz w:val="18"/>
+                <w:szCs w:val="18"/>
+                <w:lang w:val="es-PE" w:eastAsia="es-PE"/>
+              </w:rPr>
+              <w:t>“Elaborar</w:t>
+            </w:r>
+            <w:r>
+              <w:rPr>
+                <w:rFonts w:ascii="Times New Roman" w:hAnsi="Times New Roman" w:cs="Times New Roman"/>
+                <w:sz w:val="18"/>
+                <w:szCs w:val="18"/>
+                <w:lang w:val="es-PE" w:eastAsia="es-PE"/>
+              </w:rPr>
+              <w:t xml:space="preserve"> Plan Operativo Institucional</w:t>
+            </w:r>
+            <w:r>
+              <w:rPr>
+                <w:rFonts w:ascii="Times New Roman" w:hAnsi="Times New Roman" w:cs="Times New Roman"/>
+                <w:sz w:val="18"/>
+                <w:szCs w:val="18"/>
+                <w:lang w:val="es-PE" w:eastAsia="es-PE"/>
+              </w:rPr>
+              <w:t>”</w:t>
+            </w:r>
+            <w:r>
+              <w:rPr>
+                <w:rFonts w:ascii="Times New Roman" w:hAnsi="Times New Roman" w:cs="Times New Roman"/>
+                <w:sz w:val="18"/>
+                <w:szCs w:val="18"/>
+                <w:lang w:val="es-PE" w:eastAsia="es-PE"/>
+              </w:rPr>
+              <w:t xml:space="preserve"> a fin encontrar la solución al problema </w:t>
+            </w:r>
+            <w:r>
+              <w:rPr>
+                <w:rFonts w:ascii="Times New Roman" w:hAnsi="Times New Roman" w:cs="Times New Roman"/>
+                <w:sz w:val="18"/>
+                <w:szCs w:val="18"/>
+                <w:lang w:val="es-PE" w:eastAsia="es-PE"/>
+              </w:rPr>
+              <w:t>o</w:t>
+            </w:r>
+            <w:r>
+              <w:rPr>
+                <w:rFonts w:ascii="Times New Roman" w:hAnsi="Times New Roman" w:cs="Times New Roman"/>
+                <w:sz w:val="18"/>
+                <w:szCs w:val="18"/>
+                <w:lang w:val="es-PE" w:eastAsia="es-PE"/>
+              </w:rPr>
+              <w:t xml:space="preserve"> duda que presente.</w:t>
+            </w:r>
+          </w:p>
+          <w:p>
+            <w:pPr>
+              <w:spacing w:after="0" w:line="240" w:lineRule="auto"/>
+              <w:jc w:val="both"/>
+              <w:rPr>
+                <w:rFonts w:ascii="Times New Roman" w:hAnsi="Times New Roman" w:cs="Times New Roman"/>
+                <w:sz w:val="18"/>
+                <w:szCs w:val="18"/>
+                <w:lang w:val="es-PE" w:eastAsia="es-PE"/>
+              </w:rPr>
+            </w:pPr>
+          </w:p>
+        </w:tc>
+        <w:tc>
+          <w:tcPr>
+            <w:tcW w:w="644" w:type="pct"/>
             <w:shd w:val="clear" w:color="auto" w:fill="BFBFBF" w:themeFill="background1" w:themeFillShade="BF"/>
             <w:vAlign w:val="center"/>
           </w:tcPr>
@@ -4908,7 +6338,7 @@
         </w:tc>
         <w:tc>
           <w:tcPr>
-            <w:tcW w:w="605" w:type="pct"/>
+            <w:tcW w:w="523" w:type="pct"/>
             <w:shd w:val="clear" w:color="auto" w:fill="BFBFBF" w:themeFill="background1" w:themeFillShade="BF"/>
             <w:vAlign w:val="center"/>
           </w:tcPr>
@@ -4931,6 +6361,34 @@
                 <w:lang w:val="es-PE" w:eastAsia="es-PE"/>
               </w:rPr>
               <w:t>Manual</w:t>
+            </w:r>
+          </w:p>
+        </w:tc>
+        <w:tc>
+          <w:tcPr>
+            <w:tcW w:w="751" w:type="pct"/>
+            <w:shd w:val="clear" w:color="auto" w:fill="BFBFBF" w:themeFill="background1" w:themeFillShade="BF"/>
+            <w:vAlign w:val="center"/>
+          </w:tcPr>
+          <w:p>
+            <w:pPr>
+              <w:spacing w:after="0" w:line="240" w:lineRule="auto"/>
+              <w:jc w:val="center"/>
+              <w:rPr>
+                <w:rFonts w:ascii="Times New Roman" w:hAnsi="Times New Roman" w:cs="Times New Roman"/>
+                <w:sz w:val="18"/>
+                <w:szCs w:val="18"/>
+                <w:lang w:val="es-PE" w:eastAsia="es-PE"/>
+              </w:rPr>
+            </w:pPr>
+            <w:r>
+              <w:rPr>
+                <w:rFonts w:ascii="Times New Roman" w:hAnsi="Times New Roman" w:cs="Times New Roman"/>
+                <w:sz w:val="18"/>
+                <w:szCs w:val="18"/>
+                <w:lang w:val="es-PE" w:eastAsia="es-PE"/>
+              </w:rPr>
+              <w:t>Planificación</w:t>
             </w:r>
           </w:p>
         </w:tc>
@@ -4941,8 +6399,9 @@
         </w:trPr>
         <w:tc>
           <w:tcPr>
-            <w:tcW w:w="219" w:type="pct"/>
+            <w:tcW w:w="163" w:type="pct"/>
             <w:shd w:val="clear" w:color="auto" w:fill="FFFFFF" w:themeFill="background1"/>
+            <w:vAlign w:val="center"/>
           </w:tcPr>
           <w:p>
             <w:pPr>
@@ -4966,18 +6425,1139 @@
                 <w:szCs w:val="18"/>
                 <w:lang w:val="es-PE" w:eastAsia="es-PE"/>
               </w:rPr>
+              <w:t>10</w:t>
+            </w:r>
+          </w:p>
+        </w:tc>
+        <w:tc>
+          <w:tcPr>
+            <w:tcW w:w="573" w:type="pct"/>
+            <w:shd w:val="clear" w:color="auto" w:fill="FFFFFF" w:themeFill="background1"/>
+            <w:vAlign w:val="center"/>
+          </w:tcPr>
+          <w:p>
+            <w:pPr>
+              <w:pStyle w:val="Prrafodelista"/>
+              <w:tabs>
+                <w:tab w:val="left" w:pos="109"/>
+              </w:tabs>
+              <w:spacing w:after="0" w:line="240" w:lineRule="auto"/>
+              <w:ind w:left="109" w:hanging="141"/>
+              <w:rPr>
+                <w:rFonts w:ascii="Times New Roman" w:hAnsi="Times New Roman" w:cs="Times New Roman"/>
+                <w:sz w:val="18"/>
+                <w:szCs w:val="18"/>
+                <w:lang w:val="es-PE" w:eastAsia="es-PE"/>
+              </w:rPr>
+            </w:pPr>
+            <w:r>
+              <w:rPr>
+                <w:rFonts w:ascii="Times New Roman" w:hAnsi="Times New Roman" w:cs="Times New Roman"/>
+                <w:sz w:val="18"/>
+                <w:szCs w:val="18"/>
+                <w:lang w:val="es-PE" w:eastAsia="es-PE"/>
+              </w:rPr>
+              <w:t>- Matriz Base</w:t>
+            </w:r>
+          </w:p>
+        </w:tc>
+        <w:tc>
+          <w:tcPr>
+            <w:tcW w:w="579" w:type="pct"/>
+            <w:shd w:val="clear" w:color="auto" w:fill="FFFFFF" w:themeFill="background1"/>
+            <w:vAlign w:val="center"/>
+          </w:tcPr>
+          <w:p>
+            <w:pPr>
+              <w:spacing w:after="0" w:line="240" w:lineRule="auto"/>
+              <w:jc w:val="center"/>
+              <w:rPr>
+                <w:rFonts w:ascii="Times New Roman" w:hAnsi="Times New Roman" w:cs="Times New Roman"/>
+                <w:sz w:val="18"/>
+                <w:szCs w:val="18"/>
+                <w:lang w:val="es-PE" w:eastAsia="es-PE"/>
+              </w:rPr>
+            </w:pPr>
+            <w:r>
+              <w:rPr>
+                <w:rFonts w:ascii="Times New Roman" w:hAnsi="Times New Roman" w:cs="Times New Roman"/>
+                <w:sz w:val="18"/>
+                <w:szCs w:val="18"/>
+                <w:lang w:val="es-PE" w:eastAsia="es-PE"/>
+              </w:rPr>
+              <w:t>Presentar resultados</w:t>
+            </w:r>
+          </w:p>
+        </w:tc>
+        <w:tc>
+          <w:tcPr>
+            <w:tcW w:w="576" w:type="pct"/>
+            <w:shd w:val="clear" w:color="auto" w:fill="FFFFFF" w:themeFill="background1"/>
+            <w:vAlign w:val="center"/>
+          </w:tcPr>
+          <w:p>
+            <w:pPr>
+              <w:pStyle w:val="Prrafodelista"/>
+              <w:tabs>
+                <w:tab w:val="left" w:pos="109"/>
+              </w:tabs>
+              <w:spacing w:after="0" w:line="240" w:lineRule="auto"/>
+              <w:ind w:left="109" w:hanging="141"/>
+              <w:rPr>
+                <w:rFonts w:ascii="Times New Roman" w:hAnsi="Times New Roman" w:cs="Times New Roman"/>
+                <w:sz w:val="18"/>
+                <w:szCs w:val="18"/>
+                <w:lang w:val="es-PE" w:eastAsia="es-PE"/>
+              </w:rPr>
+            </w:pPr>
+            <w:r>
+              <w:rPr>
+                <w:rFonts w:ascii="Times New Roman" w:hAnsi="Times New Roman" w:cs="Times New Roman"/>
+                <w:sz w:val="18"/>
+                <w:szCs w:val="18"/>
+                <w:lang w:val="es-PE" w:eastAsia="es-PE"/>
+              </w:rPr>
+              <w:t>- Listado de observaciones</w:t>
+            </w:r>
+          </w:p>
+          <w:p>
+            <w:pPr>
+              <w:pStyle w:val="Prrafodelista"/>
+              <w:tabs>
+                <w:tab w:val="left" w:pos="109"/>
+              </w:tabs>
+              <w:spacing w:after="0" w:line="240" w:lineRule="auto"/>
+              <w:ind w:left="109" w:hanging="141"/>
+              <w:rPr>
+                <w:rFonts w:ascii="Times New Roman" w:hAnsi="Times New Roman" w:cs="Times New Roman"/>
+                <w:sz w:val="18"/>
+                <w:szCs w:val="18"/>
+                <w:lang w:val="es-PE" w:eastAsia="es-PE"/>
+              </w:rPr>
+            </w:pPr>
+            <w:r>
+              <w:rPr>
+                <w:rFonts w:ascii="Times New Roman" w:hAnsi="Times New Roman" w:cs="Times New Roman"/>
+                <w:sz w:val="18"/>
+                <w:szCs w:val="18"/>
+                <w:lang w:val="es-PE" w:eastAsia="es-PE"/>
+              </w:rPr>
+              <w:t>- Matriz Base</w:t>
+            </w:r>
+          </w:p>
+        </w:tc>
+        <w:tc>
+          <w:tcPr>
+            <w:tcW w:w="1192" w:type="pct"/>
+            <w:shd w:val="clear" w:color="auto" w:fill="FFFFFF" w:themeFill="background1"/>
+          </w:tcPr>
+          <w:p>
+            <w:pPr>
+              <w:spacing w:after="0" w:line="240" w:lineRule="auto"/>
+              <w:jc w:val="both"/>
+              <w:rPr>
+                <w:rFonts w:ascii="Times New Roman" w:hAnsi="Times New Roman" w:cs="Times New Roman"/>
+                <w:sz w:val="18"/>
+                <w:szCs w:val="18"/>
+                <w:lang w:val="es-PE" w:eastAsia="es-PE"/>
+              </w:rPr>
+            </w:pPr>
+            <w:r>
+              <w:rPr>
+                <w:rFonts w:ascii="Times New Roman" w:hAnsi="Times New Roman" w:cs="Times New Roman"/>
+                <w:sz w:val="18"/>
+                <w:szCs w:val="18"/>
+                <w:lang w:val="es-PE" w:eastAsia="es-PE"/>
+              </w:rPr>
+              <w:t>El Director del Departamento de Formación procede a comunicar en la reunión de diciembre el desarrollo de sus actividades que se efectuarán en el transcurso del año.</w:t>
+            </w:r>
+          </w:p>
+        </w:tc>
+        <w:tc>
+          <w:tcPr>
+            <w:tcW w:w="644" w:type="pct"/>
+            <w:shd w:val="clear" w:color="auto" w:fill="FFFFFF" w:themeFill="background1"/>
+            <w:vAlign w:val="center"/>
+          </w:tcPr>
+          <w:p>
+            <w:pPr>
+              <w:spacing w:after="0" w:line="240" w:lineRule="auto"/>
+              <w:jc w:val="center"/>
+              <w:rPr>
+                <w:rFonts w:ascii="Times New Roman" w:hAnsi="Times New Roman" w:cs="Times New Roman"/>
+                <w:sz w:val="18"/>
+                <w:szCs w:val="18"/>
+                <w:lang w:val="es-PE" w:eastAsia="es-PE"/>
+              </w:rPr>
+            </w:pPr>
+            <w:r>
+              <w:rPr>
+                <w:rFonts w:ascii="Times New Roman" w:hAnsi="Times New Roman" w:cs="Times New Roman"/>
+                <w:sz w:val="18"/>
+                <w:szCs w:val="18"/>
+                <w:lang w:val="es-PE" w:eastAsia="es-PE"/>
+              </w:rPr>
+              <w:t>Director del Departamento de Formación</w:t>
+            </w:r>
+          </w:p>
+        </w:tc>
+        <w:tc>
+          <w:tcPr>
+            <w:tcW w:w="523" w:type="pct"/>
+            <w:shd w:val="clear" w:color="auto" w:fill="FFFFFF" w:themeFill="background1"/>
+            <w:vAlign w:val="center"/>
+          </w:tcPr>
+          <w:p>
+            <w:pPr>
+              <w:spacing w:after="0" w:line="240" w:lineRule="auto"/>
+              <w:jc w:val="center"/>
+              <w:rPr>
+                <w:rFonts w:ascii="Times New Roman" w:hAnsi="Times New Roman" w:cs="Times New Roman"/>
+                <w:sz w:val="18"/>
+                <w:szCs w:val="18"/>
+                <w:lang w:val="es-PE" w:eastAsia="es-PE"/>
+              </w:rPr>
+            </w:pPr>
+            <w:r>
+              <w:rPr>
+                <w:rFonts w:ascii="Times New Roman" w:hAnsi="Times New Roman" w:cs="Times New Roman"/>
+                <w:sz w:val="18"/>
+                <w:szCs w:val="18"/>
+                <w:lang w:val="es-PE" w:eastAsia="es-PE"/>
+              </w:rPr>
+              <w:t>Manual</w:t>
+            </w:r>
+          </w:p>
+        </w:tc>
+        <w:tc>
+          <w:tcPr>
+            <w:tcW w:w="751" w:type="pct"/>
+            <w:shd w:val="clear" w:color="auto" w:fill="FFFFFF" w:themeFill="background1"/>
+            <w:vAlign w:val="center"/>
+          </w:tcPr>
+          <w:p>
+            <w:pPr>
+              <w:spacing w:after="0" w:line="240" w:lineRule="auto"/>
+              <w:jc w:val="center"/>
+              <w:rPr>
+                <w:rFonts w:ascii="Times New Roman" w:hAnsi="Times New Roman" w:cs="Times New Roman"/>
+                <w:sz w:val="18"/>
+                <w:szCs w:val="18"/>
+                <w:lang w:val="es-PE" w:eastAsia="es-PE"/>
+              </w:rPr>
+            </w:pPr>
+            <w:r>
+              <w:rPr>
+                <w:rFonts w:ascii="Times New Roman" w:hAnsi="Times New Roman" w:cs="Times New Roman"/>
+                <w:sz w:val="18"/>
+                <w:szCs w:val="18"/>
+                <w:lang w:val="es-PE" w:eastAsia="es-PE"/>
+              </w:rPr>
+              <w:t>Planificación</w:t>
+            </w:r>
+          </w:p>
+        </w:tc>
+      </w:tr>
+      <w:tr>
+        <w:trPr>
+          <w:trHeight w:val="776"/>
+        </w:trPr>
+        <w:tc>
+          <w:tcPr>
+            <w:tcW w:w="163" w:type="pct"/>
+            <w:shd w:val="clear" w:color="auto" w:fill="BFBFBF" w:themeFill="background1" w:themeFillShade="BF"/>
+            <w:vAlign w:val="center"/>
+          </w:tcPr>
+          <w:p>
+            <w:pPr>
+              <w:spacing w:after="0" w:line="240" w:lineRule="auto"/>
+              <w:jc w:val="center"/>
+              <w:rPr>
+                <w:rFonts w:ascii="Times New Roman" w:hAnsi="Times New Roman" w:cs="Times New Roman"/>
+                <w:b/>
+                <w:bCs/>
+                <w:sz w:val="18"/>
+                <w:szCs w:val="18"/>
+                <w:lang w:val="es-PE" w:eastAsia="es-PE"/>
+              </w:rPr>
+            </w:pPr>
+            <w:r>
+              <w:rPr>
+                <w:rFonts w:ascii="Times New Roman" w:hAnsi="Times New Roman" w:cs="Times New Roman"/>
+                <w:b/>
+                <w:bCs/>
+                <w:sz w:val="18"/>
+                <w:szCs w:val="18"/>
+                <w:lang w:val="es-PE" w:eastAsia="es-PE"/>
+              </w:rPr>
+              <w:t>11</w:t>
+            </w:r>
+          </w:p>
+        </w:tc>
+        <w:tc>
+          <w:tcPr>
+            <w:tcW w:w="573" w:type="pct"/>
+            <w:shd w:val="clear" w:color="auto" w:fill="BFBFBF" w:themeFill="background1" w:themeFillShade="BF"/>
+            <w:vAlign w:val="center"/>
+          </w:tcPr>
+          <w:p>
+            <w:pPr>
+              <w:pStyle w:val="Prrafodelista"/>
+              <w:tabs>
+                <w:tab w:val="left" w:pos="109"/>
+              </w:tabs>
+              <w:spacing w:after="0" w:line="240" w:lineRule="auto"/>
+              <w:ind w:left="109" w:hanging="141"/>
+              <w:rPr>
+                <w:rFonts w:ascii="Times New Roman" w:hAnsi="Times New Roman" w:cs="Times New Roman"/>
+                <w:sz w:val="18"/>
+                <w:szCs w:val="18"/>
+                <w:lang w:val="es-PE" w:eastAsia="es-PE"/>
+              </w:rPr>
+            </w:pPr>
+            <w:r>
+              <w:rPr>
+                <w:rFonts w:ascii="Times New Roman" w:hAnsi="Times New Roman" w:cs="Times New Roman"/>
+                <w:sz w:val="18"/>
+                <w:szCs w:val="18"/>
+                <w:lang w:val="es-PE" w:eastAsia="es-PE"/>
+              </w:rPr>
+              <w:t xml:space="preserve">- Listado de observaciones </w:t>
+            </w:r>
+          </w:p>
+          <w:p>
+            <w:pPr>
+              <w:pStyle w:val="Prrafodelista"/>
+              <w:tabs>
+                <w:tab w:val="left" w:pos="109"/>
+              </w:tabs>
+              <w:spacing w:after="0" w:line="240" w:lineRule="auto"/>
+              <w:ind w:left="109" w:hanging="141"/>
+              <w:rPr>
+                <w:rFonts w:ascii="Times New Roman" w:hAnsi="Times New Roman" w:cs="Times New Roman"/>
+                <w:sz w:val="18"/>
+                <w:szCs w:val="18"/>
+                <w:lang w:val="es-PE" w:eastAsia="es-PE"/>
+              </w:rPr>
+            </w:pPr>
+            <w:r>
+              <w:rPr>
+                <w:rFonts w:ascii="Times New Roman" w:hAnsi="Times New Roman" w:cs="Times New Roman"/>
+                <w:sz w:val="18"/>
+                <w:szCs w:val="18"/>
+                <w:lang w:val="es-PE" w:eastAsia="es-PE"/>
+              </w:rPr>
+              <w:t>- Matriz Base</w:t>
+            </w:r>
+          </w:p>
+          <w:p>
+            <w:pPr>
+              <w:pStyle w:val="Prrafodelista"/>
+              <w:tabs>
+                <w:tab w:val="left" w:pos="109"/>
+              </w:tabs>
+              <w:spacing w:after="0" w:line="240" w:lineRule="auto"/>
+              <w:ind w:left="109" w:hanging="141"/>
+              <w:rPr>
+                <w:rFonts w:ascii="Times New Roman" w:hAnsi="Times New Roman" w:cs="Times New Roman"/>
+                <w:sz w:val="18"/>
+                <w:szCs w:val="18"/>
+                <w:lang w:val="es-PE" w:eastAsia="es-PE"/>
+              </w:rPr>
+            </w:pPr>
+            <w:r>
+              <w:rPr>
+                <w:rFonts w:ascii="Times New Roman" w:hAnsi="Times New Roman" w:cs="Times New Roman"/>
+                <w:sz w:val="18"/>
+                <w:szCs w:val="18"/>
+                <w:lang w:val="es-PE" w:eastAsia="es-PE"/>
+              </w:rPr>
+              <w:t>- Retroalimentación</w:t>
+            </w:r>
+          </w:p>
+        </w:tc>
+        <w:tc>
+          <w:tcPr>
+            <w:tcW w:w="579" w:type="pct"/>
+            <w:shd w:val="clear" w:color="auto" w:fill="BFBFBF" w:themeFill="background1" w:themeFillShade="BF"/>
+            <w:vAlign w:val="center"/>
+          </w:tcPr>
+          <w:p>
+            <w:pPr>
+              <w:spacing w:after="0" w:line="240" w:lineRule="auto"/>
+              <w:jc w:val="center"/>
+              <w:rPr>
+                <w:rFonts w:ascii="Times New Roman" w:hAnsi="Times New Roman" w:cs="Times New Roman"/>
+                <w:sz w:val="18"/>
+                <w:szCs w:val="18"/>
+                <w:lang w:val="es-PE" w:eastAsia="es-PE"/>
+              </w:rPr>
+            </w:pPr>
+            <w:r>
+              <w:rPr>
+                <w:rFonts w:ascii="Times New Roman" w:hAnsi="Times New Roman" w:cs="Times New Roman"/>
+                <w:sz w:val="18"/>
+                <w:szCs w:val="18"/>
+                <w:lang w:val="es-PE" w:eastAsia="es-PE"/>
+              </w:rPr>
+              <w:t>Mejorar Plan Operativo Anual</w:t>
+            </w:r>
+          </w:p>
+        </w:tc>
+        <w:tc>
+          <w:tcPr>
+            <w:tcW w:w="576" w:type="pct"/>
+            <w:shd w:val="clear" w:color="auto" w:fill="BFBFBF" w:themeFill="background1" w:themeFillShade="BF"/>
+            <w:vAlign w:val="center"/>
+          </w:tcPr>
+          <w:p>
+            <w:pPr>
+              <w:pStyle w:val="Prrafodelista"/>
+              <w:tabs>
+                <w:tab w:val="left" w:pos="109"/>
+              </w:tabs>
+              <w:spacing w:after="0" w:line="240" w:lineRule="auto"/>
+              <w:ind w:left="109" w:hanging="141"/>
+              <w:rPr>
+                <w:rFonts w:ascii="Times New Roman" w:hAnsi="Times New Roman" w:cs="Times New Roman"/>
+                <w:sz w:val="18"/>
+                <w:szCs w:val="18"/>
+                <w:lang w:val="es-PE" w:eastAsia="es-PE"/>
+              </w:rPr>
+            </w:pPr>
+            <w:r>
+              <w:rPr>
+                <w:rFonts w:ascii="Times New Roman" w:hAnsi="Times New Roman" w:cs="Times New Roman"/>
+                <w:sz w:val="18"/>
+                <w:szCs w:val="18"/>
+                <w:lang w:val="es-PE" w:eastAsia="es-PE"/>
+              </w:rPr>
+              <w:t xml:space="preserve">- Plan Operativo Anual del </w:t>
+            </w:r>
+            <w:r>
+              <w:rPr>
+                <w:rFonts w:ascii="Times New Roman" w:hAnsi="Times New Roman" w:cs="Times New Roman"/>
+                <w:sz w:val="18"/>
+                <w:szCs w:val="18"/>
+                <w:lang w:val="es-PE" w:eastAsia="es-PE"/>
+              </w:rPr>
+              <w:t xml:space="preserve">Departamento </w:t>
+            </w:r>
+            <w:r>
+              <w:rPr>
+                <w:rFonts w:ascii="Times New Roman" w:hAnsi="Times New Roman" w:cs="Times New Roman"/>
+                <w:sz w:val="18"/>
+                <w:szCs w:val="18"/>
+                <w:lang w:val="es-PE" w:eastAsia="es-PE"/>
+              </w:rPr>
+              <w:t>de Formación</w:t>
+            </w:r>
+          </w:p>
+        </w:tc>
+        <w:tc>
+          <w:tcPr>
+            <w:tcW w:w="1192" w:type="pct"/>
+            <w:shd w:val="clear" w:color="auto" w:fill="BFBFBF" w:themeFill="background1" w:themeFillShade="BF"/>
+          </w:tcPr>
+          <w:p>
+            <w:pPr>
+              <w:spacing w:after="0" w:line="240" w:lineRule="auto"/>
+              <w:jc w:val="both"/>
+              <w:rPr>
+                <w:rFonts w:ascii="Times New Roman" w:hAnsi="Times New Roman" w:cs="Times New Roman"/>
+                <w:sz w:val="18"/>
+                <w:szCs w:val="18"/>
+                <w:lang w:val="es-PE" w:eastAsia="es-PE"/>
+              </w:rPr>
+            </w:pPr>
+            <w:r>
+              <w:rPr>
+                <w:rFonts w:ascii="Times New Roman" w:hAnsi="Times New Roman" w:cs="Times New Roman"/>
+                <w:sz w:val="18"/>
+                <w:szCs w:val="18"/>
+                <w:lang w:val="es-PE" w:eastAsia="es-PE"/>
+              </w:rPr>
+              <w:t>El Director del Departamento de Formación en base a la retroalimentación brindada por el Jefe del Departamento de Planificación, proveniente de la actividad comunicar retroalimentación del proceso de Planificación del Departamento de Planificación, procede a realizar la mejora respectiva a su Plan Operativo Anual.</w:t>
+            </w:r>
+          </w:p>
+        </w:tc>
+        <w:tc>
+          <w:tcPr>
+            <w:tcW w:w="644" w:type="pct"/>
+            <w:shd w:val="clear" w:color="auto" w:fill="BFBFBF" w:themeFill="background1" w:themeFillShade="BF"/>
+            <w:vAlign w:val="center"/>
+          </w:tcPr>
+          <w:p>
+            <w:pPr>
+              <w:spacing w:after="0" w:line="240" w:lineRule="auto"/>
+              <w:jc w:val="center"/>
+              <w:rPr>
+                <w:rFonts w:ascii="Times New Roman" w:hAnsi="Times New Roman" w:cs="Times New Roman"/>
+                <w:sz w:val="18"/>
+                <w:szCs w:val="18"/>
+                <w:lang w:val="es-PE" w:eastAsia="es-PE"/>
+              </w:rPr>
+            </w:pPr>
+            <w:r>
+              <w:rPr>
+                <w:rFonts w:ascii="Times New Roman" w:hAnsi="Times New Roman" w:cs="Times New Roman"/>
+                <w:sz w:val="18"/>
+                <w:szCs w:val="18"/>
+                <w:lang w:val="es-PE" w:eastAsia="es-PE"/>
+              </w:rPr>
+              <w:t>Director del Departamento de Formación</w:t>
+            </w:r>
+          </w:p>
+        </w:tc>
+        <w:tc>
+          <w:tcPr>
+            <w:tcW w:w="523" w:type="pct"/>
+            <w:shd w:val="clear" w:color="auto" w:fill="BFBFBF" w:themeFill="background1" w:themeFillShade="BF"/>
+            <w:vAlign w:val="center"/>
+          </w:tcPr>
+          <w:p>
+            <w:pPr>
+              <w:spacing w:after="0" w:line="240" w:lineRule="auto"/>
+              <w:jc w:val="center"/>
+              <w:rPr>
+                <w:rFonts w:ascii="Times New Roman" w:hAnsi="Times New Roman" w:cs="Times New Roman"/>
+                <w:sz w:val="18"/>
+                <w:szCs w:val="18"/>
+                <w:lang w:val="es-PE" w:eastAsia="es-PE"/>
+              </w:rPr>
+            </w:pPr>
+            <w:r>
+              <w:rPr>
+                <w:rFonts w:ascii="Times New Roman" w:hAnsi="Times New Roman" w:cs="Times New Roman"/>
+                <w:sz w:val="18"/>
+                <w:szCs w:val="18"/>
+                <w:lang w:val="es-PE" w:eastAsia="es-PE"/>
+              </w:rPr>
+              <w:t>Manual</w:t>
+            </w:r>
+          </w:p>
+        </w:tc>
+        <w:tc>
+          <w:tcPr>
+            <w:tcW w:w="751" w:type="pct"/>
+            <w:shd w:val="clear" w:color="auto" w:fill="BFBFBF" w:themeFill="background1" w:themeFillShade="BF"/>
+            <w:vAlign w:val="center"/>
+          </w:tcPr>
+          <w:p>
+            <w:pPr>
+              <w:spacing w:after="0" w:line="240" w:lineRule="auto"/>
+              <w:jc w:val="center"/>
+              <w:rPr>
+                <w:rFonts w:ascii="Times New Roman" w:hAnsi="Times New Roman" w:cs="Times New Roman"/>
+                <w:sz w:val="18"/>
+                <w:szCs w:val="18"/>
+                <w:lang w:val="es-PE" w:eastAsia="es-PE"/>
+              </w:rPr>
+            </w:pPr>
+            <w:r>
+              <w:rPr>
+                <w:rFonts w:ascii="Times New Roman" w:hAnsi="Times New Roman" w:cs="Times New Roman"/>
+                <w:sz w:val="18"/>
+                <w:szCs w:val="18"/>
+                <w:lang w:val="es-PE" w:eastAsia="es-PE"/>
+              </w:rPr>
+              <w:t>Planificación</w:t>
+            </w:r>
+          </w:p>
+        </w:tc>
+      </w:tr>
+      <w:tr>
+        <w:trPr>
+          <w:trHeight w:val="776"/>
+        </w:trPr>
+        <w:tc>
+          <w:tcPr>
+            <w:tcW w:w="163" w:type="pct"/>
+            <w:shd w:val="clear" w:color="auto" w:fill="FFFFFF" w:themeFill="background1"/>
+            <w:vAlign w:val="center"/>
+          </w:tcPr>
+          <w:p>
+            <w:pPr>
+              <w:spacing w:after="0" w:line="240" w:lineRule="auto"/>
+              <w:jc w:val="center"/>
+              <w:rPr>
+                <w:rFonts w:ascii="Times New Roman" w:hAnsi="Times New Roman" w:cs="Times New Roman"/>
+                <w:b/>
+                <w:bCs/>
+                <w:sz w:val="18"/>
+                <w:szCs w:val="18"/>
+                <w:lang w:val="es-PE" w:eastAsia="es-PE"/>
+              </w:rPr>
+            </w:pPr>
+            <w:r>
+              <w:rPr>
+                <w:rFonts w:ascii="Times New Roman" w:hAnsi="Times New Roman" w:cs="Times New Roman"/>
+                <w:b/>
+                <w:bCs/>
+                <w:sz w:val="18"/>
+                <w:szCs w:val="18"/>
+                <w:lang w:val="es-PE" w:eastAsia="es-PE"/>
+              </w:rPr>
+              <w:t>12</w:t>
+            </w:r>
+          </w:p>
+        </w:tc>
+        <w:tc>
+          <w:tcPr>
+            <w:tcW w:w="573" w:type="pct"/>
+            <w:shd w:val="clear" w:color="auto" w:fill="FFFFFF" w:themeFill="background1"/>
+            <w:vAlign w:val="center"/>
+          </w:tcPr>
+          <w:p>
+            <w:pPr>
+              <w:pStyle w:val="Prrafodelista"/>
+              <w:tabs>
+                <w:tab w:val="left" w:pos="109"/>
+              </w:tabs>
+              <w:spacing w:after="0" w:line="240" w:lineRule="auto"/>
+              <w:ind w:left="109" w:hanging="141"/>
+              <w:rPr>
+                <w:rFonts w:ascii="Times New Roman" w:hAnsi="Times New Roman" w:cs="Times New Roman"/>
+                <w:sz w:val="18"/>
+                <w:szCs w:val="18"/>
+                <w:lang w:val="es-PE" w:eastAsia="es-PE"/>
+              </w:rPr>
+            </w:pPr>
+            <w:r>
+              <w:rPr>
+                <w:rFonts w:ascii="Times New Roman" w:hAnsi="Times New Roman" w:cs="Times New Roman"/>
+                <w:sz w:val="18"/>
+                <w:szCs w:val="18"/>
+                <w:lang w:val="es-PE" w:eastAsia="es-PE"/>
+              </w:rPr>
+              <w:t xml:space="preserve">- </w:t>
+            </w:r>
+            <w:r>
+              <w:rPr>
+                <w:rFonts w:ascii="Times New Roman" w:hAnsi="Times New Roman" w:cs="Times New Roman"/>
+                <w:sz w:val="18"/>
+                <w:szCs w:val="18"/>
+                <w:lang w:val="es-PE" w:eastAsia="es-PE"/>
+              </w:rPr>
+              <w:t>Plan Operativo Anual del departamento de Formación</w:t>
+            </w:r>
+          </w:p>
+        </w:tc>
+        <w:tc>
+          <w:tcPr>
+            <w:tcW w:w="579" w:type="pct"/>
+            <w:shd w:val="clear" w:color="auto" w:fill="FFFFFF" w:themeFill="background1"/>
+            <w:vAlign w:val="center"/>
+          </w:tcPr>
+          <w:p>
+            <w:pPr>
+              <w:spacing w:after="0" w:line="240" w:lineRule="auto"/>
+              <w:jc w:val="center"/>
+              <w:rPr>
+                <w:rFonts w:ascii="Times New Roman" w:hAnsi="Times New Roman" w:cs="Times New Roman"/>
+                <w:sz w:val="18"/>
+                <w:szCs w:val="18"/>
+                <w:lang w:val="es-PE" w:eastAsia="es-PE"/>
+              </w:rPr>
+            </w:pPr>
+            <w:r>
+              <w:rPr>
+                <w:rFonts w:ascii="Times New Roman" w:hAnsi="Times New Roman" w:cs="Times New Roman"/>
+                <w:sz w:val="18"/>
+                <w:szCs w:val="18"/>
+                <w:lang w:val="es-PE" w:eastAsia="es-PE"/>
+              </w:rPr>
+              <w:t>Evaluar Actividades Faltantes</w:t>
+            </w:r>
+          </w:p>
+        </w:tc>
+        <w:tc>
+          <w:tcPr>
+            <w:tcW w:w="576" w:type="pct"/>
+            <w:shd w:val="clear" w:color="auto" w:fill="FFFFFF" w:themeFill="background1"/>
+            <w:vAlign w:val="center"/>
+          </w:tcPr>
+          <w:p>
+            <w:pPr>
+              <w:pStyle w:val="Prrafodelista"/>
+              <w:tabs>
+                <w:tab w:val="left" w:pos="109"/>
+              </w:tabs>
+              <w:spacing w:after="0" w:line="240" w:lineRule="auto"/>
+              <w:ind w:left="109" w:hanging="141"/>
+              <w:rPr>
+                <w:rFonts w:ascii="Times New Roman" w:hAnsi="Times New Roman" w:cs="Times New Roman"/>
+                <w:sz w:val="18"/>
+                <w:szCs w:val="18"/>
+                <w:lang w:val="es-PE" w:eastAsia="es-PE"/>
+              </w:rPr>
+            </w:pPr>
+            <w:r>
+              <w:rPr>
+                <w:rFonts w:ascii="Times New Roman" w:hAnsi="Times New Roman" w:cs="Times New Roman"/>
+                <w:sz w:val="18"/>
+                <w:szCs w:val="18"/>
+                <w:lang w:val="es-PE" w:eastAsia="es-PE"/>
+              </w:rPr>
+              <w:t xml:space="preserve">- </w:t>
+            </w:r>
+            <w:r>
+              <w:rPr>
+                <w:rFonts w:ascii="Times New Roman" w:hAnsi="Times New Roman" w:cs="Times New Roman"/>
+                <w:sz w:val="18"/>
+                <w:szCs w:val="18"/>
+                <w:lang w:val="es-PE" w:eastAsia="es-PE"/>
+              </w:rPr>
+              <w:t>Actividades faltantes</w:t>
+            </w:r>
+          </w:p>
+          <w:p>
+            <w:pPr>
+              <w:pStyle w:val="Prrafodelista"/>
+              <w:tabs>
+                <w:tab w:val="left" w:pos="109"/>
+              </w:tabs>
+              <w:spacing w:after="0" w:line="240" w:lineRule="auto"/>
+              <w:ind w:left="109" w:hanging="141"/>
+              <w:rPr>
+                <w:rFonts w:ascii="Times New Roman" w:hAnsi="Times New Roman" w:cs="Times New Roman"/>
+                <w:sz w:val="18"/>
+                <w:szCs w:val="18"/>
+                <w:lang w:val="es-PE" w:eastAsia="es-PE"/>
+              </w:rPr>
+            </w:pPr>
+            <w:r>
+              <w:rPr>
+                <w:rFonts w:ascii="Times New Roman" w:hAnsi="Times New Roman" w:cs="Times New Roman"/>
+                <w:sz w:val="18"/>
+                <w:szCs w:val="18"/>
+                <w:lang w:val="es-PE" w:eastAsia="es-PE"/>
+              </w:rPr>
+              <w:t xml:space="preserve">- </w:t>
+            </w:r>
+            <w:r>
+              <w:rPr>
+                <w:rFonts w:ascii="Times New Roman" w:hAnsi="Times New Roman" w:cs="Times New Roman"/>
+                <w:sz w:val="18"/>
+                <w:szCs w:val="18"/>
+                <w:lang w:val="es-PE" w:eastAsia="es-PE"/>
+              </w:rPr>
+              <w:t>Actividades Completas</w:t>
+            </w:r>
+          </w:p>
+        </w:tc>
+        <w:tc>
+          <w:tcPr>
+            <w:tcW w:w="1192" w:type="pct"/>
+            <w:shd w:val="clear" w:color="auto" w:fill="FFFFFF" w:themeFill="background1"/>
+          </w:tcPr>
+          <w:p>
+            <w:pPr>
+              <w:spacing w:after="0" w:line="240" w:lineRule="auto"/>
+              <w:jc w:val="both"/>
+              <w:rPr>
+                <w:rFonts w:ascii="Times New Roman" w:hAnsi="Times New Roman" w:cs="Times New Roman"/>
+                <w:sz w:val="18"/>
+                <w:szCs w:val="18"/>
+                <w:lang w:val="es-PE" w:eastAsia="es-PE"/>
+              </w:rPr>
+            </w:pPr>
+            <w:r>
+              <w:rPr>
+                <w:rFonts w:ascii="Times New Roman" w:hAnsi="Times New Roman" w:cs="Times New Roman"/>
+                <w:sz w:val="18"/>
+                <w:szCs w:val="18"/>
+                <w:lang w:val="es-PE" w:eastAsia="es-PE"/>
+              </w:rPr>
+              <w:t>El Director del Departamento de Formación identificar si existe alguna actividad que no hayan sido incluida en plan operativo anual.</w:t>
+            </w:r>
+          </w:p>
+        </w:tc>
+        <w:tc>
+          <w:tcPr>
+            <w:tcW w:w="644" w:type="pct"/>
+            <w:shd w:val="clear" w:color="auto" w:fill="FFFFFF" w:themeFill="background1"/>
+            <w:vAlign w:val="center"/>
+          </w:tcPr>
+          <w:p>
+            <w:pPr>
+              <w:spacing w:after="0" w:line="240" w:lineRule="auto"/>
+              <w:jc w:val="center"/>
+              <w:rPr>
+                <w:rFonts w:ascii="Times New Roman" w:hAnsi="Times New Roman" w:cs="Times New Roman"/>
+                <w:sz w:val="18"/>
+                <w:szCs w:val="18"/>
+                <w:lang w:val="es-PE" w:eastAsia="es-PE"/>
+              </w:rPr>
+            </w:pPr>
+            <w:r>
+              <w:rPr>
+                <w:rFonts w:ascii="Times New Roman" w:hAnsi="Times New Roman" w:cs="Times New Roman"/>
+                <w:sz w:val="18"/>
+                <w:szCs w:val="18"/>
+                <w:lang w:val="es-PE" w:eastAsia="es-PE"/>
+              </w:rPr>
+              <w:t>Director del Departamento de Formación</w:t>
+            </w:r>
+          </w:p>
+        </w:tc>
+        <w:tc>
+          <w:tcPr>
+            <w:tcW w:w="523" w:type="pct"/>
+            <w:shd w:val="clear" w:color="auto" w:fill="FFFFFF" w:themeFill="background1"/>
+            <w:vAlign w:val="center"/>
+          </w:tcPr>
+          <w:p>
+            <w:pPr>
+              <w:spacing w:after="0" w:line="240" w:lineRule="auto"/>
+              <w:jc w:val="center"/>
+              <w:rPr>
+                <w:rFonts w:ascii="Times New Roman" w:hAnsi="Times New Roman" w:cs="Times New Roman"/>
+                <w:sz w:val="18"/>
+                <w:szCs w:val="18"/>
+                <w:lang w:val="es-PE" w:eastAsia="es-PE"/>
+              </w:rPr>
+            </w:pPr>
+            <w:r>
+              <w:rPr>
+                <w:rFonts w:ascii="Times New Roman" w:hAnsi="Times New Roman" w:cs="Times New Roman"/>
+                <w:sz w:val="18"/>
+                <w:szCs w:val="18"/>
+                <w:lang w:val="es-PE" w:eastAsia="es-PE"/>
+              </w:rPr>
+              <w:t>Manual</w:t>
+            </w:r>
+          </w:p>
+        </w:tc>
+        <w:tc>
+          <w:tcPr>
+            <w:tcW w:w="751" w:type="pct"/>
+            <w:shd w:val="clear" w:color="auto" w:fill="FFFFFF" w:themeFill="background1"/>
+            <w:vAlign w:val="center"/>
+          </w:tcPr>
+          <w:p>
+            <w:pPr>
+              <w:spacing w:after="0" w:line="240" w:lineRule="auto"/>
+              <w:jc w:val="center"/>
+              <w:rPr>
+                <w:rFonts w:ascii="Times New Roman" w:hAnsi="Times New Roman" w:cs="Times New Roman"/>
+                <w:sz w:val="18"/>
+                <w:szCs w:val="18"/>
+                <w:lang w:val="es-PE" w:eastAsia="es-PE"/>
+              </w:rPr>
+            </w:pPr>
+            <w:r>
+              <w:rPr>
+                <w:rFonts w:ascii="Times New Roman" w:hAnsi="Times New Roman" w:cs="Times New Roman"/>
+                <w:sz w:val="18"/>
+                <w:szCs w:val="18"/>
+                <w:lang w:val="es-PE" w:eastAsia="es-PE"/>
+              </w:rPr>
+              <w:t>Planificación</w:t>
+            </w:r>
+          </w:p>
+        </w:tc>
+      </w:tr>
+      <w:tr>
+        <w:trPr>
+          <w:trHeight w:val="776"/>
+        </w:trPr>
+        <w:tc>
+          <w:tcPr>
+            <w:tcW w:w="163" w:type="pct"/>
+            <w:shd w:val="clear" w:color="auto" w:fill="BFBFBF" w:themeFill="background1" w:themeFillShade="BF"/>
+            <w:vAlign w:val="center"/>
+          </w:tcPr>
+          <w:p>
+            <w:pPr>
+              <w:spacing w:after="0" w:line="240" w:lineRule="auto"/>
+              <w:jc w:val="center"/>
+              <w:rPr>
+                <w:rFonts w:ascii="Times New Roman" w:hAnsi="Times New Roman" w:cs="Times New Roman"/>
+                <w:b/>
+                <w:bCs/>
+                <w:sz w:val="18"/>
+                <w:szCs w:val="18"/>
+                <w:lang w:val="es-PE" w:eastAsia="es-PE"/>
+              </w:rPr>
+            </w:pPr>
+            <w:r>
+              <w:rPr>
+                <w:rFonts w:ascii="Times New Roman" w:hAnsi="Times New Roman" w:cs="Times New Roman"/>
+                <w:b/>
+                <w:bCs/>
+                <w:sz w:val="18"/>
+                <w:szCs w:val="18"/>
+                <w:lang w:val="es-PE" w:eastAsia="es-PE"/>
+              </w:rPr>
               <w:t>13</w:t>
             </w:r>
           </w:p>
         </w:tc>
         <w:tc>
           <w:tcPr>
-            <w:tcW w:w="615" w:type="pct"/>
+            <w:tcW w:w="573" w:type="pct"/>
+            <w:shd w:val="clear" w:color="auto" w:fill="BFBFBF" w:themeFill="background1" w:themeFillShade="BF"/>
+            <w:vAlign w:val="center"/>
+          </w:tcPr>
+          <w:p>
+            <w:pPr>
+              <w:pStyle w:val="Prrafodelista"/>
+              <w:tabs>
+                <w:tab w:val="left" w:pos="109"/>
+              </w:tabs>
+              <w:spacing w:after="0" w:line="240" w:lineRule="auto"/>
+              <w:ind w:left="109" w:hanging="141"/>
+              <w:rPr>
+                <w:rFonts w:ascii="Times New Roman" w:hAnsi="Times New Roman" w:cs="Times New Roman"/>
+                <w:sz w:val="18"/>
+                <w:szCs w:val="18"/>
+                <w:lang w:val="es-PE" w:eastAsia="es-PE"/>
+              </w:rPr>
+            </w:pPr>
+            <w:r>
+              <w:rPr>
+                <w:rFonts w:ascii="Times New Roman" w:hAnsi="Times New Roman" w:cs="Times New Roman"/>
+                <w:sz w:val="18"/>
+                <w:szCs w:val="18"/>
+                <w:lang w:val="es-PE" w:eastAsia="es-PE"/>
+              </w:rPr>
+              <w:t xml:space="preserve">- </w:t>
+            </w:r>
+            <w:r>
+              <w:rPr>
+                <w:rFonts w:ascii="Times New Roman" w:hAnsi="Times New Roman" w:cs="Times New Roman"/>
+                <w:sz w:val="18"/>
+                <w:szCs w:val="18"/>
+                <w:lang w:val="es-PE" w:eastAsia="es-PE"/>
+              </w:rPr>
+              <w:t>Actividades Faltantes</w:t>
+            </w:r>
+          </w:p>
+        </w:tc>
+        <w:tc>
+          <w:tcPr>
+            <w:tcW w:w="579" w:type="pct"/>
+            <w:shd w:val="clear" w:color="auto" w:fill="BFBFBF" w:themeFill="background1" w:themeFillShade="BF"/>
+            <w:vAlign w:val="center"/>
+          </w:tcPr>
+          <w:p>
+            <w:pPr>
+              <w:spacing w:after="0" w:line="240" w:lineRule="auto"/>
+              <w:jc w:val="center"/>
+              <w:rPr>
+                <w:rFonts w:ascii="Times New Roman" w:hAnsi="Times New Roman" w:cs="Times New Roman"/>
+                <w:sz w:val="18"/>
+                <w:szCs w:val="18"/>
+                <w:lang w:val="es-PE" w:eastAsia="es-PE"/>
+              </w:rPr>
+            </w:pPr>
+            <w:r>
+              <w:rPr>
+                <w:rFonts w:ascii="Times New Roman" w:hAnsi="Times New Roman" w:cs="Times New Roman"/>
+                <w:sz w:val="18"/>
+                <w:szCs w:val="18"/>
+                <w:lang w:val="es-PE" w:eastAsia="es-PE"/>
+              </w:rPr>
+              <w:t>Notificar actividad faltante</w:t>
+            </w:r>
+          </w:p>
+        </w:tc>
+        <w:tc>
+          <w:tcPr>
+            <w:tcW w:w="576" w:type="pct"/>
+            <w:shd w:val="clear" w:color="auto" w:fill="BFBFBF" w:themeFill="background1" w:themeFillShade="BF"/>
+            <w:vAlign w:val="center"/>
+          </w:tcPr>
+          <w:p>
+            <w:pPr>
+              <w:pStyle w:val="Prrafodelista"/>
+              <w:tabs>
+                <w:tab w:val="left" w:pos="109"/>
+              </w:tabs>
+              <w:spacing w:after="0" w:line="240" w:lineRule="auto"/>
+              <w:ind w:left="109" w:hanging="141"/>
+              <w:rPr>
+                <w:rFonts w:ascii="Times New Roman" w:hAnsi="Times New Roman" w:cs="Times New Roman"/>
+                <w:sz w:val="18"/>
+                <w:szCs w:val="18"/>
+                <w:lang w:val="es-PE" w:eastAsia="es-PE"/>
+              </w:rPr>
+            </w:pPr>
+            <w:r>
+              <w:rPr>
+                <w:rFonts w:ascii="Times New Roman" w:hAnsi="Times New Roman" w:cs="Times New Roman"/>
+                <w:sz w:val="18"/>
+                <w:szCs w:val="18"/>
+                <w:lang w:val="es-PE" w:eastAsia="es-PE"/>
+              </w:rPr>
+              <w:t>- Notificación enviada</w:t>
+            </w:r>
+          </w:p>
+        </w:tc>
+        <w:tc>
+          <w:tcPr>
+            <w:tcW w:w="1192" w:type="pct"/>
+            <w:shd w:val="clear" w:color="auto" w:fill="BFBFBF" w:themeFill="background1" w:themeFillShade="BF"/>
+          </w:tcPr>
+          <w:p>
+            <w:pPr>
+              <w:spacing w:after="0" w:line="240" w:lineRule="auto"/>
+              <w:jc w:val="both"/>
+              <w:rPr>
+                <w:rFonts w:ascii="Times New Roman" w:hAnsi="Times New Roman" w:cs="Times New Roman"/>
+                <w:sz w:val="18"/>
+                <w:szCs w:val="18"/>
+                <w:lang w:val="es-PE" w:eastAsia="es-PE"/>
+              </w:rPr>
+            </w:pPr>
+            <w:r>
+              <w:rPr>
+                <w:rFonts w:ascii="Times New Roman" w:hAnsi="Times New Roman" w:cs="Times New Roman"/>
+                <w:sz w:val="18"/>
+                <w:szCs w:val="18"/>
+                <w:lang w:val="es-PE" w:eastAsia="es-PE"/>
+              </w:rPr>
+              <w:t>El Director del Departamento de Formación procede a notificar al departamento de planificación la falta de una actividad dentro de plan operativo anual a fin de que esta actividad sea incluida en el.</w:t>
+            </w:r>
+          </w:p>
+        </w:tc>
+        <w:tc>
+          <w:tcPr>
+            <w:tcW w:w="644" w:type="pct"/>
+            <w:shd w:val="clear" w:color="auto" w:fill="BFBFBF" w:themeFill="background1" w:themeFillShade="BF"/>
+            <w:vAlign w:val="center"/>
+          </w:tcPr>
+          <w:p>
+            <w:pPr>
+              <w:spacing w:after="0" w:line="240" w:lineRule="auto"/>
+              <w:jc w:val="center"/>
+              <w:rPr>
+                <w:rFonts w:ascii="Times New Roman" w:hAnsi="Times New Roman" w:cs="Times New Roman"/>
+                <w:sz w:val="18"/>
+                <w:szCs w:val="18"/>
+                <w:lang w:val="es-PE" w:eastAsia="es-PE"/>
+              </w:rPr>
+            </w:pPr>
+            <w:r>
+              <w:rPr>
+                <w:rFonts w:ascii="Times New Roman" w:hAnsi="Times New Roman" w:cs="Times New Roman"/>
+                <w:sz w:val="18"/>
+                <w:szCs w:val="18"/>
+                <w:lang w:val="es-PE" w:eastAsia="es-PE"/>
+              </w:rPr>
+              <w:t>Director del Departamento de Formación</w:t>
+            </w:r>
+          </w:p>
+        </w:tc>
+        <w:tc>
+          <w:tcPr>
+            <w:tcW w:w="523" w:type="pct"/>
+            <w:shd w:val="clear" w:color="auto" w:fill="BFBFBF" w:themeFill="background1" w:themeFillShade="BF"/>
+            <w:vAlign w:val="center"/>
+          </w:tcPr>
+          <w:p>
+            <w:pPr>
+              <w:spacing w:after="0" w:line="240" w:lineRule="auto"/>
+              <w:jc w:val="center"/>
+              <w:rPr>
+                <w:rFonts w:ascii="Times New Roman" w:hAnsi="Times New Roman" w:cs="Times New Roman"/>
+                <w:sz w:val="18"/>
+                <w:szCs w:val="18"/>
+                <w:lang w:val="es-PE" w:eastAsia="es-PE"/>
+              </w:rPr>
+            </w:pPr>
+            <w:r>
+              <w:rPr>
+                <w:rFonts w:ascii="Times New Roman" w:hAnsi="Times New Roman" w:cs="Times New Roman"/>
+                <w:sz w:val="18"/>
+                <w:szCs w:val="18"/>
+                <w:lang w:val="es-PE" w:eastAsia="es-PE"/>
+              </w:rPr>
+              <w:t>Manual</w:t>
+            </w:r>
+          </w:p>
+        </w:tc>
+        <w:tc>
+          <w:tcPr>
+            <w:tcW w:w="751" w:type="pct"/>
+            <w:shd w:val="clear" w:color="auto" w:fill="BFBFBF" w:themeFill="background1" w:themeFillShade="BF"/>
+            <w:vAlign w:val="center"/>
+          </w:tcPr>
+          <w:p>
+            <w:pPr>
+              <w:spacing w:after="0" w:line="240" w:lineRule="auto"/>
+              <w:jc w:val="center"/>
+              <w:rPr>
+                <w:rFonts w:ascii="Times New Roman" w:hAnsi="Times New Roman" w:cs="Times New Roman"/>
+                <w:sz w:val="18"/>
+                <w:szCs w:val="18"/>
+                <w:lang w:val="es-PE" w:eastAsia="es-PE"/>
+              </w:rPr>
+            </w:pPr>
+            <w:r>
+              <w:rPr>
+                <w:rFonts w:ascii="Times New Roman" w:hAnsi="Times New Roman" w:cs="Times New Roman"/>
+                <w:sz w:val="18"/>
+                <w:szCs w:val="18"/>
+                <w:lang w:val="es-PE" w:eastAsia="es-PE"/>
+              </w:rPr>
+              <w:t>Planificación</w:t>
+            </w:r>
+          </w:p>
+        </w:tc>
+      </w:tr>
+      <w:tr>
+        <w:trPr>
+          <w:trHeight w:val="776"/>
+        </w:trPr>
+        <w:tc>
+          <w:tcPr>
+            <w:tcW w:w="163" w:type="pct"/>
             <w:shd w:val="clear" w:color="auto" w:fill="FFFFFF" w:themeFill="background1"/>
-          </w:tcPr>
-          <w:p>
-            <w:pPr>
-              <w:spacing w:after="0" w:line="240" w:lineRule="auto"/>
+            <w:vAlign w:val="center"/>
+          </w:tcPr>
+          <w:p>
+            <w:pPr>
+              <w:spacing w:after="0" w:line="240" w:lineRule="auto"/>
+              <w:jc w:val="center"/>
+              <w:rPr>
+                <w:rFonts w:ascii="Times New Roman" w:hAnsi="Times New Roman" w:cs="Times New Roman"/>
+                <w:b/>
+                <w:bCs/>
+                <w:sz w:val="18"/>
+                <w:szCs w:val="18"/>
+                <w:lang w:val="es-PE" w:eastAsia="es-PE"/>
+              </w:rPr>
+            </w:pPr>
+            <w:r>
+              <w:rPr>
+                <w:rFonts w:ascii="Times New Roman" w:hAnsi="Times New Roman" w:cs="Times New Roman"/>
+                <w:b/>
+                <w:bCs/>
+                <w:sz w:val="18"/>
+                <w:szCs w:val="18"/>
+                <w:lang w:val="es-PE" w:eastAsia="es-PE"/>
+              </w:rPr>
+              <w:lastRenderedPageBreak/>
+              <w:t>14</w:t>
+            </w:r>
+          </w:p>
+        </w:tc>
+        <w:tc>
+          <w:tcPr>
+            <w:tcW w:w="573" w:type="pct"/>
+            <w:shd w:val="clear" w:color="auto" w:fill="FFFFFF" w:themeFill="background1"/>
+            <w:vAlign w:val="center"/>
+          </w:tcPr>
+          <w:p>
+            <w:pPr>
+              <w:pStyle w:val="Prrafodelista"/>
+              <w:tabs>
+                <w:tab w:val="left" w:pos="109"/>
+              </w:tabs>
+              <w:spacing w:after="0" w:line="240" w:lineRule="auto"/>
+              <w:ind w:left="109" w:hanging="141"/>
               <w:rPr>
                 <w:rFonts w:ascii="Times New Roman" w:hAnsi="Times New Roman" w:cs="Times New Roman"/>
                 <w:sz w:val="18"/>
@@ -4997,100 +7577,93 @@
           </w:p>
           <w:p>
             <w:pPr>
-              <w:spacing w:after="0" w:line="240" w:lineRule="auto"/>
-              <w:rPr>
-                <w:rFonts w:ascii="Times New Roman" w:hAnsi="Times New Roman" w:cs="Times New Roman"/>
-                <w:sz w:val="18"/>
-                <w:szCs w:val="18"/>
-                <w:lang w:val="es-PE" w:eastAsia="es-PE"/>
-              </w:rPr>
-            </w:pPr>
-            <w:r>
-              <w:rPr>
-                <w:rFonts w:ascii="Times New Roman" w:hAnsi="Times New Roman" w:cs="Times New Roman"/>
-                <w:sz w:val="18"/>
-                <w:szCs w:val="18"/>
-                <w:lang w:val="es-PE" w:eastAsia="es-PE"/>
-              </w:rPr>
-              <w:t>- No faltan actividades</w:t>
-            </w:r>
-          </w:p>
-        </w:tc>
-        <w:tc>
-          <w:tcPr>
-            <w:tcW w:w="741" w:type="pct"/>
+              <w:pStyle w:val="Prrafodelista"/>
+              <w:tabs>
+                <w:tab w:val="left" w:pos="109"/>
+              </w:tabs>
+              <w:spacing w:after="0" w:line="240" w:lineRule="auto"/>
+              <w:ind w:left="109" w:hanging="141"/>
+              <w:rPr>
+                <w:rFonts w:ascii="Times New Roman" w:hAnsi="Times New Roman" w:cs="Times New Roman"/>
+                <w:sz w:val="18"/>
+                <w:szCs w:val="18"/>
+                <w:lang w:val="es-PE" w:eastAsia="es-PE"/>
+              </w:rPr>
+            </w:pPr>
+            <w:r>
+              <w:rPr>
+                <w:rFonts w:ascii="Times New Roman" w:hAnsi="Times New Roman" w:cs="Times New Roman"/>
+                <w:sz w:val="18"/>
+                <w:szCs w:val="18"/>
+                <w:lang w:val="es-PE" w:eastAsia="es-PE"/>
+              </w:rPr>
+              <w:t xml:space="preserve">- </w:t>
+            </w:r>
+            <w:r>
+              <w:rPr>
+                <w:rFonts w:ascii="Times New Roman" w:hAnsi="Times New Roman" w:cs="Times New Roman"/>
+                <w:sz w:val="18"/>
+                <w:szCs w:val="18"/>
+                <w:lang w:val="es-PE" w:eastAsia="es-PE"/>
+              </w:rPr>
+              <w:t>Actividades Completas</w:t>
+            </w:r>
+          </w:p>
+        </w:tc>
+        <w:tc>
+          <w:tcPr>
+            <w:tcW w:w="579" w:type="pct"/>
             <w:shd w:val="clear" w:color="auto" w:fill="FFFFFF" w:themeFill="background1"/>
-          </w:tcPr>
-          <w:p>
-            <w:pPr>
-              <w:spacing w:after="0" w:line="240" w:lineRule="auto"/>
-              <w:rPr>
-                <w:rFonts w:ascii="Times New Roman" w:hAnsi="Times New Roman" w:cs="Times New Roman"/>
-                <w:sz w:val="18"/>
-                <w:szCs w:val="18"/>
-                <w:lang w:val="es-PE" w:eastAsia="es-PE"/>
-              </w:rPr>
-            </w:pPr>
-            <w:r>
-              <w:rPr>
-                <w:rFonts w:ascii="Times New Roman" w:hAnsi="Times New Roman" w:cs="Times New Roman"/>
-                <w:sz w:val="18"/>
-                <w:szCs w:val="18"/>
-                <w:lang w:val="es-PE" w:eastAsia="es-PE"/>
-              </w:rPr>
-              <w:t>Consolidar</w:t>
-            </w:r>
-          </w:p>
-        </w:tc>
-        <w:tc>
-          <w:tcPr>
-            <w:tcW w:w="624" w:type="pct"/>
+            <w:vAlign w:val="center"/>
+          </w:tcPr>
+          <w:p>
+            <w:pPr>
+              <w:spacing w:after="0" w:line="240" w:lineRule="auto"/>
+              <w:jc w:val="center"/>
+              <w:rPr>
+                <w:rFonts w:ascii="Times New Roman" w:hAnsi="Times New Roman" w:cs="Times New Roman"/>
+                <w:sz w:val="18"/>
+                <w:szCs w:val="18"/>
+                <w:lang w:val="es-PE" w:eastAsia="es-PE"/>
+              </w:rPr>
+            </w:pPr>
+            <w:r>
+              <w:rPr>
+                <w:rFonts w:ascii="Times New Roman" w:hAnsi="Times New Roman" w:cs="Times New Roman"/>
+                <w:sz w:val="18"/>
+                <w:szCs w:val="18"/>
+                <w:lang w:val="es-PE" w:eastAsia="es-PE"/>
+              </w:rPr>
+              <w:t>Fin</w:t>
+            </w:r>
+          </w:p>
+        </w:tc>
+        <w:tc>
+          <w:tcPr>
+            <w:tcW w:w="576" w:type="pct"/>
             <w:shd w:val="clear" w:color="auto" w:fill="FFFFFF" w:themeFill="background1"/>
-          </w:tcPr>
-          <w:p>
-            <w:pPr>
-              <w:spacing w:after="0" w:line="240" w:lineRule="auto"/>
-              <w:rPr>
-                <w:rFonts w:ascii="Times New Roman" w:hAnsi="Times New Roman" w:cs="Times New Roman"/>
-                <w:sz w:val="18"/>
-                <w:szCs w:val="18"/>
-                <w:lang w:val="es-PE" w:eastAsia="es-PE"/>
-              </w:rPr>
-            </w:pPr>
-            <w:r>
-              <w:rPr>
-                <w:rFonts w:ascii="Times New Roman" w:hAnsi="Times New Roman" w:cs="Times New Roman"/>
-                <w:sz w:val="18"/>
-                <w:szCs w:val="18"/>
-                <w:lang w:val="es-PE" w:eastAsia="es-PE"/>
-              </w:rPr>
-              <w:t>- Notificación enviada</w:t>
-            </w:r>
-          </w:p>
-          <w:p>
-            <w:pPr>
-              <w:spacing w:after="0" w:line="240" w:lineRule="auto"/>
-              <w:rPr>
-                <w:rFonts w:ascii="Times New Roman" w:hAnsi="Times New Roman" w:cs="Times New Roman"/>
-                <w:sz w:val="18"/>
-                <w:szCs w:val="18"/>
-                <w:lang w:val="es-PE" w:eastAsia="es-PE"/>
-              </w:rPr>
-            </w:pPr>
-            <w:r>
-              <w:rPr>
-                <w:rFonts w:ascii="Times New Roman" w:hAnsi="Times New Roman" w:cs="Times New Roman"/>
-                <w:sz w:val="18"/>
-                <w:szCs w:val="18"/>
-                <w:lang w:val="es-PE" w:eastAsia="es-PE"/>
-              </w:rPr>
-              <w:t>- No faltan actividades</w:t>
-            </w:r>
-          </w:p>
-        </w:tc>
-        <w:tc>
-          <w:tcPr>
-            <w:tcW w:w="1433" w:type="pct"/>
+            <w:vAlign w:val="center"/>
+          </w:tcPr>
+          <w:p>
+            <w:pPr>
+              <w:pStyle w:val="Prrafodelista"/>
+              <w:tabs>
+                <w:tab w:val="left" w:pos="109"/>
+              </w:tabs>
+              <w:spacing w:after="0" w:line="240" w:lineRule="auto"/>
+              <w:ind w:left="109" w:hanging="141"/>
+              <w:rPr>
+                <w:rFonts w:ascii="Times New Roman" w:hAnsi="Times New Roman" w:cs="Times New Roman"/>
+                <w:sz w:val="18"/>
+                <w:szCs w:val="18"/>
+                <w:lang w:val="es-PE" w:eastAsia="es-PE"/>
+              </w:rPr>
+            </w:pPr>
+          </w:p>
+        </w:tc>
+        <w:tc>
+          <w:tcPr>
+            <w:tcW w:w="1192" w:type="pct"/>
             <w:shd w:val="clear" w:color="auto" w:fill="FFFFFF" w:themeFill="background1"/>
           </w:tcPr>
           <w:p>
@@ -5111,24 +7684,13 @@
                 <w:szCs w:val="18"/>
                 <w:lang w:val="es-PE" w:eastAsia="es-PE"/>
               </w:rPr>
-              <w:t xml:space="preserve">Se requiere recibir el resultado Notificación enviada del evento Notificar actividad faltante o el resultado  No faltan actividades del Gateway ¿Faltan actividades? Para poder finalizar el proceso. </w:t>
-            </w:r>
-          </w:p>
-          <w:p>
-            <w:pPr>
-              <w:spacing w:after="0" w:line="240" w:lineRule="auto"/>
-              <w:rPr>
-                <w:rFonts w:ascii="Times New Roman" w:hAnsi="Times New Roman" w:cs="Times New Roman"/>
-                <w:sz w:val="18"/>
-                <w:szCs w:val="18"/>
-                <w:lang w:val="es-PE" w:eastAsia="es-PE"/>
-              </w:rPr>
-            </w:pPr>
-          </w:p>
-        </w:tc>
-        <w:tc>
-          <w:tcPr>
-            <w:tcW w:w="763" w:type="pct"/>
+              <w:t>El proceso finaliza después que se ha enviado la notificación sobre actividades faltantes o cuando las actividades estén completas.</w:t>
+            </w:r>
+          </w:p>
+        </w:tc>
+        <w:tc>
+          <w:tcPr>
+            <w:tcW w:w="644" w:type="pct"/>
             <w:shd w:val="clear" w:color="auto" w:fill="FFFFFF" w:themeFill="background1"/>
             <w:vAlign w:val="center"/>
           </w:tcPr>
@@ -5156,7 +7718,7 @@
         </w:tc>
         <w:tc>
           <w:tcPr>
-            <w:tcW w:w="605" w:type="pct"/>
+            <w:tcW w:w="523" w:type="pct"/>
             <w:shd w:val="clear" w:color="auto" w:fill="FFFFFF" w:themeFill="background1"/>
             <w:vAlign w:val="center"/>
           </w:tcPr>
@@ -5179,6 +7741,34 @@
                 <w:lang w:val="es-PE" w:eastAsia="es-PE"/>
               </w:rPr>
               <w:t>Manual</w:t>
+            </w:r>
+          </w:p>
+        </w:tc>
+        <w:tc>
+          <w:tcPr>
+            <w:tcW w:w="751" w:type="pct"/>
+            <w:shd w:val="clear" w:color="auto" w:fill="FFFFFF" w:themeFill="background1"/>
+            <w:vAlign w:val="center"/>
+          </w:tcPr>
+          <w:p>
+            <w:pPr>
+              <w:spacing w:after="0" w:line="240" w:lineRule="auto"/>
+              <w:jc w:val="center"/>
+              <w:rPr>
+                <w:rFonts w:ascii="Times New Roman" w:hAnsi="Times New Roman" w:cs="Times New Roman"/>
+                <w:sz w:val="18"/>
+                <w:szCs w:val="18"/>
+                <w:lang w:val="es-PE" w:eastAsia="es-PE"/>
+              </w:rPr>
+            </w:pPr>
+            <w:r>
+              <w:rPr>
+                <w:rFonts w:ascii="Times New Roman" w:hAnsi="Times New Roman" w:cs="Times New Roman"/>
+                <w:sz w:val="18"/>
+                <w:szCs w:val="18"/>
+                <w:lang w:val="es-PE" w:eastAsia="es-PE"/>
+              </w:rPr>
+              <w:t>Planificación</w:t>
             </w:r>
           </w:p>
         </w:tc>
@@ -5389,7 +7979,234 @@
     </w:lvl>
   </w:abstractNum>
   <w:abstractNum w:abstractNumId="1">
+    <w:nsid w:val="30DD5984"/>
+    <w:multiLevelType w:val="hybridMultilevel"/>
+    <w:tmpl w:val="BF6E63B0"/>
+    <w:lvl w:ilvl="0" w:tplc="1E446DCE">
+      <w:start w:val="1"/>
+      <w:numFmt w:val="bullet"/>
+      <w:lvlText w:val=""/>
+      <w:lvlJc w:val="left"/>
+      <w:pPr>
+        <w:ind w:left="720" w:hanging="360"/>
+      </w:pPr>
+      <w:rPr>
+        <w:rFonts w:ascii="Symbol" w:hAnsi="Symbol" w:hint="default"/>
+      </w:rPr>
+    </w:lvl>
+    <w:lvl w:ilvl="1" w:tplc="280A0003" w:tentative="1">
+      <w:start w:val="1"/>
+      <w:numFmt w:val="bullet"/>
+      <w:lvlText w:val="o"/>
+      <w:lvlJc w:val="left"/>
+      <w:pPr>
+        <w:ind w:left="1440" w:hanging="360"/>
+      </w:pPr>
+      <w:rPr>
+        <w:rFonts w:ascii="Courier New" w:hAnsi="Courier New" w:cs="Courier New" w:hint="default"/>
+      </w:rPr>
+    </w:lvl>
+    <w:lvl w:ilvl="2" w:tplc="280A0005" w:tentative="1">
+      <w:start w:val="1"/>
+      <w:numFmt w:val="bullet"/>
+      <w:lvlText w:val=""/>
+      <w:lvlJc w:val="left"/>
+      <w:pPr>
+        <w:ind w:left="2160" w:hanging="360"/>
+      </w:pPr>
+      <w:rPr>
+        <w:rFonts w:ascii="Wingdings" w:hAnsi="Wingdings" w:hint="default"/>
+      </w:rPr>
+    </w:lvl>
+    <w:lvl w:ilvl="3" w:tplc="280A0001" w:tentative="1">
+      <w:start w:val="1"/>
+      <w:numFmt w:val="bullet"/>
+      <w:lvlText w:val=""/>
+      <w:lvlJc w:val="left"/>
+      <w:pPr>
+        <w:ind w:left="2880" w:hanging="360"/>
+      </w:pPr>
+      <w:rPr>
+        <w:rFonts w:ascii="Symbol" w:hAnsi="Symbol" w:hint="default"/>
+      </w:rPr>
+    </w:lvl>
+    <w:lvl w:ilvl="4" w:tplc="280A0003" w:tentative="1">
+      <w:start w:val="1"/>
+      <w:numFmt w:val="bullet"/>
+      <w:lvlText w:val="o"/>
+      <w:lvlJc w:val="left"/>
+      <w:pPr>
+        <w:ind w:left="3600" w:hanging="360"/>
+      </w:pPr>
+      <w:rPr>
+        <w:rFonts w:ascii="Courier New" w:hAnsi="Courier New" w:cs="Courier New" w:hint="default"/>
+      </w:rPr>
+    </w:lvl>
+    <w:lvl w:ilvl="5" w:tplc="280A0005" w:tentative="1">
+      <w:start w:val="1"/>
+      <w:numFmt w:val="bullet"/>
+      <w:lvlText w:val=""/>
+      <w:lvlJc w:val="left"/>
+      <w:pPr>
+        <w:ind w:left="4320" w:hanging="360"/>
+      </w:pPr>
+      <w:rPr>
+        <w:rFonts w:ascii="Wingdings" w:hAnsi="Wingdings" w:hint="default"/>
+      </w:rPr>
+    </w:lvl>
+    <w:lvl w:ilvl="6" w:tplc="280A0001" w:tentative="1">
+      <w:start w:val="1"/>
+      <w:numFmt w:val="bullet"/>
+      <w:lvlText w:val=""/>
+      <w:lvlJc w:val="left"/>
+      <w:pPr>
+        <w:ind w:left="5040" w:hanging="360"/>
+      </w:pPr>
+      <w:rPr>
+        <w:rFonts w:ascii="Symbol" w:hAnsi="Symbol" w:hint="default"/>
+      </w:rPr>
+    </w:lvl>
+    <w:lvl w:ilvl="7" w:tplc="280A0003" w:tentative="1">
+      <w:start w:val="1"/>
+      <w:numFmt w:val="bullet"/>
+      <w:lvlText w:val="o"/>
+      <w:lvlJc w:val="left"/>
+      <w:pPr>
+        <w:ind w:left="5760" w:hanging="360"/>
+      </w:pPr>
+      <w:rPr>
+        <w:rFonts w:ascii="Courier New" w:hAnsi="Courier New" w:cs="Courier New" w:hint="default"/>
+      </w:rPr>
+    </w:lvl>
+    <w:lvl w:ilvl="8" w:tplc="280A0005" w:tentative="1">
+      <w:start w:val="1"/>
+      <w:numFmt w:val="bullet"/>
+      <w:lvlText w:val=""/>
+      <w:lvlJc w:val="left"/>
+      <w:pPr>
+        <w:ind w:left="6480" w:hanging="360"/>
+      </w:pPr>
+      <w:rPr>
+        <w:rFonts w:ascii="Wingdings" w:hAnsi="Wingdings" w:hint="default"/>
+      </w:rPr>
+    </w:lvl>
+  </w:abstractNum>
+  <w:abstractNum w:abstractNumId="2">
     <w:nsid w:val="45811FAE"/>
+    <w:multiLevelType w:val="multilevel"/>
+    <w:tmpl w:val="0472D220"/>
+    <w:lvl w:ilvl="0">
+      <w:start w:val="1"/>
+      <w:numFmt w:val="decimal"/>
+      <w:lvlText w:val="%1."/>
+      <w:lvlJc w:val="left"/>
+      <w:pPr>
+        <w:ind w:left="720" w:hanging="360"/>
+      </w:pPr>
+      <w:rPr>
+        <w:rFonts w:cs="Times New Roman" w:hint="default"/>
+      </w:rPr>
+    </w:lvl>
+    <w:lvl w:ilvl="1">
+      <w:start w:val="1"/>
+      <w:numFmt w:val="decimal"/>
+      <w:lvlText w:val="%1.%2."/>
+      <w:lvlJc w:val="left"/>
+      <w:pPr>
+        <w:ind w:left="1152" w:hanging="432"/>
+      </w:pPr>
+      <w:rPr>
+        <w:rFonts w:cs="Times New Roman"/>
+        <w:b w:val="0"/>
+      </w:rPr>
+    </w:lvl>
+    <w:lvl w:ilvl="2">
+      <w:start w:val="1"/>
+      <w:numFmt w:val="decimal"/>
+      <w:lvlText w:val="%1.%2.%3."/>
+      <w:lvlJc w:val="left"/>
+      <w:pPr>
+        <w:ind w:left="1584" w:hanging="504"/>
+      </w:pPr>
+      <w:rPr>
+        <w:rFonts w:cs="Times New Roman"/>
+      </w:rPr>
+    </w:lvl>
+    <w:lvl w:ilvl="3">
+      <w:start w:val="1"/>
+      <w:numFmt w:val="decimal"/>
+      <w:lvlText w:val="%1.%2.%3.%4."/>
+      <w:lvlJc w:val="left"/>
+      <w:pPr>
+        <w:ind w:left="2088" w:hanging="648"/>
+      </w:pPr>
+      <w:rPr>
+        <w:rFonts w:cs="Times New Roman"/>
+      </w:rPr>
+    </w:lvl>
+    <w:lvl w:ilvl="4">
+      <w:start w:val="1"/>
+      <w:numFmt w:val="decimal"/>
+      <w:lvlText w:val="%1.%2.%3.%4.%5."/>
+      <w:lvlJc w:val="left"/>
+      <w:pPr>
+        <w:ind w:left="2592" w:hanging="792"/>
+      </w:pPr>
+      <w:rPr>
+        <w:rFonts w:cs="Times New Roman"/>
+      </w:rPr>
+    </w:lvl>
+    <w:lvl w:ilvl="5">
+      <w:start w:val="1"/>
+      <w:numFmt w:val="decimal"/>
+      <w:lvlText w:val="%1.%2.%3.%4.%5.%6."/>
+      <w:lvlJc w:val="left"/>
+      <w:pPr>
+        <w:ind w:left="3096" w:hanging="936"/>
+      </w:pPr>
+      <w:rPr>
+        <w:rFonts w:cs="Times New Roman"/>
+      </w:rPr>
+    </w:lvl>
+    <w:lvl w:ilvl="6">
+      <w:start w:val="1"/>
+      <w:numFmt w:val="decimal"/>
+      <w:lvlText w:val="%1.%2.%3.%4.%5.%6.%7."/>
+      <w:lvlJc w:val="left"/>
+      <w:pPr>
+        <w:ind w:left="3600" w:hanging="1080"/>
+      </w:pPr>
+      <w:rPr>
+        <w:rFonts w:cs="Times New Roman"/>
+      </w:rPr>
+    </w:lvl>
+    <w:lvl w:ilvl="7">
+      <w:start w:val="1"/>
+      <w:numFmt w:val="decimal"/>
+      <w:lvlText w:val="%1.%2.%3.%4.%5.%6.%7.%8."/>
+      <w:lvlJc w:val="left"/>
+      <w:pPr>
+        <w:ind w:left="4104" w:hanging="1224"/>
+      </w:pPr>
+      <w:rPr>
+        <w:rFonts w:cs="Times New Roman"/>
+      </w:rPr>
+    </w:lvl>
+    <w:lvl w:ilvl="8">
+      <w:start w:val="1"/>
+      <w:numFmt w:val="decimal"/>
+      <w:lvlText w:val="%1.%2.%3.%4.%5.%6.%7.%8.%9."/>
+      <w:lvlJc w:val="left"/>
+      <w:pPr>
+        <w:ind w:left="4680" w:hanging="1440"/>
+      </w:pPr>
+      <w:rPr>
+        <w:rFonts w:cs="Times New Roman"/>
+      </w:rPr>
+    </w:lvl>
+  </w:abstractNum>
+  <w:abstractNum w:abstractNumId="3">
+    <w:nsid w:val="5CA6100D"/>
     <w:multiLevelType w:val="multilevel"/>
     <w:tmpl w:val="0C0A001F"/>
     <w:lvl w:ilvl="0">
@@ -5502,7 +8319,7 @@
       </w:rPr>
     </w:lvl>
   </w:abstractNum>
-  <w:abstractNum w:abstractNumId="2">
+  <w:abstractNum w:abstractNumId="4">
     <w:nsid w:val="6F10152E"/>
     <w:multiLevelType w:val="multilevel"/>
     <w:tmpl w:val="4B14ADD6"/>
@@ -5620,13 +8437,19 @@
     </w:lvl>
   </w:abstractNum>
   <w:num w:numId="1">
-    <w:abstractNumId w:val="2"/>
+    <w:abstractNumId w:val="4"/>
   </w:num>
   <w:num w:numId="2">
-    <w:abstractNumId w:val="1"/>
+    <w:abstractNumId w:val="2"/>
   </w:num>
   <w:num w:numId="3">
     <w:abstractNumId w:val="0"/>
+  </w:num>
+  <w:num w:numId="4">
+    <w:abstractNumId w:val="1"/>
+  </w:num>
+  <w:num w:numId="5">
+    <w:abstractNumId w:val="3"/>
   </w:num>
 </w:numbering>
 </file>
@@ -6321,6 +9144,17 @@
       <w:lang w:val="es-ES" w:bidi="en-US"/>
     </w:rPr>
   </w:style>
+  <w:style w:type="paragraph" w:styleId="Prrafodelista">
+    <w:name w:val="List Paragraph"/>
+    <w:basedOn w:val="Normal"/>
+    <w:uiPriority w:val="34"/>
+    <w:qFormat/>
+    <w:rsid w:val="006C43EE"/>
+    <w:pPr>
+      <w:ind w:left="720"/>
+      <w:contextualSpacing/>
+    </w:pPr>
+  </w:style>
 </w:styles>
 </file>
 
@@ -7014,6 +9848,17 @@
       <w:lang w:val="es-ES" w:bidi="en-US"/>
     </w:rPr>
   </w:style>
+  <w:style w:type="paragraph" w:styleId="Prrafodelista">
+    <w:name w:val="List Paragraph"/>
+    <w:basedOn w:val="Normal"/>
+    <w:uiPriority w:val="34"/>
+    <w:qFormat/>
+    <w:rsid w:val="006C43EE"/>
+    <w:pPr>
+      <w:ind w:left="720"/>
+      <w:contextualSpacing/>
+    </w:pPr>
+  </w:style>
 </w:styles>
 </file>
 
